--- a/SceneDepiction/卫星星座随机性中断模拟的数学建模.docx
+++ b/SceneDepiction/卫星星座随机性中断模拟的数学建模.docx
@@ -2,44 +2,6 @@
 <file path=word/document.xml><?xml version="1.0" encoding="utf-8"?>
 <w:document xmlns:wpc="http://schemas.microsoft.com/office/word/2010/wordprocessingCanvas" xmlns:cx="http://schemas.microsoft.com/office/drawing/2014/chartex" xmlns:cx1="http://schemas.microsoft.com/office/drawing/2015/9/8/chartex" xmlns:cx2="http://schemas.microsoft.com/office/drawing/2015/10/21/chartex" xmlns:cx3="http://schemas.microsoft.com/office/drawing/2016/5/9/chartex" xmlns:cx4="http://schemas.microsoft.com/office/drawing/2016/5/10/chartex" xmlns:cx5="http://schemas.microsoft.com/office/drawing/2016/5/11/chartex" xmlns:cx6="http://schemas.microsoft.com/office/drawing/2016/5/12/chartex" xmlns:cx7="http://schemas.microsoft.com/office/drawing/2016/5/13/chartex" xmlns:cx8="http://schemas.microsoft.com/office/drawing/2016/5/14/chartex" xmlns:mc="http://schemas.openxmlformats.org/markup-compatibility/2006" xmlns:aink="http://schemas.microsoft.com/office/drawing/2016/ink" xmlns:am3d="http://schemas.microsoft.com/office/drawing/2017/model3d" xmlns:o="urn:schemas-microsoft-com:office:office" xmlns:r="http://schemas.openxmlformats.org/officeDocument/2006/relationships" xmlns:m="http://schemas.openxmlformats.org/officeDocument/2006/math" xmlns:v="urn:schemas-microsoft-com:vml" xmlns:wp14="http://schemas.microsoft.com/office/word/2010/wordprocessingDrawing" xmlns:wp="http://schemas.openxmlformats.org/drawingml/2006/wordprocessingDrawing" xmlns:w10="urn:schemas-microsoft-com:office:word" xmlns:w="http://schemas.openxmlformats.org/wordprocessingml/2006/main" xmlns:w14="http://schemas.microsoft.com/office/word/2010/wordml" xmlns:w15="http://schemas.microsoft.com/office/word/2012/wordml" xmlns:w16cex="http://schemas.microsoft.com/office/word/2018/wordml/cex" xmlns:w16cid="http://schemas.microsoft.com/office/word/2016/wordml/cid" xmlns:w16="http://schemas.microsoft.com/office/word/2018/wordml" xmlns:w16sdtdh="http://schemas.microsoft.com/office/word/2020/wordml/sdtdatahash" xmlns:w16se="http://schemas.microsoft.com/office/word/2015/wordml/symex" xmlns:wpg="http://schemas.microsoft.com/office/word/2010/wordprocessingGroup" xmlns:wpi="http://schemas.microsoft.com/office/word/2010/wordprocessingInk" xmlns:wne="http://schemas.microsoft.com/office/word/2006/wordml" xmlns:wps="http://schemas.microsoft.com/office/word/2010/wordprocessingShape" mc:Ignorable="w14 w15 w16se w16cid w16 w16cex w16sdtdh wp14">
   <w:body>
-    <w:p>
-      <w:pPr>
-        <w:textAlignment w:val="center"/>
-        <w:rPr>
-          <w:rFonts w:ascii="Times New Roman" w:eastAsia="宋体" w:hAnsi="Times New Roman" w:cs="宋体"/>
-          <w:b/>
-          <w:bCs/>
-          <w:kern w:val="0"/>
-          <w:sz w:val="28"/>
-          <w:szCs w:val="28"/>
-          <w14:ligatures w14:val="none"/>
-        </w:rPr>
-      </w:pPr>
-      <w:r>
-        <w:rPr>
-          <w:rFonts w:ascii="Times New Roman" w:eastAsia="宋体" w:hAnsi="Times New Roman" w:cs="宋体"/>
-          <w:b/>
-          <w:bCs/>
-          <w:kern w:val="0"/>
-          <w:sz w:val="28"/>
-          <w:szCs w:val="28"/>
-          <w14:ligatures w14:val="none"/>
-        </w:rPr>
-        <w:t>卫星星座网络拥塞模拟的数学建模</w:t>
-      </w:r>
-      <w:r>
-        <w:rPr>
-          <w:rFonts w:ascii="Times New Roman" w:eastAsia="宋体" w:hAnsi="Times New Roman" w:cs="宋体" w:hint="eastAsia"/>
-          <w:b/>
-          <w:bCs/>
-          <w:kern w:val="0"/>
-          <w:sz w:val="28"/>
-          <w:szCs w:val="28"/>
-          <w14:ligatures w14:val="none"/>
-        </w:rPr>
-        <w:t>及仿真</w:t>
-      </w:r>
-    </w:p>
     <w:p>
       <w:pPr>
         <w:textAlignment w:val="center"/>
@@ -180,10 +142,10 @@
             <v:path o:extrusionok="f" gradientshapeok="t" o:connecttype="rect"/>
             <o:lock v:ext="edit" aspectratio="t"/>
           </v:shapetype>
-          <v:shape id="_x0000_i1029" type="#_x0000_t75" style="width:55.2pt;height:16.4pt" o:ole="">
+          <v:shape id="_x0000_i1025" type="#_x0000_t75" style="width:55.4pt;height:16.2pt" o:ole="">
             <v:imagedata r:id="rId5" o:title=""/>
           </v:shape>
-          <o:OLEObject Type="Embed" ProgID="Equation.DSMT4" ShapeID="_x0000_i1029" DrawAspect="Content" ObjectID="_1828621599" r:id="rId6"/>
+          <o:OLEObject Type="Embed" ProgID="Equation.DSMT4" ShapeID="_x0000_i1025" DrawAspect="Content" ObjectID="_1829379121" r:id="rId6"/>
         </w:object>
       </w:r>
       <w:r>
@@ -211,10 +173,10 @@
           <w:position w:val="-10"/>
         </w:rPr>
         <w:object w:dxaOrig="1800" w:dyaOrig="320" w14:anchorId="2EE3A2D2">
-          <v:shape id="_x0000_i1030" type="#_x0000_t75" style="width:90pt;height:16.4pt" o:ole="">
+          <v:shape id="_x0000_i1026" type="#_x0000_t75" style="width:90.2pt;height:16.2pt" o:ole="">
             <v:imagedata r:id="rId7" o:title=""/>
           </v:shape>
-          <o:OLEObject Type="Embed" ProgID="Equation.DSMT4" ShapeID="_x0000_i1030" DrawAspect="Content" ObjectID="_1828621600" r:id="rId8"/>
+          <o:OLEObject Type="Embed" ProgID="Equation.DSMT4" ShapeID="_x0000_i1026" DrawAspect="Content" ObjectID="_1829379122" r:id="rId8"/>
         </w:object>
       </w:r>
       <w:r>
@@ -231,10 +193,10 @@
           <w:position w:val="-6"/>
         </w:rPr>
         <w:object w:dxaOrig="999" w:dyaOrig="279" w14:anchorId="6DEA2FF2">
-          <v:shape id="_x0000_i1031" type="#_x0000_t75" style="width:50pt;height:13.6pt" o:ole="">
+          <v:shape id="_x0000_i1027" type="#_x0000_t75" style="width:49.85pt;height:13.45pt" o:ole="">
             <v:imagedata r:id="rId9" o:title=""/>
           </v:shape>
-          <o:OLEObject Type="Embed" ProgID="Equation.DSMT4" ShapeID="_x0000_i1031" DrawAspect="Content" ObjectID="_1828621601" r:id="rId10"/>
+          <o:OLEObject Type="Embed" ProgID="Equation.DSMT4" ShapeID="_x0000_i1027" DrawAspect="Content" ObjectID="_1829379123" r:id="rId10"/>
         </w:object>
       </w:r>
       <w:r>
@@ -271,10 +233,10 @@
           <w:position w:val="-4"/>
         </w:rPr>
         <w:object w:dxaOrig="240" w:dyaOrig="260" w14:anchorId="4C3E5910">
-          <v:shape id="_x0000_i1032" type="#_x0000_t75" style="width:12pt;height:13.2pt" o:ole="">
+          <v:shape id="_x0000_i1028" type="#_x0000_t75" style="width:11.85pt;height:13.05pt" o:ole="">
             <v:imagedata r:id="rId11" o:title=""/>
           </v:shape>
-          <o:OLEObject Type="Embed" ProgID="Equation.DSMT4" ShapeID="_x0000_i1032" DrawAspect="Content" ObjectID="_1828621602" r:id="rId12"/>
+          <o:OLEObject Type="Embed" ProgID="Equation.DSMT4" ShapeID="_x0000_i1028" DrawAspect="Content" ObjectID="_1829379124" r:id="rId12"/>
         </w:object>
       </w:r>
       <w:r>
@@ -300,10 +262,10 @@
           <w:position w:val="-6"/>
         </w:rPr>
         <w:object w:dxaOrig="220" w:dyaOrig="279" w14:anchorId="0EEBA849">
-          <v:shape id="_x0000_i1033" type="#_x0000_t75" style="width:10.8pt;height:13.6pt" o:ole="">
+          <v:shape id="_x0000_i1029" type="#_x0000_t75" style="width:10.7pt;height:13.45pt" o:ole="">
             <v:imagedata r:id="rId13" o:title=""/>
           </v:shape>
-          <o:OLEObject Type="Embed" ProgID="Equation.DSMT4" ShapeID="_x0000_i1033" DrawAspect="Content" ObjectID="_1828621603" r:id="rId14"/>
+          <o:OLEObject Type="Embed" ProgID="Equation.DSMT4" ShapeID="_x0000_i1029" DrawAspect="Content" ObjectID="_1829379125" r:id="rId14"/>
         </w:object>
       </w:r>
       <w:r>
@@ -340,10 +302,10 @@
           <w:position w:val="-4"/>
         </w:rPr>
         <w:object w:dxaOrig="220" w:dyaOrig="260" w14:anchorId="01A3BA76">
-          <v:shape id="_x0000_i1034" type="#_x0000_t75" style="width:10.8pt;height:13.2pt" o:ole="">
+          <v:shape id="_x0000_i1030" type="#_x0000_t75" style="width:10.7pt;height:13.05pt" o:ole="">
             <v:imagedata r:id="rId15" o:title=""/>
           </v:shape>
-          <o:OLEObject Type="Embed" ProgID="Equation.DSMT4" ShapeID="_x0000_i1034" DrawAspect="Content" ObjectID="_1828621604" r:id="rId16"/>
+          <o:OLEObject Type="Embed" ProgID="Equation.DSMT4" ShapeID="_x0000_i1030" DrawAspect="Content" ObjectID="_1829379126" r:id="rId16"/>
         </w:object>
       </w:r>
       <w:r>
@@ -369,10 +331,10 @@
           <w:position w:val="-10"/>
         </w:rPr>
         <w:object w:dxaOrig="940" w:dyaOrig="320" w14:anchorId="0134EE5A">
-          <v:shape id="_x0000_i1035" type="#_x0000_t75" style="width:46.8pt;height:16.4pt" o:ole="">
+          <v:shape id="_x0000_i1031" type="#_x0000_t75" style="width:46.7pt;height:16.2pt" o:ole="">
             <v:imagedata r:id="rId17" o:title=""/>
           </v:shape>
-          <o:OLEObject Type="Embed" ProgID="Equation.DSMT4" ShapeID="_x0000_i1035" DrawAspect="Content" ObjectID="_1828621605" r:id="rId18"/>
+          <o:OLEObject Type="Embed" ProgID="Equation.DSMT4" ShapeID="_x0000_i1031" DrawAspect="Content" ObjectID="_1829379127" r:id="rId18"/>
         </w:object>
       </w:r>
       <w:r>
@@ -481,10 +443,10 @@
           <w:position w:val="-12"/>
         </w:rPr>
         <w:object w:dxaOrig="740" w:dyaOrig="360" w14:anchorId="66A8AFFC">
-          <v:shape id="_x0000_i1036" type="#_x0000_t75" style="width:37.2pt;height:18pt" o:ole="">
+          <v:shape id="_x0000_i1032" type="#_x0000_t75" style="width:37.2pt;height:18.2pt" o:ole="">
             <v:imagedata r:id="rId19" o:title=""/>
           </v:shape>
-          <o:OLEObject Type="Embed" ProgID="Equation.DSMT4" ShapeID="_x0000_i1036" DrawAspect="Content" ObjectID="_1828621606" r:id="rId20"/>
+          <o:OLEObject Type="Embed" ProgID="Equation.DSMT4" ShapeID="_x0000_i1032" DrawAspect="Content" ObjectID="_1829379128" r:id="rId20"/>
         </w:object>
       </w:r>
       <w:r>
@@ -548,10 +510,10 @@
           <w:position w:val="-12"/>
         </w:rPr>
         <w:object w:dxaOrig="780" w:dyaOrig="360" w14:anchorId="70745236">
-          <v:shape id="_x0000_i1037" type="#_x0000_t75" style="width:39.2pt;height:18pt" o:ole="">
+          <v:shape id="_x0000_i1033" type="#_x0000_t75" style="width:39.15pt;height:18.2pt" o:ole="">
             <v:imagedata r:id="rId21" o:title=""/>
           </v:shape>
-          <o:OLEObject Type="Embed" ProgID="Equation.DSMT4" ShapeID="_x0000_i1037" DrawAspect="Content" ObjectID="_1828621607" r:id="rId22"/>
+          <o:OLEObject Type="Embed" ProgID="Equation.DSMT4" ShapeID="_x0000_i1033" DrawAspect="Content" ObjectID="_1829379129" r:id="rId22"/>
         </w:object>
       </w:r>
       <w:r>
@@ -563,6 +525,7 @@
         </w:rPr>
         <w:t>（常量，单位：</w:t>
       </w:r>
+      <w:proofErr w:type="spellStart"/>
       <w:r>
         <w:rPr>
           <w:rFonts w:ascii="Times New Roman" w:eastAsia="宋体" w:hAnsi="Times New Roman" w:cs="宋体"/>
@@ -572,6 +535,7 @@
         </w:rPr>
         <w:t>ms</w:t>
       </w:r>
+      <w:proofErr w:type="spellEnd"/>
       <w:r>
         <w:rPr>
           <w:rFonts w:ascii="Times New Roman" w:eastAsia="宋体" w:hAnsi="Times New Roman" w:cs="宋体"/>
@@ -606,10 +570,10 @@
           <w:position w:val="-12"/>
         </w:rPr>
         <w:object w:dxaOrig="900" w:dyaOrig="360" w14:anchorId="3982D648">
-          <v:shape id="_x0000_i1038" type="#_x0000_t75" style="width:45.2pt;height:18pt" o:ole="">
+          <v:shape id="_x0000_i1034" type="#_x0000_t75" style="width:45.1pt;height:18.2pt" o:ole="">
             <v:imagedata r:id="rId23" o:title=""/>
           </v:shape>
-          <o:OLEObject Type="Embed" ProgID="Equation.DSMT4" ShapeID="_x0000_i1038" DrawAspect="Content" ObjectID="_1828621608" r:id="rId24"/>
+          <o:OLEObject Type="Embed" ProgID="Equation.DSMT4" ShapeID="_x0000_i1034" DrawAspect="Content" ObjectID="_1829379130" r:id="rId24"/>
         </w:object>
       </w:r>
       <w:r>
@@ -626,10 +590,10 @@
           <w:position w:val="-6"/>
         </w:rPr>
         <w:object w:dxaOrig="139" w:dyaOrig="240" w14:anchorId="6B635AF3">
-          <v:shape id="_x0000_i1039" type="#_x0000_t75" style="width:7.2pt;height:12pt" o:ole="">
+          <v:shape id="_x0000_i1035" type="#_x0000_t75" style="width:7.1pt;height:11.85pt" o:ole="">
             <v:imagedata r:id="rId25" o:title=""/>
           </v:shape>
-          <o:OLEObject Type="Embed" ProgID="Equation.DSMT4" ShapeID="_x0000_i1039" DrawAspect="Content" ObjectID="_1828621609" r:id="rId26"/>
+          <o:OLEObject Type="Embed" ProgID="Equation.DSMT4" ShapeID="_x0000_i1035" DrawAspect="Content" ObjectID="_1829379131" r:id="rId26"/>
         </w:object>
       </w:r>
       <w:r>
@@ -749,10 +713,10 @@
           <w:position w:val="-10"/>
         </w:rPr>
         <w:object w:dxaOrig="1240" w:dyaOrig="320" w14:anchorId="5DA51177">
-          <v:shape id="_x0000_i1040" type="#_x0000_t75" style="width:62pt;height:16.4pt" o:ole="">
+          <v:shape id="_x0000_i1036" type="#_x0000_t75" style="width:62.1pt;height:16.2pt" o:ole="">
             <v:imagedata r:id="rId27" o:title=""/>
           </v:shape>
-          <o:OLEObject Type="Embed" ProgID="Equation.DSMT4" ShapeID="_x0000_i1040" DrawAspect="Content" ObjectID="_1828621610" r:id="rId28"/>
+          <o:OLEObject Type="Embed" ProgID="Equation.DSMT4" ShapeID="_x0000_i1036" DrawAspect="Content" ObjectID="_1829379132" r:id="rId28"/>
         </w:object>
       </w:r>
       <w:r>
@@ -769,10 +733,10 @@
           <w:position w:val="-10"/>
         </w:rPr>
         <w:object w:dxaOrig="1240" w:dyaOrig="320" w14:anchorId="209BDF5E">
-          <v:shape id="_x0000_i1041" type="#_x0000_t75" style="width:62pt;height:16.4pt" o:ole="">
+          <v:shape id="_x0000_i1037" type="#_x0000_t75" style="width:62.1pt;height:16.2pt" o:ole="">
             <v:imagedata r:id="rId29" o:title=""/>
           </v:shape>
-          <o:OLEObject Type="Embed" ProgID="Equation.DSMT4" ShapeID="_x0000_i1041" DrawAspect="Content" ObjectID="_1828621611" r:id="rId30"/>
+          <o:OLEObject Type="Embed" ProgID="Equation.DSMT4" ShapeID="_x0000_i1037" DrawAspect="Content" ObjectID="_1829379133" r:id="rId30"/>
         </w:object>
       </w:r>
       <w:r>
@@ -789,10 +753,10 @@
           <w:position w:val="-10"/>
         </w:rPr>
         <w:object w:dxaOrig="1180" w:dyaOrig="320" w14:anchorId="16D4EA86">
-          <v:shape id="_x0000_i1042" type="#_x0000_t75" style="width:58.8pt;height:16.4pt" o:ole="">
+          <v:shape id="_x0000_i1038" type="#_x0000_t75" style="width:58.95pt;height:16.2pt" o:ole="">
             <v:imagedata r:id="rId31" o:title=""/>
           </v:shape>
-          <o:OLEObject Type="Embed" ProgID="Equation.DSMT4" ShapeID="_x0000_i1042" DrawAspect="Content" ObjectID="_1828621612" r:id="rId32"/>
+          <o:OLEObject Type="Embed" ProgID="Equation.DSMT4" ShapeID="_x0000_i1038" DrawAspect="Content" ObjectID="_1829379134" r:id="rId32"/>
         </w:object>
       </w:r>
     </w:p>
@@ -840,10 +804,10 @@
           <w:position w:val="-10"/>
         </w:rPr>
         <w:object w:dxaOrig="580" w:dyaOrig="320" w14:anchorId="0135D433">
-          <v:shape id="_x0000_i1043" type="#_x0000_t75" style="width:28.8pt;height:16.4pt" o:ole="">
+          <v:shape id="_x0000_i1039" type="#_x0000_t75" style="width:28.9pt;height:16.2pt" o:ole="">
             <v:imagedata r:id="rId33" o:title=""/>
           </v:shape>
-          <o:OLEObject Type="Embed" ProgID="Equation.DSMT4" ShapeID="_x0000_i1043" DrawAspect="Content" ObjectID="_1828621613" r:id="rId34"/>
+          <o:OLEObject Type="Embed" ProgID="Equation.DSMT4" ShapeID="_x0000_i1039" DrawAspect="Content" ObjectID="_1829379135" r:id="rId34"/>
         </w:object>
       </w:r>
       <w:r>
@@ -869,10 +833,10 @@
           <w:position w:val="-10"/>
         </w:rPr>
         <w:object w:dxaOrig="2520" w:dyaOrig="320" w14:anchorId="091A60E1">
-          <v:shape id="_x0000_i1044" type="#_x0000_t75" style="width:126pt;height:16.4pt" o:ole="">
+          <v:shape id="_x0000_i1040" type="#_x0000_t75" style="width:126.2pt;height:16.2pt" o:ole="">
             <v:imagedata r:id="rId35" o:title=""/>
           </v:shape>
-          <o:OLEObject Type="Embed" ProgID="Equation.DSMT4" ShapeID="_x0000_i1044" DrawAspect="Content" ObjectID="_1828621614" r:id="rId36"/>
+          <o:OLEObject Type="Embed" ProgID="Equation.DSMT4" ShapeID="_x0000_i1040" DrawAspect="Content" ObjectID="_1829379136" r:id="rId36"/>
         </w:object>
       </w:r>
       <w:r>
@@ -927,10 +891,10 @@
           <w:position w:val="-10"/>
         </w:rPr>
         <w:object w:dxaOrig="580" w:dyaOrig="320" w14:anchorId="54033BA1">
-          <v:shape id="_x0000_i1045" type="#_x0000_t75" style="width:28.8pt;height:16.4pt" o:ole="">
+          <v:shape id="_x0000_i1041" type="#_x0000_t75" style="width:28.9pt;height:16.2pt" o:ole="">
             <v:imagedata r:id="rId37" o:title=""/>
           </v:shape>
-          <o:OLEObject Type="Embed" ProgID="Equation.DSMT4" ShapeID="_x0000_i1045" DrawAspect="Content" ObjectID="_1828621615" r:id="rId38"/>
+          <o:OLEObject Type="Embed" ProgID="Equation.DSMT4" ShapeID="_x0000_i1041" DrawAspect="Content" ObjectID="_1829379137" r:id="rId38"/>
         </w:object>
       </w:r>
       <w:r>
@@ -950,10 +914,10 @@
           <w:position w:val="-10"/>
         </w:rPr>
         <w:object w:dxaOrig="2520" w:dyaOrig="320" w14:anchorId="1B13750E">
-          <v:shape id="_x0000_i1046" type="#_x0000_t75" style="width:126pt;height:16.4pt" o:ole="">
+          <v:shape id="_x0000_i1042" type="#_x0000_t75" style="width:126.2pt;height:16.2pt" o:ole="">
             <v:imagedata r:id="rId39" o:title=""/>
           </v:shape>
-          <o:OLEObject Type="Embed" ProgID="Equation.DSMT4" ShapeID="_x0000_i1046" DrawAspect="Content" ObjectID="_1828621616" r:id="rId40"/>
+          <o:OLEObject Type="Embed" ProgID="Equation.DSMT4" ShapeID="_x0000_i1042" DrawAspect="Content" ObjectID="_1829379138" r:id="rId40"/>
         </w:object>
       </w:r>
       <w:r>
@@ -990,10 +954,10 @@
           <w:position w:val="-10"/>
         </w:rPr>
         <w:object w:dxaOrig="580" w:dyaOrig="320" w14:anchorId="547E68E9">
-          <v:shape id="_x0000_i1047" type="#_x0000_t75" style="width:28.8pt;height:16.4pt" o:ole="">
+          <v:shape id="_x0000_i1043" type="#_x0000_t75" style="width:28.9pt;height:16.2pt" o:ole="">
             <v:imagedata r:id="rId41" o:title=""/>
           </v:shape>
-          <o:OLEObject Type="Embed" ProgID="Equation.DSMT4" ShapeID="_x0000_i1047" DrawAspect="Content" ObjectID="_1828621617" r:id="rId42"/>
+          <o:OLEObject Type="Embed" ProgID="Equation.DSMT4" ShapeID="_x0000_i1043" DrawAspect="Content" ObjectID="_1829379139" r:id="rId42"/>
         </w:object>
       </w:r>
       <w:r>
@@ -1013,10 +977,10 @@
           <w:position w:val="-10"/>
         </w:rPr>
         <w:object w:dxaOrig="3980" w:dyaOrig="320" w14:anchorId="108B8FC9">
-          <v:shape id="_x0000_i1048" type="#_x0000_t75" style="width:199.2pt;height:16.4pt" o:ole="">
+          <v:shape id="_x0000_i1044" type="#_x0000_t75" style="width:199.4pt;height:16.2pt" o:ole="">
             <v:imagedata r:id="rId43" o:title=""/>
           </v:shape>
-          <o:OLEObject Type="Embed" ProgID="Equation.DSMT4" ShapeID="_x0000_i1048" DrawAspect="Content" ObjectID="_1828621618" r:id="rId44"/>
+          <o:OLEObject Type="Embed" ProgID="Equation.DSMT4" ShapeID="_x0000_i1044" DrawAspect="Content" ObjectID="_1829379140" r:id="rId44"/>
         </w:object>
       </w:r>
       <w:r>
@@ -1046,81 +1010,81 @@
           <w:sz w:val="24"/>
           <w14:ligatures w14:val="none"/>
         </w:rPr>
+        <w:t>相邻平面右向：</w:t>
+      </w:r>
+      <w:r>
+        <w:rPr>
+          <w:position w:val="-10"/>
+        </w:rPr>
+        <w:object w:dxaOrig="580" w:dyaOrig="320" w14:anchorId="5517BD07">
+          <v:shape id="_x0000_i1045" type="#_x0000_t75" style="width:28.9pt;height:16.2pt" o:ole="">
+            <v:imagedata r:id="rId45" o:title=""/>
+          </v:shape>
+          <o:OLEObject Type="Embed" ProgID="Equation.DSMT4" ShapeID="_x0000_i1045" DrawAspect="Content" ObjectID="_1829379141" r:id="rId46"/>
+        </w:object>
+      </w:r>
+      <w:r>
+        <w:t xml:space="preserve"> </w:t>
+      </w:r>
+      <w:r>
+        <w:rPr>
+          <w:rFonts w:ascii="Times New Roman" w:eastAsia="宋体" w:hAnsi="Times New Roman" w:cs="宋体"/>
+          <w:kern w:val="0"/>
+          <w:sz w:val="24"/>
+          <w14:ligatures w14:val="none"/>
+        </w:rPr>
+        <w:t>其中</w:t>
+      </w:r>
+      <w:r>
+        <w:rPr>
+          <w:position w:val="-10"/>
+        </w:rPr>
+        <w:object w:dxaOrig="3980" w:dyaOrig="320" w14:anchorId="0ABB996D">
+          <v:shape id="_x0000_i1046" type="#_x0000_t75" style="width:199.4pt;height:16.2pt" o:ole="">
+            <v:imagedata r:id="rId47" o:title=""/>
+          </v:shape>
+          <o:OLEObject Type="Embed" ProgID="Equation.DSMT4" ShapeID="_x0000_i1046" DrawAspect="Content" ObjectID="_1829379142" r:id="rId48"/>
+        </w:object>
+      </w:r>
+      <w:r>
+        <w:rPr>
+          <w:rFonts w:ascii="Times New Roman" w:eastAsia="宋体" w:hAnsi="Times New Roman" w:cs="宋体"/>
+          <w:kern w:val="0"/>
+          <w:sz w:val="24"/>
+          <w14:ligatures w14:val="none"/>
+        </w:rPr>
+        <w:t>。</w:t>
+      </w:r>
+    </w:p>
+    <w:p>
+      <w:pPr>
+        <w:textAlignment w:val="center"/>
+        <w:rPr>
+          <w:rFonts w:ascii="Times New Roman" w:eastAsia="宋体" w:hAnsi="Times New Roman" w:cs="宋体"/>
+          <w:kern w:val="0"/>
+          <w:sz w:val="24"/>
+          <w14:ligatures w14:val="none"/>
+        </w:rPr>
+      </w:pPr>
+      <w:r>
+        <w:rPr>
+          <w:rFonts w:ascii="Times New Roman" w:eastAsia="宋体" w:hAnsi="Times New Roman" w:cs="宋体"/>
+          <w:kern w:val="0"/>
+          <w:sz w:val="24"/>
+          <w14:ligatures w14:val="none"/>
+        </w:rPr>
         <w:lastRenderedPageBreak/>
-        <w:t>相邻平面右向：</w:t>
+        <w:t>总边数</w:t>
       </w:r>
       <w:r>
         <w:rPr>
           <w:position w:val="-10"/>
         </w:rPr>
-        <w:object w:dxaOrig="580" w:dyaOrig="320" w14:anchorId="5517BD07">
-          <v:shape id="_x0000_i1049" type="#_x0000_t75" style="width:28.8pt;height:16.4pt" o:ole="">
-            <v:imagedata r:id="rId45" o:title=""/>
-          </v:shape>
-          <o:OLEObject Type="Embed" ProgID="Equation.DSMT4" ShapeID="_x0000_i1049" DrawAspect="Content" ObjectID="_1828621619" r:id="rId46"/>
-        </w:object>
-      </w:r>
-      <w:r>
-        <w:t xml:space="preserve"> </w:t>
-      </w:r>
-      <w:r>
-        <w:rPr>
-          <w:rFonts w:ascii="Times New Roman" w:eastAsia="宋体" w:hAnsi="Times New Roman" w:cs="宋体"/>
-          <w:kern w:val="0"/>
-          <w:sz w:val="24"/>
-          <w14:ligatures w14:val="none"/>
-        </w:rPr>
-        <w:t>其中</w:t>
-      </w:r>
-      <w:r>
-        <w:rPr>
-          <w:position w:val="-10"/>
-        </w:rPr>
-        <w:object w:dxaOrig="3980" w:dyaOrig="320" w14:anchorId="0ABB996D">
-          <v:shape id="_x0000_i1050" type="#_x0000_t75" style="width:199.2pt;height:16.4pt" o:ole="">
-            <v:imagedata r:id="rId47" o:title=""/>
-          </v:shape>
-          <o:OLEObject Type="Embed" ProgID="Equation.DSMT4" ShapeID="_x0000_i1050" DrawAspect="Content" ObjectID="_1828621620" r:id="rId48"/>
-        </w:object>
-      </w:r>
-      <w:r>
-        <w:rPr>
-          <w:rFonts w:ascii="Times New Roman" w:eastAsia="宋体" w:hAnsi="Times New Roman" w:cs="宋体"/>
-          <w:kern w:val="0"/>
-          <w:sz w:val="24"/>
-          <w14:ligatures w14:val="none"/>
-        </w:rPr>
-        <w:t>。</w:t>
-      </w:r>
-    </w:p>
-    <w:p>
-      <w:pPr>
-        <w:textAlignment w:val="center"/>
-        <w:rPr>
-          <w:rFonts w:ascii="Times New Roman" w:eastAsia="宋体" w:hAnsi="Times New Roman" w:cs="宋体"/>
-          <w:kern w:val="0"/>
-          <w:sz w:val="24"/>
-          <w14:ligatures w14:val="none"/>
-        </w:rPr>
-      </w:pPr>
-      <w:r>
-        <w:rPr>
-          <w:rFonts w:ascii="Times New Roman" w:eastAsia="宋体" w:hAnsi="Times New Roman" w:cs="宋体"/>
-          <w:kern w:val="0"/>
-          <w:sz w:val="24"/>
-          <w14:ligatures w14:val="none"/>
-        </w:rPr>
-        <w:t>总边数</w:t>
-      </w:r>
-      <w:r>
-        <w:rPr>
-          <w:position w:val="-10"/>
-        </w:rPr>
         <w:object w:dxaOrig="940" w:dyaOrig="320" w14:anchorId="59F9A2F1">
-          <v:shape id="_x0000_i1051" type="#_x0000_t75" style="width:46.8pt;height:16.4pt" o:ole="">
+          <v:shape id="_x0000_i1047" type="#_x0000_t75" style="width:46.7pt;height:16.2pt" o:ole="">
             <v:imagedata r:id="rId49" o:title=""/>
           </v:shape>
-          <o:OLEObject Type="Embed" ProgID="Equation.DSMT4" ShapeID="_x0000_i1051" DrawAspect="Content" ObjectID="_1828621621" r:id="rId50"/>
+          <o:OLEObject Type="Embed" ProgID="Equation.DSMT4" ShapeID="_x0000_i1047" DrawAspect="Content" ObjectID="_1829379143" r:id="rId50"/>
         </w:object>
       </w:r>
       <w:r>
@@ -1207,10 +1171,10 @@
           <w:position w:val="-6"/>
         </w:rPr>
         <w:object w:dxaOrig="139" w:dyaOrig="240" w14:anchorId="58ECE82B">
-          <v:shape id="_x0000_i1052" type="#_x0000_t75" style="width:7.2pt;height:12pt" o:ole="">
+          <v:shape id="_x0000_i1048" type="#_x0000_t75" style="width:7.1pt;height:11.85pt" o:ole="">
             <v:imagedata r:id="rId51" o:title=""/>
           </v:shape>
-          <o:OLEObject Type="Embed" ProgID="Equation.DSMT4" ShapeID="_x0000_i1052" DrawAspect="Content" ObjectID="_1828621622" r:id="rId52"/>
+          <o:OLEObject Type="Embed" ProgID="Equation.DSMT4" ShapeID="_x0000_i1048" DrawAspect="Content" ObjectID="_1829379144" r:id="rId52"/>
         </w:object>
       </w:r>
       <w:r>
@@ -1227,10 +1191,10 @@
           <w:position w:val="-12"/>
         </w:rPr>
         <w:object w:dxaOrig="320" w:dyaOrig="360" w14:anchorId="139393B0">
-          <v:shape id="_x0000_i1053" type="#_x0000_t75" style="width:16.4pt;height:18pt" o:ole="">
+          <v:shape id="_x0000_i1049" type="#_x0000_t75" style="width:16.2pt;height:18.2pt" o:ole="">
             <v:imagedata r:id="rId53" o:title=""/>
           </v:shape>
-          <o:OLEObject Type="Embed" ProgID="Equation.DSMT4" ShapeID="_x0000_i1053" DrawAspect="Content" ObjectID="_1828621623" r:id="rId54"/>
+          <o:OLEObject Type="Embed" ProgID="Equation.DSMT4" ShapeID="_x0000_i1049" DrawAspect="Content" ObjectID="_1829379145" r:id="rId54"/>
         </w:object>
       </w:r>
       <w:r>
@@ -1247,10 +1211,10 @@
           <w:position w:val="-4"/>
         </w:rPr>
         <w:object w:dxaOrig="279" w:dyaOrig="260" w14:anchorId="1F958727">
-          <v:shape id="_x0000_i1054" type="#_x0000_t75" style="width:13.6pt;height:13.2pt" o:ole="">
+          <v:shape id="_x0000_i1050" type="#_x0000_t75" style="width:13.45pt;height:13.05pt" o:ole="">
             <v:imagedata r:id="rId55" o:title=""/>
           </v:shape>
-          <o:OLEObject Type="Embed" ProgID="Equation.DSMT4" ShapeID="_x0000_i1054" DrawAspect="Content" ObjectID="_1828621624" r:id="rId56"/>
+          <o:OLEObject Type="Embed" ProgID="Equation.DSMT4" ShapeID="_x0000_i1050" DrawAspect="Content" ObjectID="_1829379146" r:id="rId56"/>
         </w:object>
       </w:r>
       <w:r>
@@ -1267,10 +1231,10 @@
           <w:position w:val="-12"/>
         </w:rPr>
         <w:object w:dxaOrig="1180" w:dyaOrig="360" w14:anchorId="466EB032">
-          <v:shape id="_x0000_i1055" type="#_x0000_t75" style="width:58.8pt;height:18pt" o:ole="">
+          <v:shape id="_x0000_i1051" type="#_x0000_t75" style="width:58.95pt;height:18.2pt" o:ole="">
             <v:imagedata r:id="rId57" o:title=""/>
           </v:shape>
-          <o:OLEObject Type="Embed" ProgID="Equation.DSMT4" ShapeID="_x0000_i1055" DrawAspect="Content" ObjectID="_1828621625" r:id="rId58"/>
+          <o:OLEObject Type="Embed" ProgID="Equation.DSMT4" ShapeID="_x0000_i1051" DrawAspect="Content" ObjectID="_1829379147" r:id="rId58"/>
         </w:object>
       </w:r>
       <w:r>
@@ -1287,10 +1251,10 @@
           <w:position w:val="-4"/>
         </w:rPr>
         <w:object w:dxaOrig="200" w:dyaOrig="260" w14:anchorId="1F6A3D84">
-          <v:shape id="_x0000_i1056" type="#_x0000_t75" style="width:10.4pt;height:13.2pt" o:ole="">
+          <v:shape id="_x0000_i1052" type="#_x0000_t75" style="width:10.3pt;height:13.05pt" o:ole="">
             <v:imagedata r:id="rId59" o:title=""/>
           </v:shape>
-          <o:OLEObject Type="Embed" ProgID="Equation.DSMT4" ShapeID="_x0000_i1056" DrawAspect="Content" ObjectID="_1828621626" r:id="rId60"/>
+          <o:OLEObject Type="Embed" ProgID="Equation.DSMT4" ShapeID="_x0000_i1052" DrawAspect="Content" ObjectID="_1829379148" r:id="rId60"/>
         </w:object>
       </w:r>
       <w:r>
@@ -1307,10 +1271,10 @@
           <w:position w:val="-4"/>
         </w:rPr>
         <w:object w:dxaOrig="220" w:dyaOrig="260" w14:anchorId="49C6B224">
-          <v:shape id="_x0000_i1057" type="#_x0000_t75" style="width:10.8pt;height:13.2pt" o:ole="">
+          <v:shape id="_x0000_i1053" type="#_x0000_t75" style="width:10.7pt;height:13.05pt" o:ole="">
             <v:imagedata r:id="rId61" o:title=""/>
           </v:shape>
-          <o:OLEObject Type="Embed" ProgID="Equation.DSMT4" ShapeID="_x0000_i1057" DrawAspect="Content" ObjectID="_1828621627" r:id="rId62"/>
+          <o:OLEObject Type="Embed" ProgID="Equation.DSMT4" ShapeID="_x0000_i1053" DrawAspect="Content" ObjectID="_1829379149" r:id="rId62"/>
         </w:object>
       </w:r>
       <w:r>
@@ -1347,10 +1311,10 @@
           <w:position w:val="-24"/>
         </w:rPr>
         <w:object w:dxaOrig="800" w:dyaOrig="620" w14:anchorId="66ACE9F7">
-          <v:shape id="_x0000_i1058" type="#_x0000_t75" style="width:40.4pt;height:31.2pt" o:ole="">
+          <v:shape id="_x0000_i1054" type="#_x0000_t75" style="width:40.35pt;height:31.25pt" o:ole="">
             <v:imagedata r:id="rId63" o:title=""/>
           </v:shape>
-          <o:OLEObject Type="Embed" ProgID="Equation.DSMT4" ShapeID="_x0000_i1058" DrawAspect="Content" ObjectID="_1828621628" r:id="rId64"/>
+          <o:OLEObject Type="Embed" ProgID="Equation.DSMT4" ShapeID="_x0000_i1054" DrawAspect="Content" ObjectID="_1829379150" r:id="rId64"/>
         </w:object>
       </w:r>
       <w:r>
@@ -1405,10 +1369,10 @@
           <w:position w:val="-10"/>
         </w:rPr>
         <w:object w:dxaOrig="1240" w:dyaOrig="320" w14:anchorId="12988F3C">
-          <v:shape id="_x0000_i1059" type="#_x0000_t75" style="width:62pt;height:16.4pt" o:ole="">
+          <v:shape id="_x0000_i1055" type="#_x0000_t75" style="width:62.1pt;height:16.2pt" o:ole="">
             <v:imagedata r:id="rId65" o:title=""/>
           </v:shape>
-          <o:OLEObject Type="Embed" ProgID="Equation.DSMT4" ShapeID="_x0000_i1059" DrawAspect="Content" ObjectID="_1828621629" r:id="rId66"/>
+          <o:OLEObject Type="Embed" ProgID="Equation.DSMT4" ShapeID="_x0000_i1055" DrawAspect="Content" ObjectID="_1829379151" r:id="rId66"/>
         </w:object>
       </w:r>
       <w:r>
@@ -1445,10 +1409,10 @@
           <w:position w:val="-24"/>
         </w:rPr>
         <w:object w:dxaOrig="1100" w:dyaOrig="620" w14:anchorId="01BBB6DC">
-          <v:shape id="_x0000_i1060" type="#_x0000_t75" style="width:55.2pt;height:31.2pt" o:ole="">
+          <v:shape id="_x0000_i1056" type="#_x0000_t75" style="width:55.4pt;height:31.25pt" o:ole="">
             <v:imagedata r:id="rId67" o:title=""/>
           </v:shape>
-          <o:OLEObject Type="Embed" ProgID="Equation.DSMT4" ShapeID="_x0000_i1060" DrawAspect="Content" ObjectID="_1828621630" r:id="rId68"/>
+          <o:OLEObject Type="Embed" ProgID="Equation.DSMT4" ShapeID="_x0000_i1056" DrawAspect="Content" ObjectID="_1829379152" r:id="rId68"/>
         </w:object>
       </w:r>
       <w:r>
@@ -1485,10 +1449,10 @@
           <w:position w:val="-24"/>
         </w:rPr>
         <w:object w:dxaOrig="1040" w:dyaOrig="620" w14:anchorId="1962C308">
-          <v:shape id="_x0000_i1061" type="#_x0000_t75" style="width:52.4pt;height:31.2pt" o:ole="">
+          <v:shape id="_x0000_i1057" type="#_x0000_t75" style="width:52.2pt;height:31.25pt" o:ole="">
             <v:imagedata r:id="rId69" o:title=""/>
           </v:shape>
-          <o:OLEObject Type="Embed" ProgID="Equation.DSMT4" ShapeID="_x0000_i1061" DrawAspect="Content" ObjectID="_1828621631" r:id="rId70"/>
+          <o:OLEObject Type="Embed" ProgID="Equation.DSMT4" ShapeID="_x0000_i1057" DrawAspect="Content" ObjectID="_1829379153" r:id="rId70"/>
         </w:object>
       </w:r>
       <w:r>
@@ -1525,10 +1489,10 @@
           <w:position w:val="-6"/>
         </w:rPr>
         <w:object w:dxaOrig="139" w:dyaOrig="240" w14:anchorId="7CE0CAB8">
-          <v:shape id="_x0000_i1062" type="#_x0000_t75" style="width:7.2pt;height:12pt" o:ole="">
+          <v:shape id="_x0000_i1058" type="#_x0000_t75" style="width:7.1pt;height:11.85pt" o:ole="">
             <v:imagedata r:id="rId51" o:title=""/>
           </v:shape>
-          <o:OLEObject Type="Embed" ProgID="Equation.DSMT4" ShapeID="_x0000_i1062" DrawAspect="Content" ObjectID="_1828621632" r:id="rId71"/>
+          <o:OLEObject Type="Embed" ProgID="Equation.DSMT4" ShapeID="_x0000_i1058" DrawAspect="Content" ObjectID="_1829379154" r:id="rId71"/>
         </w:object>
       </w:r>
       <w:r>
@@ -1545,10 +1509,10 @@
           <w:position w:val="-14"/>
         </w:rPr>
         <w:object w:dxaOrig="2480" w:dyaOrig="380" w14:anchorId="56CDEA41">
-          <v:shape id="_x0000_i1063" type="#_x0000_t75" style="width:124.4pt;height:19.2pt" o:ole="">
+          <v:shape id="_x0000_i1059" type="#_x0000_t75" style="width:124.2pt;height:19.4pt" o:ole="">
             <v:imagedata r:id="rId72" o:title=""/>
           </v:shape>
-          <o:OLEObject Type="Embed" ProgID="Equation.DSMT4" ShapeID="_x0000_i1063" DrawAspect="Content" ObjectID="_1828621633" r:id="rId73"/>
+          <o:OLEObject Type="Embed" ProgID="Equation.DSMT4" ShapeID="_x0000_i1059" DrawAspect="Content" ObjectID="_1829379155" r:id="rId73"/>
         </w:object>
       </w:r>
       <w:r>
@@ -1594,10 +1558,10 @@
           <w:position w:val="-12"/>
         </w:rPr>
         <w:object w:dxaOrig="2460" w:dyaOrig="360" w14:anchorId="34A0B1BB">
-          <v:shape id="_x0000_i1064" type="#_x0000_t75" style="width:123.2pt;height:18pt" o:ole="">
+          <v:shape id="_x0000_i1060" type="#_x0000_t75" style="width:123.45pt;height:18.2pt" o:ole="">
             <v:imagedata r:id="rId74" o:title=""/>
           </v:shape>
-          <o:OLEObject Type="Embed" ProgID="Equation.DSMT4" ShapeID="_x0000_i1064" DrawAspect="Content" ObjectID="_1828621634" r:id="rId75"/>
+          <o:OLEObject Type="Embed" ProgID="Equation.DSMT4" ShapeID="_x0000_i1060" DrawAspect="Content" ObjectID="_1829379156" r:id="rId75"/>
         </w:object>
       </w:r>
       <w:r>
@@ -1625,10 +1589,10 @@
           <w:position w:val="-16"/>
         </w:rPr>
         <w:object w:dxaOrig="4819" w:dyaOrig="440" w14:anchorId="13CF1EEA">
-          <v:shape id="_x0000_i1065" type="#_x0000_t75" style="width:241.2pt;height:22pt" o:ole="">
+          <v:shape id="_x0000_i1061" type="#_x0000_t75" style="width:241.3pt;height:22.15pt" o:ole="">
             <v:imagedata r:id="rId76" o:title=""/>
           </v:shape>
-          <o:OLEObject Type="Embed" ProgID="Equation.DSMT4" ShapeID="_x0000_i1065" DrawAspect="Content" ObjectID="_1828621635" r:id="rId77"/>
+          <o:OLEObject Type="Embed" ProgID="Equation.DSMT4" ShapeID="_x0000_i1061" DrawAspect="Content" ObjectID="_1829379157" r:id="rId77"/>
         </w:object>
       </w:r>
     </w:p>
@@ -1641,10 +1605,10 @@
           <w:position w:val="-16"/>
         </w:rPr>
         <w:object w:dxaOrig="4840" w:dyaOrig="440" w14:anchorId="0BE1B188">
-          <v:shape id="_x0000_i1066" type="#_x0000_t75" style="width:241.6pt;height:22pt" o:ole="">
+          <v:shape id="_x0000_i1062" type="#_x0000_t75" style="width:241.3pt;height:22.15pt" o:ole="">
             <v:imagedata r:id="rId78" o:title=""/>
           </v:shape>
-          <o:OLEObject Type="Embed" ProgID="Equation.DSMT4" ShapeID="_x0000_i1066" DrawAspect="Content" ObjectID="_1828621636" r:id="rId79"/>
+          <o:OLEObject Type="Embed" ProgID="Equation.DSMT4" ShapeID="_x0000_i1062" DrawAspect="Content" ObjectID="_1829379158" r:id="rId79"/>
         </w:object>
       </w:r>
     </w:p>
@@ -1657,10 +1621,10 @@
           <w:position w:val="-14"/>
         </w:rPr>
         <w:object w:dxaOrig="2420" w:dyaOrig="400" w14:anchorId="6C645C8F">
-          <v:shape id="_x0000_i1067" type="#_x0000_t75" style="width:121.2pt;height:20pt" o:ole="">
+          <v:shape id="_x0000_i1063" type="#_x0000_t75" style="width:121.05pt;height:20.2pt" o:ole="">
             <v:imagedata r:id="rId80" o:title=""/>
           </v:shape>
-          <o:OLEObject Type="Embed" ProgID="Equation.DSMT4" ShapeID="_x0000_i1067" DrawAspect="Content" ObjectID="_1828621637" r:id="rId81"/>
+          <o:OLEObject Type="Embed" ProgID="Equation.DSMT4" ShapeID="_x0000_i1063" DrawAspect="Content" ObjectID="_1829379159" r:id="rId81"/>
         </w:object>
       </w:r>
     </w:p>
@@ -1682,10 +1646,10 @@
           <w:position w:val="-6"/>
         </w:rPr>
         <w:object w:dxaOrig="300" w:dyaOrig="279" w14:anchorId="613FD5F4">
-          <v:shape id="_x0000_i1068" type="#_x0000_t75" style="width:15.2pt;height:13.6pt" o:ole="">
+          <v:shape id="_x0000_i1064" type="#_x0000_t75" style="width:15.05pt;height:13.45pt" o:ole="">
             <v:imagedata r:id="rId82" o:title=""/>
           </v:shape>
-          <o:OLEObject Type="Embed" ProgID="Equation.DSMT4" ShapeID="_x0000_i1068" DrawAspect="Content" ObjectID="_1828621638" r:id="rId83"/>
+          <o:OLEObject Type="Embed" ProgID="Equation.DSMT4" ShapeID="_x0000_i1064" DrawAspect="Content" ObjectID="_1829379160" r:id="rId83"/>
         </w:object>
       </w:r>
       <w:r>
@@ -1702,10 +1666,10 @@
           <w:position w:val="-12"/>
         </w:rPr>
         <w:object w:dxaOrig="1060" w:dyaOrig="360" w14:anchorId="68FFE328">
-          <v:shape id="_x0000_i1069" type="#_x0000_t75" style="width:52.8pt;height:18pt" o:ole="">
+          <v:shape id="_x0000_i1065" type="#_x0000_t75" style="width:52.6pt;height:18.2pt" o:ole="">
             <v:imagedata r:id="rId84" o:title=""/>
           </v:shape>
-          <o:OLEObject Type="Embed" ProgID="Equation.DSMT4" ShapeID="_x0000_i1069" DrawAspect="Content" ObjectID="_1828621639" r:id="rId85"/>
+          <o:OLEObject Type="Embed" ProgID="Equation.DSMT4" ShapeID="_x0000_i1065" DrawAspect="Content" ObjectID="_1829379161" r:id="rId85"/>
         </w:object>
       </w:r>
     </w:p>
@@ -1733,10 +1697,10 @@
           <w:position w:val="-4"/>
         </w:rPr>
         <w:object w:dxaOrig="260" w:dyaOrig="260" w14:anchorId="3BBA567D">
-          <v:shape id="_x0000_i1070" type="#_x0000_t75" style="width:13.2pt;height:13.2pt" o:ole="">
+          <v:shape id="_x0000_i1066" type="#_x0000_t75" style="width:13.05pt;height:13.05pt" o:ole="">
             <v:imagedata r:id="rId86" o:title=""/>
           </v:shape>
-          <o:OLEObject Type="Embed" ProgID="Equation.DSMT4" ShapeID="_x0000_i1070" DrawAspect="Content" ObjectID="_1828621640" r:id="rId87"/>
+          <o:OLEObject Type="Embed" ProgID="Equation.DSMT4" ShapeID="_x0000_i1066" DrawAspect="Content" ObjectID="_1829379162" r:id="rId87"/>
         </w:object>
       </w:r>
       <w:r>
@@ -1786,6 +1750,7 @@
           <w:sz w:val="24"/>
           <w14:ligatures w14:val="none"/>
         </w:rPr>
+        <w:lastRenderedPageBreak/>
         <w:t>注：位置用于可视化，不直接影响拓扑（假设链路始终存在，但实际</w:t>
       </w:r>
       <w:r>
@@ -1948,22 +1913,483 @@
           <w14:ligatures w14:val="none"/>
         </w:rPr>
         <w:object w:dxaOrig="1020" w:dyaOrig="320" w14:anchorId="09F63BEA">
-          <v:shape id="_x0000_i1113" type="#_x0000_t75" style="width:51.2pt;height:16pt" o:ole="">
+          <v:shape id="_x0000_i1067" type="#_x0000_t75" style="width:51.05pt;height:15.8pt" o:ole="">
             <v:imagedata r:id="rId88" o:title=""/>
           </v:shape>
-          <o:OLEObject Type="Embed" ProgID="Equation.DSMT4" ShapeID="_x0000_i1113" DrawAspect="Content" ObjectID="_1828621641" r:id="rId89"/>
-        </w:object>
-      </w:r>
-    </w:p>
-    <w:p>
-      <w:pPr>
-        <w:textAlignment w:val="center"/>
+          <o:OLEObject Type="Embed" ProgID="Equation.DSMT4" ShapeID="_x0000_i1067" DrawAspect="Content" ObjectID="_1829379163" r:id="rId89"/>
+        </w:object>
+      </w:r>
+    </w:p>
+    <w:p>
+      <w:pPr>
+        <w:textAlignment w:val="center"/>
+        <w:rPr>
+          <w:rFonts w:ascii="Times New Roman" w:eastAsia="宋体" w:hAnsi="Times New Roman" w:cs="宋体"/>
+          <w:kern w:val="0"/>
+          <w:sz w:val="24"/>
+          <w14:ligatures w14:val="none"/>
+        </w:rPr>
+      </w:pPr>
+      <w:r>
         <w:rPr>
           <w:rFonts w:ascii="Times New Roman" w:eastAsia="宋体" w:hAnsi="Times New Roman" w:cs="宋体" w:hint="eastAsia"/>
           <w:kern w:val="0"/>
           <w:sz w:val="24"/>
           <w14:ligatures w14:val="none"/>
         </w:rPr>
+        <w:t>其中：</w:t>
+      </w:r>
+    </w:p>
+    <w:p>
+      <w:pPr>
+        <w:textAlignment w:val="center"/>
+        <w:rPr>
+          <w:rFonts w:ascii="Times New Roman" w:eastAsia="宋体" w:hAnsi="Times New Roman" w:cs="宋体"/>
+          <w:kern w:val="0"/>
+          <w:sz w:val="24"/>
+          <w14:ligatures w14:val="none"/>
+        </w:rPr>
+      </w:pPr>
+      <w:r>
+        <w:rPr>
+          <w:rFonts w:ascii="Times New Roman" w:eastAsia="宋体" w:hAnsi="Times New Roman" w:cs="宋体"/>
+          <w:kern w:val="0"/>
+          <w:sz w:val="24"/>
+          <w14:ligatures w14:val="none"/>
+        </w:rPr>
+        <w:object w:dxaOrig="200" w:dyaOrig="220" w14:anchorId="4A76BA9E">
+          <v:shape id="_x0000_i1068" type="#_x0000_t75" style="width:9.9pt;height:11.1pt" o:ole="">
+            <v:imagedata r:id="rId90" o:title=""/>
+          </v:shape>
+          <o:OLEObject Type="Embed" ProgID="Equation.DSMT4" ShapeID="_x0000_i1068" DrawAspect="Content" ObjectID="_1829379164" r:id="rId91"/>
+        </w:object>
+      </w:r>
+      <w:r>
+        <w:rPr>
+          <w:rFonts w:ascii="Times New Roman" w:eastAsia="宋体" w:hAnsi="Times New Roman" w:cs="宋体"/>
+          <w:kern w:val="0"/>
+          <w:sz w:val="24"/>
+          <w14:ligatures w14:val="none"/>
+        </w:rPr>
+        <w:t>是发射信号，功率为</w:t>
+      </w:r>
+      <w:r>
+        <w:rPr>
+          <w:rFonts w:ascii="Times New Roman" w:eastAsia="宋体" w:hAnsi="Times New Roman" w:cs="宋体"/>
+          <w:kern w:val="0"/>
+          <w:sz w:val="24"/>
+          <w14:ligatures w14:val="none"/>
+        </w:rPr>
+        <w:object w:dxaOrig="240" w:dyaOrig="360" w14:anchorId="29EB274C">
+          <v:shape id="_x0000_i1069" type="#_x0000_t75" style="width:11.85pt;height:18.2pt" o:ole="">
+            <v:imagedata r:id="rId92" o:title=""/>
+          </v:shape>
+          <o:OLEObject Type="Embed" ProgID="Equation.DSMT4" ShapeID="_x0000_i1069" DrawAspect="Content" ObjectID="_1829379165" r:id="rId93"/>
+        </w:object>
+      </w:r>
+      <w:r>
+        <w:rPr>
+          <w:rFonts w:ascii="Times New Roman" w:eastAsia="宋体" w:hAnsi="Times New Roman" w:cs="宋体"/>
+          <w:kern w:val="0"/>
+          <w:sz w:val="24"/>
+          <w14:ligatures w14:val="none"/>
+        </w:rPr>
+        <w:t>。</w:t>
+      </w:r>
+    </w:p>
+    <w:p>
+      <w:pPr>
+        <w:textAlignment w:val="center"/>
+        <w:rPr>
+          <w:rFonts w:ascii="Times New Roman" w:eastAsia="宋体" w:hAnsi="Times New Roman" w:cs="宋体"/>
+          <w:kern w:val="0"/>
+          <w:sz w:val="24"/>
+          <w14:ligatures w14:val="none"/>
+        </w:rPr>
+      </w:pPr>
+      <w:r>
+        <w:rPr>
+          <w:rFonts w:ascii="Times New Roman" w:eastAsia="宋体" w:hAnsi="Times New Roman" w:cs="宋体"/>
+          <w:kern w:val="0"/>
+          <w:sz w:val="24"/>
+          <w14:ligatures w14:val="none"/>
+        </w:rPr>
+        <w:object w:dxaOrig="200" w:dyaOrig="220" w14:anchorId="5F54AB03">
+          <v:shape id="_x0000_i1070" type="#_x0000_t75" style="width:9.9pt;height:11.1pt" o:ole="">
+            <v:imagedata r:id="rId94" o:title=""/>
+          </v:shape>
+          <o:OLEObject Type="Embed" ProgID="Equation.DSMT4" ShapeID="_x0000_i1070" DrawAspect="Content" ObjectID="_1829379166" r:id="rId95"/>
+        </w:object>
+      </w:r>
+      <w:r>
+        <w:rPr>
+          <w:rFonts w:ascii="Times New Roman" w:eastAsia="宋体" w:hAnsi="Times New Roman" w:cs="宋体"/>
+          <w:kern w:val="0"/>
+          <w:sz w:val="24"/>
+          <w14:ligatures w14:val="none"/>
+        </w:rPr>
+        <w:t>是加性高斯白噪声</w:t>
+      </w:r>
+      <w:r>
+        <w:rPr>
+          <w:rFonts w:ascii="Times New Roman" w:eastAsia="宋体" w:hAnsi="Times New Roman" w:cs="宋体"/>
+          <w:kern w:val="0"/>
+          <w:sz w:val="24"/>
+          <w14:ligatures w14:val="none"/>
+        </w:rPr>
+        <w:t xml:space="preserve"> (AWGN)</w:t>
+      </w:r>
+      <w:r>
+        <w:rPr>
+          <w:rFonts w:ascii="Times New Roman" w:eastAsia="宋体" w:hAnsi="Times New Roman" w:cs="宋体"/>
+          <w:kern w:val="0"/>
+          <w:sz w:val="24"/>
+          <w14:ligatures w14:val="none"/>
+        </w:rPr>
+        <w:t>，</w:t>
+      </w:r>
+      <w:r>
+        <w:rPr>
+          <w:rFonts w:ascii="Times New Roman" w:eastAsia="宋体" w:hAnsi="Times New Roman" w:cs="宋体"/>
+          <w:kern w:val="0"/>
+          <w:sz w:val="24"/>
+          <w14:ligatures w14:val="none"/>
+        </w:rPr>
+        <w:object w:dxaOrig="1380" w:dyaOrig="440" w14:anchorId="4395A70A">
+          <v:shape id="_x0000_i1071" type="#_x0000_t75" style="width:69.25pt;height:22.15pt" o:ole="">
+            <v:imagedata r:id="rId96" o:title=""/>
+          </v:shape>
+          <o:OLEObject Type="Embed" ProgID="Equation.DSMT4" ShapeID="_x0000_i1071" DrawAspect="Content" ObjectID="_1829379167" r:id="rId97"/>
+        </w:object>
+      </w:r>
+      <w:r>
+        <w:rPr>
+          <w:rFonts w:ascii="Times New Roman" w:eastAsia="宋体" w:hAnsi="Times New Roman" w:cs="宋体"/>
+          <w:kern w:val="0"/>
+          <w:sz w:val="24"/>
+          <w14:ligatures w14:val="none"/>
+        </w:rPr>
+        <w:t>。</w:t>
+      </w:r>
+    </w:p>
+    <w:p>
+      <w:pPr>
+        <w:textAlignment w:val="center"/>
+        <w:rPr>
+          <w:rFonts w:ascii="Times New Roman" w:eastAsia="宋体" w:hAnsi="Times New Roman" w:cs="宋体"/>
+          <w:kern w:val="0"/>
+          <w:sz w:val="24"/>
+          <w14:ligatures w14:val="none"/>
+        </w:rPr>
+      </w:pPr>
+      <w:r>
+        <w:rPr>
+          <w:rFonts w:ascii="Times New Roman" w:eastAsia="宋体" w:hAnsi="Times New Roman" w:cs="宋体"/>
+          <w:kern w:val="0"/>
+          <w:sz w:val="24"/>
+          <w14:ligatures w14:val="none"/>
+        </w:rPr>
+        <w:object w:dxaOrig="200" w:dyaOrig="279" w14:anchorId="74FD59A0">
+          <v:shape id="_x0000_i1072" type="#_x0000_t75" style="width:9.9pt;height:13.85pt" o:ole="">
+            <v:imagedata r:id="rId98" o:title=""/>
+          </v:shape>
+          <o:OLEObject Type="Embed" ProgID="Equation.DSMT4" ShapeID="_x0000_i1072" DrawAspect="Content" ObjectID="_1829379168" r:id="rId99"/>
+        </w:object>
+      </w:r>
+      <w:r>
+        <w:rPr>
+          <w:rFonts w:ascii="Times New Roman" w:eastAsia="宋体" w:hAnsi="Times New Roman" w:cs="宋体"/>
+          <w:kern w:val="0"/>
+          <w:sz w:val="24"/>
+          <w14:ligatures w14:val="none"/>
+        </w:rPr>
+        <w:t>是信道衰落系数（</w:t>
+      </w:r>
+      <w:r>
+        <w:rPr>
+          <w:rFonts w:ascii="Times New Roman" w:eastAsia="宋体" w:hAnsi="Times New Roman" w:cs="宋体"/>
+          <w:kern w:val="0"/>
+          <w:sz w:val="24"/>
+          <w14:ligatures w14:val="none"/>
+        </w:rPr>
+        <w:t>Channel State</w:t>
+      </w:r>
+      <w:r>
+        <w:rPr>
+          <w:rFonts w:ascii="Times New Roman" w:eastAsia="宋体" w:hAnsi="Times New Roman" w:cs="宋体"/>
+          <w:kern w:val="0"/>
+          <w:sz w:val="24"/>
+          <w14:ligatures w14:val="none"/>
+        </w:rPr>
+        <w:t>），在星间链路中分解为：</w:t>
+      </w:r>
+    </w:p>
+    <w:p>
+      <w:pPr>
+        <w:textAlignment w:val="center"/>
+        <w:rPr>
+          <w:rFonts w:ascii="Times New Roman" w:eastAsia="宋体" w:hAnsi="Times New Roman" w:cs="宋体"/>
+          <w:kern w:val="0"/>
+          <w:sz w:val="24"/>
+          <w14:ligatures w14:val="none"/>
+        </w:rPr>
+      </w:pPr>
+      <w:r>
+        <w:rPr>
+          <w:rFonts w:ascii="Times New Roman" w:eastAsia="宋体" w:hAnsi="Times New Roman" w:cs="宋体"/>
+          <w:kern w:val="0"/>
+          <w:sz w:val="24"/>
+          <w14:ligatures w14:val="none"/>
+        </w:rPr>
+        <w:object w:dxaOrig="940" w:dyaOrig="380" w14:anchorId="6C5F700C">
+          <v:shape id="_x0000_i1073" type="#_x0000_t75" style="width:47.1pt;height:19.4pt" o:ole="">
+            <v:imagedata r:id="rId100" o:title=""/>
+          </v:shape>
+          <o:OLEObject Type="Embed" ProgID="Equation.DSMT4" ShapeID="_x0000_i1073" DrawAspect="Content" ObjectID="_1829379169" r:id="rId101"/>
+        </w:object>
+      </w:r>
+    </w:p>
+    <w:p>
+      <w:pPr>
+        <w:textAlignment w:val="center"/>
+        <w:rPr>
+          <w:rFonts w:ascii="Times New Roman" w:eastAsia="宋体" w:hAnsi="Times New Roman" w:cs="宋体"/>
+          <w:kern w:val="0"/>
+          <w:sz w:val="24"/>
+          <w14:ligatures w14:val="none"/>
+        </w:rPr>
+      </w:pPr>
+      <w:r>
+        <w:rPr>
+          <w:rFonts w:ascii="Times New Roman" w:eastAsia="宋体" w:hAnsi="Times New Roman" w:cs="宋体"/>
+          <w:kern w:val="0"/>
+          <w:sz w:val="24"/>
+          <w14:ligatures w14:val="none"/>
+        </w:rPr>
+        <w:object w:dxaOrig="240" w:dyaOrig="360" w14:anchorId="066EED52">
+          <v:shape id="_x0000_i1074" type="#_x0000_t75" style="width:11.85pt;height:18.2pt" o:ole="">
+            <v:imagedata r:id="rId102" o:title=""/>
+          </v:shape>
+          <o:OLEObject Type="Embed" ProgID="Equation.DSMT4" ShapeID="_x0000_i1074" DrawAspect="Content" ObjectID="_1829379170" r:id="rId103"/>
+        </w:object>
+      </w:r>
+      <w:r>
+        <w:rPr>
+          <w:rFonts w:ascii="Times New Roman" w:eastAsia="宋体" w:hAnsi="Times New Roman" w:cs="宋体"/>
+          <w:kern w:val="0"/>
+          <w:sz w:val="24"/>
+          <w14:ligatures w14:val="none"/>
+        </w:rPr>
+        <w:t xml:space="preserve">: </w:t>
+      </w:r>
+      <w:r>
+        <w:rPr>
+          <w:rFonts w:ascii="Times New Roman" w:eastAsia="宋体" w:hAnsi="Times New Roman" w:cs="宋体"/>
+          <w:kern w:val="0"/>
+          <w:sz w:val="24"/>
+          <w14:ligatures w14:val="none"/>
+        </w:rPr>
+        <w:t>路径损耗</w:t>
+      </w:r>
+      <w:r>
+        <w:rPr>
+          <w:rFonts w:ascii="Times New Roman" w:eastAsia="宋体" w:hAnsi="Times New Roman" w:cs="宋体"/>
+          <w:kern w:val="0"/>
+          <w:sz w:val="24"/>
+          <w14:ligatures w14:val="none"/>
+        </w:rPr>
+        <w:t xml:space="preserve"> (Path Loss)</w:t>
+      </w:r>
+      <w:r>
+        <w:rPr>
+          <w:rFonts w:ascii="Times New Roman" w:eastAsia="宋体" w:hAnsi="Times New Roman" w:cs="宋体"/>
+          <w:kern w:val="0"/>
+          <w:sz w:val="24"/>
+          <w14:ligatures w14:val="none"/>
+        </w:rPr>
+        <w:t>。这是确定性的，由</w:t>
+      </w:r>
+      <w:proofErr w:type="gramStart"/>
+      <w:r>
+        <w:rPr>
+          <w:rFonts w:ascii="Times New Roman" w:eastAsia="宋体" w:hAnsi="Times New Roman" w:cs="宋体"/>
+          <w:kern w:val="0"/>
+          <w:sz w:val="24"/>
+          <w14:ligatures w14:val="none"/>
+        </w:rPr>
+        <w:t>弗</w:t>
+      </w:r>
+      <w:proofErr w:type="gramEnd"/>
+      <w:r>
+        <w:rPr>
+          <w:rFonts w:ascii="Times New Roman" w:eastAsia="宋体" w:hAnsi="Times New Roman" w:cs="宋体"/>
+          <w:kern w:val="0"/>
+          <w:sz w:val="24"/>
+          <w14:ligatures w14:val="none"/>
+        </w:rPr>
+        <w:t>里斯传输公式决定：</w:t>
+      </w:r>
+      <w:r>
+        <w:rPr>
+          <w:rFonts w:ascii="Times New Roman" w:eastAsia="宋体" w:hAnsi="Times New Roman" w:cs="宋体"/>
+          <w:kern w:val="0"/>
+          <w:sz w:val="24"/>
+          <w14:ligatures w14:val="none"/>
+        </w:rPr>
+        <w:object w:dxaOrig="1760" w:dyaOrig="740" w14:anchorId="565A9884">
+          <v:shape id="_x0000_i1075" type="#_x0000_t75" style="width:87.8pt;height:37.2pt" o:ole="">
+            <v:imagedata r:id="rId104" o:title=""/>
+          </v:shape>
+          <o:OLEObject Type="Embed" ProgID="Equation.DSMT4" ShapeID="_x0000_i1075" DrawAspect="Content" ObjectID="_1829379171" r:id="rId105"/>
+        </w:object>
+      </w:r>
+      <w:r>
+        <w:rPr>
+          <w:rFonts w:ascii="Times New Roman" w:eastAsia="宋体" w:hAnsi="Times New Roman" w:cs="宋体"/>
+          <w:kern w:val="0"/>
+          <w:sz w:val="24"/>
+          <w14:ligatures w14:val="none"/>
+        </w:rPr>
+        <w:t>。</w:t>
+      </w:r>
+    </w:p>
+    <w:p>
+      <w:pPr>
+        <w:textAlignment w:val="center"/>
+        <w:rPr>
+          <w:rFonts w:ascii="Times New Roman" w:eastAsia="宋体" w:hAnsi="Times New Roman" w:cs="宋体"/>
+          <w:kern w:val="0"/>
+          <w:sz w:val="24"/>
+          <w14:ligatures w14:val="none"/>
+        </w:rPr>
+      </w:pPr>
+      <w:r>
+        <w:rPr>
+          <w:rFonts w:ascii="Times New Roman" w:eastAsia="宋体" w:hAnsi="Times New Roman" w:cs="宋体"/>
+          <w:kern w:val="0"/>
+          <w:sz w:val="24"/>
+          <w14:ligatures w14:val="none"/>
+        </w:rPr>
+        <w:object w:dxaOrig="279" w:dyaOrig="380" w14:anchorId="1569F61A">
+          <v:shape id="_x0000_i1076" type="#_x0000_t75" style="width:13.85pt;height:19.4pt" o:ole="">
+            <v:imagedata r:id="rId106" o:title=""/>
+          </v:shape>
+          <o:OLEObject Type="Embed" ProgID="Equation.DSMT4" ShapeID="_x0000_i1076" DrawAspect="Content" ObjectID="_1829379172" r:id="rId107"/>
+        </w:object>
+      </w:r>
+      <w:r>
+        <w:rPr>
+          <w:rFonts w:ascii="Times New Roman" w:eastAsia="宋体" w:hAnsi="Times New Roman" w:cs="宋体"/>
+          <w:kern w:val="0"/>
+          <w:sz w:val="24"/>
+          <w14:ligatures w14:val="none"/>
+        </w:rPr>
+        <w:t xml:space="preserve">: </w:t>
+      </w:r>
+      <w:r>
+        <w:rPr>
+          <w:rFonts w:ascii="Times New Roman" w:eastAsia="宋体" w:hAnsi="Times New Roman" w:cs="宋体"/>
+          <w:kern w:val="0"/>
+          <w:sz w:val="24"/>
+          <w14:ligatures w14:val="none"/>
+        </w:rPr>
+        <w:t>指向误差损耗</w:t>
+      </w:r>
+      <w:r>
+        <w:rPr>
+          <w:rFonts w:ascii="Times New Roman" w:eastAsia="宋体" w:hAnsi="Times New Roman" w:cs="宋体"/>
+          <w:kern w:val="0"/>
+          <w:sz w:val="24"/>
+          <w14:ligatures w14:val="none"/>
+        </w:rPr>
+        <w:t xml:space="preserve"> (Pointing Error Loss)</w:t>
+      </w:r>
+      <w:r>
+        <w:rPr>
+          <w:rFonts w:ascii="Times New Roman" w:eastAsia="宋体" w:hAnsi="Times New Roman" w:cs="宋体"/>
+          <w:kern w:val="0"/>
+          <w:sz w:val="24"/>
+          <w14:ligatures w14:val="none"/>
+        </w:rPr>
+        <w:t>。这是随机变量（核心建模对象）。</w:t>
+      </w:r>
+    </w:p>
+    <w:p>
+      <w:pPr>
+        <w:textAlignment w:val="center"/>
+        <w:rPr>
+          <w:rFonts w:ascii="Times New Roman" w:eastAsia="宋体" w:hAnsi="Times New Roman" w:cs="宋体"/>
+          <w:kern w:val="0"/>
+          <w:sz w:val="24"/>
+          <w14:ligatures w14:val="none"/>
+        </w:rPr>
+      </w:pPr>
+      <w:r>
+        <w:rPr>
+          <w:rFonts w:ascii="Times New Roman" w:eastAsia="宋体" w:hAnsi="Times New Roman" w:cs="宋体"/>
+          <w:kern w:val="0"/>
+          <w:sz w:val="24"/>
+          <w14:ligatures w14:val="none"/>
+        </w:rPr>
+        <w:t>核心数学建模：指向误差</w:t>
+      </w:r>
+      <w:r>
+        <w:rPr>
+          <w:rFonts w:ascii="Times New Roman" w:eastAsia="宋体" w:hAnsi="Times New Roman" w:cs="宋体"/>
+          <w:kern w:val="0"/>
+          <w:sz w:val="24"/>
+          <w14:ligatures w14:val="none"/>
+        </w:rPr>
+        <w:t xml:space="preserve"> (Modeling Pointing Errors)</w:t>
+      </w:r>
+    </w:p>
+    <w:p>
+      <w:pPr>
+        <w:textAlignment w:val="center"/>
+        <w:rPr>
+          <w:rFonts w:ascii="Times New Roman" w:eastAsia="宋体" w:hAnsi="Times New Roman" w:cs="宋体"/>
+          <w:kern w:val="0"/>
+          <w:sz w:val="24"/>
+          <w14:ligatures w14:val="none"/>
+        </w:rPr>
+      </w:pPr>
+      <w:r>
+        <w:rPr>
+          <w:rFonts w:ascii="Times New Roman" w:eastAsia="宋体" w:hAnsi="Times New Roman" w:cs="宋体"/>
+          <w:kern w:val="0"/>
+          <w:sz w:val="24"/>
+          <w14:ligatures w14:val="none"/>
+        </w:rPr>
+        <w:t xml:space="preserve">1. </w:t>
+      </w:r>
+      <w:r>
+        <w:rPr>
+          <w:rFonts w:ascii="Times New Roman" w:eastAsia="宋体" w:hAnsi="Times New Roman" w:cs="宋体"/>
+          <w:kern w:val="0"/>
+          <w:sz w:val="24"/>
+          <w14:ligatures w14:val="none"/>
+        </w:rPr>
+        <w:t>高斯波束模型</w:t>
+      </w:r>
+      <w:r>
+        <w:rPr>
+          <w:rFonts w:ascii="Times New Roman" w:eastAsia="宋体" w:hAnsi="Times New Roman" w:cs="宋体"/>
+          <w:kern w:val="0"/>
+          <w:sz w:val="24"/>
+          <w14:ligatures w14:val="none"/>
+        </w:rPr>
+        <w:t xml:space="preserve"> (Gaussian Beam Profile)</w:t>
+      </w:r>
+    </w:p>
+    <w:p>
+      <w:pPr>
+        <w:textAlignment w:val="center"/>
+        <w:rPr>
+          <w:rFonts w:ascii="Times New Roman" w:eastAsia="宋体" w:hAnsi="Times New Roman" w:cs="宋体"/>
+          <w:kern w:val="0"/>
+          <w:sz w:val="24"/>
+          <w14:ligatures w14:val="none"/>
+        </w:rPr>
       </w:pPr>
       <w:r>
         <w:rPr>
@@ -1972,54 +2398,398 @@
           <w:sz w:val="24"/>
           <w14:ligatures w14:val="none"/>
         </w:rPr>
-        <w:t>其中：</w:t>
-      </w:r>
-    </w:p>
-    <w:p>
-      <w:pPr>
-        <w:textAlignment w:val="center"/>
-        <w:rPr>
-          <w:rFonts w:ascii="Times New Roman" w:eastAsia="宋体" w:hAnsi="Times New Roman" w:cs="宋体"/>
-          <w:kern w:val="0"/>
-          <w:sz w:val="24"/>
-          <w14:ligatures w14:val="none"/>
-        </w:rPr>
-      </w:pPr>
-      <w:r>
-        <w:rPr>
-          <w:rFonts w:ascii="Times New Roman" w:eastAsia="宋体" w:hAnsi="Times New Roman" w:cs="宋体"/>
-          <w:kern w:val="0"/>
-          <w:sz w:val="24"/>
-          <w14:ligatures w14:val="none"/>
-        </w:rPr>
-        <w:object w:dxaOrig="200" w:dyaOrig="220" w14:anchorId="4A76BA9E">
-          <v:shape id="_x0000_i1123" type="#_x0000_t75" style="width:10pt;height:11.2pt" o:ole="">
-            <v:imagedata r:id="rId90" o:title=""/>
-          </v:shape>
-          <o:OLEObject Type="Embed" ProgID="Equation.DSMT4" ShapeID="_x0000_i1123" DrawAspect="Content" ObjectID="_1828621642" r:id="rId91"/>
-        </w:object>
-      </w:r>
-      <w:r>
-        <w:rPr>
-          <w:rFonts w:ascii="Times New Roman" w:eastAsia="宋体" w:hAnsi="Times New Roman" w:cs="宋体"/>
-          <w:kern w:val="0"/>
-          <w:sz w:val="24"/>
-          <w14:ligatures w14:val="none"/>
-        </w:rPr>
-        <w:t>是发射信号，功率为</w:t>
-      </w:r>
-      <w:r>
-        <w:rPr>
-          <w:rFonts w:ascii="Times New Roman" w:eastAsia="宋体" w:hAnsi="Times New Roman" w:cs="宋体"/>
-          <w:kern w:val="0"/>
-          <w:sz w:val="24"/>
-          <w14:ligatures w14:val="none"/>
-        </w:rPr>
-        <w:object w:dxaOrig="240" w:dyaOrig="360" w14:anchorId="29EB274C">
-          <v:shape id="_x0000_i1125" type="#_x0000_t75" style="width:12pt;height:18pt" o:ole="">
-            <v:imagedata r:id="rId92" o:title=""/>
-          </v:shape>
-          <o:OLEObject Type="Embed" ProgID="Equation.DSMT4" ShapeID="_x0000_i1125" DrawAspect="Content" ObjectID="_1828621643" r:id="rId93"/>
+        <w:t>假设发射激光束的强度分布服从高斯分布。接收端的接收光强比例</w:t>
+      </w:r>
+      <w:r>
+        <w:rPr>
+          <w:rFonts w:ascii="Times New Roman" w:eastAsia="宋体" w:hAnsi="Times New Roman" w:cs="宋体"/>
+          <w:kern w:val="0"/>
+          <w:sz w:val="24"/>
+          <w14:ligatures w14:val="none"/>
+        </w:rPr>
+        <w:object w:dxaOrig="580" w:dyaOrig="380" w14:anchorId="755FF76C">
+          <v:shape id="_x0000_i1077" type="#_x0000_t75" style="width:29.25pt;height:19.4pt" o:ole="">
+            <v:imagedata r:id="rId108" o:title=""/>
+          </v:shape>
+          <o:OLEObject Type="Embed" ProgID="Equation.DSMT4" ShapeID="_x0000_i1077" DrawAspect="Content" ObjectID="_1829379173" r:id="rId109"/>
+        </w:object>
+      </w:r>
+      <w:r>
+        <w:rPr>
+          <w:rFonts w:ascii="Times New Roman" w:eastAsia="宋体" w:hAnsi="Times New Roman" w:cs="宋体"/>
+          <w:kern w:val="0"/>
+          <w:sz w:val="24"/>
+          <w14:ligatures w14:val="none"/>
+        </w:rPr>
+        <w:t>与径向偏离距离</w:t>
+      </w:r>
+      <w:r>
+        <w:rPr>
+          <w:rFonts w:ascii="Times New Roman" w:eastAsia="宋体" w:hAnsi="Times New Roman" w:cs="宋体"/>
+          <w:kern w:val="0"/>
+          <w:sz w:val="24"/>
+          <w14:ligatures w14:val="none"/>
+        </w:rPr>
+        <w:object w:dxaOrig="180" w:dyaOrig="200" w14:anchorId="3F68DED3">
+          <v:shape id="_x0000_i1078" type="#_x0000_t75" style="width:9.1pt;height:9.9pt" o:ole="">
+            <v:imagedata r:id="rId110" o:title=""/>
+          </v:shape>
+          <o:OLEObject Type="Embed" ProgID="Equation.DSMT4" ShapeID="_x0000_i1078" DrawAspect="Content" ObjectID="_1829379174" r:id="rId111"/>
+        </w:object>
+      </w:r>
+      <w:r>
+        <w:rPr>
+          <w:rFonts w:ascii="Times New Roman" w:eastAsia="宋体" w:hAnsi="Times New Roman" w:cs="宋体"/>
+          <w:kern w:val="0"/>
+          <w:sz w:val="24"/>
+          <w14:ligatures w14:val="none"/>
+        </w:rPr>
+        <w:t>的关系为：</w:t>
+      </w:r>
+    </w:p>
+    <w:p>
+      <w:pPr>
+        <w:textAlignment w:val="center"/>
+        <w:rPr>
+          <w:rFonts w:ascii="Times New Roman" w:eastAsia="宋体" w:hAnsi="Times New Roman" w:cs="宋体"/>
+          <w:kern w:val="0"/>
+          <w:sz w:val="24"/>
+          <w14:ligatures w14:val="none"/>
+        </w:rPr>
+      </w:pPr>
+      <w:r>
+        <w:rPr>
+          <w:rFonts w:ascii="Times New Roman" w:eastAsia="宋体" w:hAnsi="Times New Roman" w:cs="宋体"/>
+          <w:kern w:val="0"/>
+          <w:sz w:val="24"/>
+          <w14:ligatures w14:val="none"/>
+        </w:rPr>
+        <w:object w:dxaOrig="2260" w:dyaOrig="880" w14:anchorId="4587C184">
+          <v:shape id="_x0000_i1079" type="#_x0000_t75" style="width:113.15pt;height:43.9pt" o:ole="">
+            <v:imagedata r:id="rId112" o:title=""/>
+          </v:shape>
+          <o:OLEObject Type="Embed" ProgID="Equation.DSMT4" ShapeID="_x0000_i1079" DrawAspect="Content" ObjectID="_1829379175" r:id="rId113"/>
+        </w:object>
+      </w:r>
+    </w:p>
+    <w:p>
+      <w:pPr>
+        <w:textAlignment w:val="center"/>
+        <w:rPr>
+          <w:rFonts w:ascii="Times New Roman" w:eastAsia="宋体" w:hAnsi="Times New Roman" w:cs="宋体"/>
+          <w:kern w:val="0"/>
+          <w:sz w:val="24"/>
+          <w14:ligatures w14:val="none"/>
+        </w:rPr>
+      </w:pPr>
+      <w:r>
+        <w:rPr>
+          <w:rFonts w:ascii="Times New Roman" w:eastAsia="宋体" w:hAnsi="Times New Roman" w:cs="宋体"/>
+          <w:kern w:val="0"/>
+          <w:sz w:val="24"/>
+          <w14:ligatures w14:val="none"/>
+        </w:rPr>
+        <w:object w:dxaOrig="180" w:dyaOrig="200" w14:anchorId="6AEFE7D7">
+          <v:shape id="_x0000_i1080" type="#_x0000_t75" style="width:9.1pt;height:9.9pt" o:ole="">
+            <v:imagedata r:id="rId114" o:title=""/>
+          </v:shape>
+          <o:OLEObject Type="Embed" ProgID="Equation.DSMT4" ShapeID="_x0000_i1080" DrawAspect="Content" ObjectID="_1829379176" r:id="rId115"/>
+        </w:object>
+      </w:r>
+      <w:r>
+        <w:rPr>
+          <w:rFonts w:ascii="Times New Roman" w:eastAsia="宋体" w:hAnsi="Times New Roman" w:cs="宋体"/>
+          <w:kern w:val="0"/>
+          <w:sz w:val="24"/>
+          <w14:ligatures w14:val="none"/>
+        </w:rPr>
+        <w:t xml:space="preserve">: </w:t>
+      </w:r>
+      <w:r>
+        <w:rPr>
+          <w:rFonts w:ascii="Times New Roman" w:eastAsia="宋体" w:hAnsi="Times New Roman" w:cs="宋体"/>
+          <w:kern w:val="0"/>
+          <w:sz w:val="24"/>
+          <w14:ligatures w14:val="none"/>
+        </w:rPr>
+        <w:t>接收机中心与光束中心的径向距离（即偏离了多少）。</w:t>
+      </w:r>
+    </w:p>
+    <w:p>
+      <w:pPr>
+        <w:textAlignment w:val="center"/>
+        <w:rPr>
+          <w:rFonts w:ascii="Times New Roman" w:eastAsia="宋体" w:hAnsi="Times New Roman" w:cs="宋体"/>
+          <w:kern w:val="0"/>
+          <w:sz w:val="24"/>
+          <w14:ligatures w14:val="none"/>
+        </w:rPr>
+      </w:pPr>
+      <w:r>
+        <w:rPr>
+          <w:rFonts w:ascii="Times New Roman" w:eastAsia="宋体" w:hAnsi="Times New Roman" w:cs="宋体"/>
+          <w:kern w:val="0"/>
+          <w:sz w:val="24"/>
+          <w14:ligatures w14:val="none"/>
+        </w:rPr>
+        <w:object w:dxaOrig="400" w:dyaOrig="400" w14:anchorId="649DC6DF">
+          <v:shape id="_x0000_i1081" type="#_x0000_t75" style="width:20.2pt;height:20.2pt" o:ole="">
+            <v:imagedata r:id="rId116" o:title=""/>
+          </v:shape>
+          <o:OLEObject Type="Embed" ProgID="Equation.DSMT4" ShapeID="_x0000_i1081" DrawAspect="Content" ObjectID="_1829379177" r:id="rId117"/>
+        </w:object>
+      </w:r>
+      <w:r>
+        <w:rPr>
+          <w:rFonts w:ascii="Times New Roman" w:eastAsia="宋体" w:hAnsi="Times New Roman" w:cs="宋体"/>
+          <w:kern w:val="0"/>
+          <w:sz w:val="24"/>
+          <w14:ligatures w14:val="none"/>
+        </w:rPr>
+        <w:t xml:space="preserve">: </w:t>
+      </w:r>
+      <w:r>
+        <w:rPr>
+          <w:rFonts w:ascii="Times New Roman" w:eastAsia="宋体" w:hAnsi="Times New Roman" w:cs="宋体"/>
+          <w:kern w:val="0"/>
+          <w:sz w:val="24"/>
+          <w14:ligatures w14:val="none"/>
+        </w:rPr>
+        <w:t>等效波束宽度（</w:t>
+      </w:r>
+      <w:r>
+        <w:rPr>
+          <w:rFonts w:ascii="Times New Roman" w:eastAsia="宋体" w:hAnsi="Times New Roman" w:cs="宋体"/>
+          <w:kern w:val="0"/>
+          <w:sz w:val="24"/>
+          <w14:ligatures w14:val="none"/>
+        </w:rPr>
+        <w:t>Equivalent beam width</w:t>
+      </w:r>
+      <w:r>
+        <w:rPr>
+          <w:rFonts w:ascii="Times New Roman" w:eastAsia="宋体" w:hAnsi="Times New Roman" w:cs="宋体"/>
+          <w:kern w:val="0"/>
+          <w:sz w:val="24"/>
+          <w14:ligatures w14:val="none"/>
+        </w:rPr>
+        <w:t>）。</w:t>
+      </w:r>
+    </w:p>
+    <w:p>
+      <w:pPr>
+        <w:textAlignment w:val="center"/>
+        <w:rPr>
+          <w:rFonts w:ascii="Times New Roman" w:eastAsia="宋体" w:hAnsi="Times New Roman" w:cs="宋体"/>
+          <w:kern w:val="0"/>
+          <w:sz w:val="24"/>
+          <w14:ligatures w14:val="none"/>
+        </w:rPr>
+      </w:pPr>
+      <w:r>
+        <w:rPr>
+          <w:rFonts w:ascii="Times New Roman" w:eastAsia="宋体" w:hAnsi="Times New Roman" w:cs="宋体"/>
+          <w:kern w:val="0"/>
+          <w:sz w:val="24"/>
+          <w14:ligatures w14:val="none"/>
+        </w:rPr>
+        <w:object w:dxaOrig="300" w:dyaOrig="360" w14:anchorId="4A546624">
+          <v:shape id="_x0000_i1082" type="#_x0000_t75" style="width:15.05pt;height:18.2pt" o:ole="">
+            <v:imagedata r:id="rId118" o:title=""/>
+          </v:shape>
+          <o:OLEObject Type="Embed" ProgID="Equation.DSMT4" ShapeID="_x0000_i1082" DrawAspect="Content" ObjectID="_1829379178" r:id="rId119"/>
+        </w:object>
+      </w:r>
+      <w:r>
+        <w:rPr>
+          <w:rFonts w:ascii="Times New Roman" w:eastAsia="宋体" w:hAnsi="Times New Roman" w:cs="宋体"/>
+          <w:kern w:val="0"/>
+          <w:sz w:val="24"/>
+          <w14:ligatures w14:val="none"/>
+        </w:rPr>
+        <w:t xml:space="preserve">: </w:t>
+      </w:r>
+      <w:r>
+        <w:rPr>
+          <w:rFonts w:ascii="Times New Roman" w:eastAsia="宋体" w:hAnsi="Times New Roman" w:cs="宋体"/>
+          <w:kern w:val="0"/>
+          <w:sz w:val="24"/>
+          <w14:ligatures w14:val="none"/>
+        </w:rPr>
+        <w:t>对准时的最大收集比例（常数，取决于孔径大小）。</w:t>
+      </w:r>
+    </w:p>
+    <w:p>
+      <w:pPr>
+        <w:textAlignment w:val="center"/>
+        <w:rPr>
+          <w:rFonts w:ascii="Times New Roman" w:eastAsia="宋体" w:hAnsi="Times New Roman" w:cs="宋体"/>
+          <w:kern w:val="0"/>
+          <w:sz w:val="24"/>
+          <w14:ligatures w14:val="none"/>
+        </w:rPr>
+      </w:pPr>
+      <w:r>
+        <w:rPr>
+          <w:rFonts w:ascii="Times New Roman" w:eastAsia="宋体" w:hAnsi="Times New Roman" w:cs="宋体"/>
+          <w:kern w:val="0"/>
+          <w:sz w:val="24"/>
+          <w14:ligatures w14:val="none"/>
+        </w:rPr>
+        <w:t xml:space="preserve">2. </w:t>
+      </w:r>
+      <w:r>
+        <w:rPr>
+          <w:rFonts w:ascii="Times New Roman" w:eastAsia="宋体" w:hAnsi="Times New Roman" w:cs="宋体"/>
+          <w:kern w:val="0"/>
+          <w:sz w:val="24"/>
+          <w14:ligatures w14:val="none"/>
+        </w:rPr>
+        <w:t>随机抖动模型</w:t>
+      </w:r>
+      <w:r>
+        <w:rPr>
+          <w:rFonts w:ascii="Times New Roman" w:eastAsia="宋体" w:hAnsi="Times New Roman" w:cs="宋体"/>
+          <w:kern w:val="0"/>
+          <w:sz w:val="24"/>
+          <w14:ligatures w14:val="none"/>
+        </w:rPr>
+        <w:t xml:space="preserve"> (Stochastic Jitter)</w:t>
+      </w:r>
+    </w:p>
+    <w:p>
+      <w:pPr>
+        <w:textAlignment w:val="center"/>
+        <w:rPr>
+          <w:rFonts w:ascii="Times New Roman" w:eastAsia="宋体" w:hAnsi="Times New Roman" w:cs="宋体"/>
+          <w:kern w:val="0"/>
+          <w:sz w:val="24"/>
+          <w14:ligatures w14:val="none"/>
+        </w:rPr>
+      </w:pPr>
+      <w:r>
+        <w:rPr>
+          <w:rFonts w:ascii="Times New Roman" w:eastAsia="宋体" w:hAnsi="Times New Roman" w:cs="宋体" w:hint="eastAsia"/>
+          <w:kern w:val="0"/>
+          <w:sz w:val="24"/>
+          <w14:ligatures w14:val="none"/>
+        </w:rPr>
+        <w:t>这是引入随机性的地方。卫星平台的抖动导致光束中心在</w:t>
+      </w:r>
+      <w:r>
+        <w:rPr>
+          <w:rFonts w:ascii="Times New Roman" w:eastAsia="宋体" w:hAnsi="Times New Roman" w:cs="宋体"/>
+          <w:kern w:val="0"/>
+          <w:sz w:val="24"/>
+          <w14:ligatures w14:val="none"/>
+        </w:rPr>
+        <w:t xml:space="preserve"> \( x \) </w:t>
+      </w:r>
+      <w:r>
+        <w:rPr>
+          <w:rFonts w:ascii="Times New Roman" w:eastAsia="宋体" w:hAnsi="Times New Roman" w:cs="宋体"/>
+          <w:kern w:val="0"/>
+          <w:sz w:val="24"/>
+          <w14:ligatures w14:val="none"/>
+        </w:rPr>
+        <w:t>轴和</w:t>
+      </w:r>
+      <w:r>
+        <w:rPr>
+          <w:rFonts w:ascii="Times New Roman" w:eastAsia="宋体" w:hAnsi="Times New Roman" w:cs="宋体"/>
+          <w:kern w:val="0"/>
+          <w:sz w:val="24"/>
+          <w14:ligatures w14:val="none"/>
+        </w:rPr>
+        <w:t xml:space="preserve"> \( y \) </w:t>
+      </w:r>
+      <w:r>
+        <w:rPr>
+          <w:rFonts w:ascii="Times New Roman" w:eastAsia="宋体" w:hAnsi="Times New Roman" w:cs="宋体"/>
+          <w:kern w:val="0"/>
+          <w:sz w:val="24"/>
+          <w14:ligatures w14:val="none"/>
+        </w:rPr>
+        <w:t>轴方向上发生偏移。假设偏移量</w:t>
+      </w:r>
+      <w:r>
+        <w:rPr>
+          <w:rFonts w:ascii="Times New Roman" w:eastAsia="宋体" w:hAnsi="Times New Roman" w:cs="宋体"/>
+          <w:kern w:val="0"/>
+          <w:sz w:val="24"/>
+          <w14:ligatures w14:val="none"/>
+        </w:rPr>
+        <w:object w:dxaOrig="260" w:dyaOrig="360" w14:anchorId="1A3DDC54">
+          <v:shape id="_x0000_i1083" type="#_x0000_t75" style="width:13.05pt;height:18.2pt" o:ole="">
+            <v:imagedata r:id="rId120" o:title=""/>
+          </v:shape>
+          <o:OLEObject Type="Embed" ProgID="Equation.DSMT4" ShapeID="_x0000_i1083" DrawAspect="Content" ObjectID="_1829379179" r:id="rId121"/>
+        </w:object>
+      </w:r>
+      <w:r>
+        <w:rPr>
+          <w:rFonts w:ascii="Times New Roman" w:eastAsia="宋体" w:hAnsi="Times New Roman" w:cs="宋体"/>
+          <w:kern w:val="0"/>
+          <w:sz w:val="24"/>
+          <w14:ligatures w14:val="none"/>
+        </w:rPr>
+        <w:t>和</w:t>
+      </w:r>
+      <w:r>
+        <w:rPr>
+          <w:rFonts w:ascii="Times New Roman" w:eastAsia="宋体" w:hAnsi="Times New Roman" w:cs="宋体"/>
+          <w:kern w:val="0"/>
+          <w:sz w:val="24"/>
+          <w14:ligatures w14:val="none"/>
+        </w:rPr>
+        <w:object w:dxaOrig="279" w:dyaOrig="380" w14:anchorId="1A83D828">
+          <v:shape id="_x0000_i1084" type="#_x0000_t75" style="width:13.85pt;height:19.4pt" o:ole="">
+            <v:imagedata r:id="rId122" o:title=""/>
+          </v:shape>
+          <o:OLEObject Type="Embed" ProgID="Equation.DSMT4" ShapeID="_x0000_i1084" DrawAspect="Content" ObjectID="_1829379180" r:id="rId123"/>
+        </w:object>
+      </w:r>
+      <w:r>
+        <w:rPr>
+          <w:rFonts w:ascii="Times New Roman" w:eastAsia="宋体" w:hAnsi="Times New Roman" w:cs="宋体"/>
+          <w:kern w:val="0"/>
+          <w:sz w:val="24"/>
+          <w14:ligatures w14:val="none"/>
+        </w:rPr>
+        <w:t>是独立的随机变量。</w:t>
+      </w:r>
+    </w:p>
+    <w:p>
+      <w:pPr>
+        <w:textAlignment w:val="center"/>
+        <w:rPr>
+          <w:rFonts w:ascii="Times New Roman" w:eastAsia="宋体" w:hAnsi="Times New Roman" w:cs="宋体"/>
+          <w:kern w:val="0"/>
+          <w:sz w:val="24"/>
+          <w14:ligatures w14:val="none"/>
+        </w:rPr>
+      </w:pPr>
+      <w:r>
+        <w:rPr>
+          <w:rFonts w:ascii="Times New Roman" w:eastAsia="宋体" w:hAnsi="Times New Roman" w:cs="宋体" w:hint="eastAsia"/>
+          <w:kern w:val="0"/>
+          <w:sz w:val="24"/>
+          <w14:ligatures w14:val="none"/>
+        </w:rPr>
+        <w:t>假设</w:t>
+      </w:r>
+      <w:r>
+        <w:rPr>
+          <w:rFonts w:ascii="Times New Roman" w:eastAsia="宋体" w:hAnsi="Times New Roman" w:cs="宋体"/>
+          <w:kern w:val="0"/>
+          <w:sz w:val="24"/>
+          <w14:ligatures w14:val="none"/>
+        </w:rPr>
+        <w:object w:dxaOrig="1780" w:dyaOrig="440" w14:anchorId="01B6AC34">
+          <v:shape id="_x0000_i1085" type="#_x0000_t75" style="width:89pt;height:22.15pt" o:ole="">
+            <v:imagedata r:id="rId124" o:title=""/>
+          </v:shape>
+          <o:OLEObject Type="Embed" ProgID="Equation.DSMT4" ShapeID="_x0000_i1085" DrawAspect="Content" ObjectID="_1829379181" r:id="rId125"/>
         </w:object>
       </w:r>
       <w:r>
@@ -2044,39 +2814,91 @@
       </w:pPr>
       <w:r>
         <w:rPr>
-          <w:rFonts w:ascii="Times New Roman" w:eastAsia="宋体" w:hAnsi="Times New Roman" w:cs="宋体"/>
-          <w:kern w:val="0"/>
-          <w:sz w:val="24"/>
-          <w14:ligatures w14:val="none"/>
-        </w:rPr>
-        <w:object w:dxaOrig="200" w:dyaOrig="220" w14:anchorId="5F54AB03">
-          <v:shape id="_x0000_i1124" type="#_x0000_t75" style="width:10pt;height:11.2pt" o:ole="">
-            <v:imagedata r:id="rId94" o:title=""/>
-          </v:shape>
-          <o:OLEObject Type="Embed" ProgID="Equation.DSMT4" ShapeID="_x0000_i1124" DrawAspect="Content" ObjectID="_1828621644" r:id="rId95"/>
-        </w:object>
-      </w:r>
-      <w:r>
-        <w:rPr>
-          <w:rFonts w:ascii="Times New Roman" w:eastAsia="宋体" w:hAnsi="Times New Roman" w:cs="宋体"/>
-          <w:kern w:val="0"/>
-          <w:sz w:val="24"/>
-          <w14:ligatures w14:val="none"/>
-        </w:rPr>
-        <w:t>是加性高斯白噪声</w:t>
-      </w:r>
-      <w:r>
-        <w:rPr>
-          <w:rFonts w:ascii="Times New Roman" w:eastAsia="宋体" w:hAnsi="Times New Roman" w:cs="宋体"/>
-          <w:kern w:val="0"/>
-          <w:sz w:val="24"/>
-          <w14:ligatures w14:val="none"/>
-        </w:rPr>
-        <w:t xml:space="preserve"> (AWGN)</w:t>
-      </w:r>
-      <w:r>
-        <w:rPr>
-          <w:rFonts w:ascii="Times New Roman" w:eastAsia="宋体" w:hAnsi="Times New Roman" w:cs="宋体"/>
+          <w:rFonts w:ascii="Times New Roman" w:eastAsia="宋体" w:hAnsi="Times New Roman" w:cs="宋体" w:hint="eastAsia"/>
+          <w:kern w:val="0"/>
+          <w:sz w:val="24"/>
+          <w14:ligatures w14:val="none"/>
+        </w:rPr>
+        <w:t>那么径向偏移角</w:t>
+      </w:r>
+      <w:r>
+        <w:rPr>
+          <w:rFonts w:ascii="Times New Roman" w:eastAsia="宋体" w:hAnsi="Times New Roman" w:cs="宋体"/>
+          <w:kern w:val="0"/>
+          <w:sz w:val="24"/>
+          <w14:ligatures w14:val="none"/>
+        </w:rPr>
+        <w:object w:dxaOrig="1320" w:dyaOrig="480" w14:anchorId="7A8BA589">
+          <v:shape id="_x0000_i1086" type="#_x0000_t75" style="width:66.05pt;height:24.15pt" o:ole="">
+            <v:imagedata r:id="rId126" o:title=""/>
+          </v:shape>
+          <o:OLEObject Type="Embed" ProgID="Equation.DSMT4" ShapeID="_x0000_i1086" DrawAspect="Content" ObjectID="_1829379182" r:id="rId127"/>
+        </w:object>
+      </w:r>
+      <w:r>
+        <w:rPr>
+          <w:rFonts w:ascii="Times New Roman" w:eastAsia="宋体" w:hAnsi="Times New Roman" w:cs="宋体"/>
+          <w:kern w:val="0"/>
+          <w:sz w:val="24"/>
+          <w14:ligatures w14:val="none"/>
+        </w:rPr>
+        <w:t>服从</w:t>
+      </w:r>
+      <w:r>
+        <w:rPr>
+          <w:rFonts w:ascii="Times New Roman" w:eastAsia="宋体" w:hAnsi="Times New Roman" w:cs="宋体"/>
+          <w:kern w:val="0"/>
+          <w:sz w:val="24"/>
+          <w14:ligatures w14:val="none"/>
+        </w:rPr>
+        <w:t xml:space="preserve"> Rayleigh </w:t>
+      </w:r>
+      <w:r>
+        <w:rPr>
+          <w:rFonts w:ascii="Times New Roman" w:eastAsia="宋体" w:hAnsi="Times New Roman" w:cs="宋体"/>
+          <w:kern w:val="0"/>
+          <w:sz w:val="24"/>
+          <w14:ligatures w14:val="none"/>
+        </w:rPr>
+        <w:t>分布。</w:t>
+      </w:r>
+    </w:p>
+    <w:p>
+      <w:pPr>
+        <w:textAlignment w:val="center"/>
+        <w:rPr>
+          <w:rFonts w:ascii="Times New Roman" w:eastAsia="宋体" w:hAnsi="Times New Roman" w:cs="宋体"/>
+          <w:kern w:val="0"/>
+          <w:sz w:val="24"/>
+          <w14:ligatures w14:val="none"/>
+        </w:rPr>
+      </w:pPr>
+      <w:r>
+        <w:rPr>
+          <w:rFonts w:ascii="Times New Roman" w:eastAsia="宋体" w:hAnsi="Times New Roman" w:cs="宋体" w:hint="eastAsia"/>
+          <w:kern w:val="0"/>
+          <w:sz w:val="24"/>
+          <w14:ligatures w14:val="none"/>
+        </w:rPr>
+        <w:t>径向距离</w:t>
+      </w:r>
+      <w:r>
+        <w:rPr>
+          <w:rFonts w:ascii="Times New Roman" w:eastAsia="宋体" w:hAnsi="Times New Roman" w:cs="宋体"/>
+          <w:kern w:val="0"/>
+          <w:sz w:val="24"/>
+          <w14:ligatures w14:val="none"/>
+        </w:rPr>
+        <w:object w:dxaOrig="820" w:dyaOrig="279" w14:anchorId="53C165DE">
+          <v:shape id="_x0000_i1087" type="#_x0000_t75" style="width:41.15pt;height:13.85pt" o:ole="">
+            <v:imagedata r:id="rId128" o:title=""/>
+          </v:shape>
+          <o:OLEObject Type="Embed" ProgID="Equation.DSMT4" ShapeID="_x0000_i1087" DrawAspect="Content" ObjectID="_1829379183" r:id="rId129"/>
+        </w:object>
+      </w:r>
+      <w:r>
+        <w:rPr>
+          <w:rFonts w:ascii="Times New Roman" w:eastAsia="宋体" w:hAnsi="Times New Roman" w:cs="宋体" w:hint="eastAsia"/>
           <w:kern w:val="0"/>
           <w:sz w:val="24"/>
           <w14:ligatures w14:val="none"/>
@@ -2090,12 +2912,30 @@
           <w:sz w:val="24"/>
           <w14:ligatures w14:val="none"/>
         </w:rPr>
-        <w:object w:dxaOrig="1380" w:dyaOrig="440" w14:anchorId="4395A70A">
-          <v:shape id="_x0000_i1126" type="#_x0000_t75" style="width:69.2pt;height:22pt" o:ole="">
-            <v:imagedata r:id="rId96" o:title=""/>
-          </v:shape>
-          <o:OLEObject Type="Embed" ProgID="Equation.DSMT4" ShapeID="_x0000_i1126" DrawAspect="Content" ObjectID="_1828621645" r:id="rId97"/>
-        </w:object>
+        <w:object w:dxaOrig="220" w:dyaOrig="260" w14:anchorId="111EE7B8">
+          <v:shape id="_x0000_i1088" type="#_x0000_t75" style="width:11.1pt;height:13.05pt" o:ole="">
+            <v:imagedata r:id="rId130" o:title=""/>
+          </v:shape>
+          <o:OLEObject Type="Embed" ProgID="Equation.DSMT4" ShapeID="_x0000_i1088" DrawAspect="Content" ObjectID="_1829379184" r:id="rId131"/>
+        </w:object>
+      </w:r>
+      <w:r>
+        <w:rPr>
+          <w:rFonts w:ascii="Times New Roman" w:eastAsia="宋体" w:hAnsi="Times New Roman" w:cs="宋体"/>
+          <w:kern w:val="0"/>
+          <w:sz w:val="24"/>
+          <w14:ligatures w14:val="none"/>
+        </w:rPr>
+        <w:t>是链路距离</w:t>
+      </w:r>
+      <w:r>
+        <w:rPr>
+          <w:rFonts w:ascii="Times New Roman" w:eastAsia="宋体" w:hAnsi="Times New Roman" w:cs="宋体"/>
+          <w:kern w:val="0"/>
+          <w:sz w:val="24"/>
+          <w14:ligatures w14:val="none"/>
+        </w:rPr>
+        <w:t>)</w:t>
       </w:r>
       <w:r>
         <w:rPr>
@@ -2124,139 +2964,95 @@
           <w:sz w:val="24"/>
           <w14:ligatures w14:val="none"/>
         </w:rPr>
-        <w:object w:dxaOrig="200" w:dyaOrig="279" w14:anchorId="74FD59A0">
-          <v:shape id="_x0000_i1128" type="#_x0000_t75" style="width:10pt;height:14pt" o:ole="">
-            <v:imagedata r:id="rId98" o:title=""/>
-          </v:shape>
-          <o:OLEObject Type="Embed" ProgID="Equation.DSMT4" ShapeID="_x0000_i1128" DrawAspect="Content" ObjectID="_1828621646" r:id="rId99"/>
-        </w:object>
-      </w:r>
-      <w:r>
-        <w:rPr>
-          <w:rFonts w:ascii="Times New Roman" w:eastAsia="宋体" w:hAnsi="Times New Roman" w:cs="宋体"/>
-          <w:kern w:val="0"/>
-          <w:sz w:val="24"/>
-          <w14:ligatures w14:val="none"/>
-        </w:rPr>
-        <w:t>是信道衰落系数（</w:t>
-      </w:r>
-      <w:r>
-        <w:rPr>
-          <w:rFonts w:ascii="Times New Roman" w:eastAsia="宋体" w:hAnsi="Times New Roman" w:cs="宋体"/>
-          <w:kern w:val="0"/>
-          <w:sz w:val="24"/>
-          <w14:ligatures w14:val="none"/>
-        </w:rPr>
-        <w:t>Channel State</w:t>
-      </w:r>
-      <w:r>
-        <w:rPr>
-          <w:rFonts w:ascii="Times New Roman" w:eastAsia="宋体" w:hAnsi="Times New Roman" w:cs="宋体"/>
-          <w:kern w:val="0"/>
-          <w:sz w:val="24"/>
-          <w14:ligatures w14:val="none"/>
-        </w:rPr>
-        <w:t>），在星间链路中分解为：</w:t>
-      </w:r>
-    </w:p>
-    <w:p>
-      <w:pPr>
-        <w:textAlignment w:val="center"/>
-        <w:rPr>
-          <w:rFonts w:ascii="Times New Roman" w:eastAsia="宋体" w:hAnsi="Times New Roman" w:cs="宋体"/>
-          <w:kern w:val="0"/>
-          <w:sz w:val="24"/>
-          <w14:ligatures w14:val="none"/>
-        </w:rPr>
-      </w:pPr>
-      <w:r>
-        <w:rPr>
-          <w:rFonts w:ascii="Times New Roman" w:eastAsia="宋体" w:hAnsi="Times New Roman" w:cs="宋体"/>
-          <w:kern w:val="0"/>
-          <w:sz w:val="24"/>
-          <w14:ligatures w14:val="none"/>
-        </w:rPr>
-        <w:object w:dxaOrig="940" w:dyaOrig="380" w14:anchorId="6C5F700C">
-          <v:shape id="_x0000_i1114" type="#_x0000_t75" style="width:47.2pt;height:19.2pt" o:ole="">
-            <v:imagedata r:id="rId100" o:title=""/>
-          </v:shape>
-          <o:OLEObject Type="Embed" ProgID="Equation.DSMT4" ShapeID="_x0000_i1114" DrawAspect="Content" ObjectID="_1828621647" r:id="rId101"/>
-        </w:object>
-      </w:r>
-    </w:p>
-    <w:p>
-      <w:pPr>
-        <w:textAlignment w:val="center"/>
-        <w:rPr>
-          <w:rFonts w:ascii="Times New Roman" w:eastAsia="宋体" w:hAnsi="Times New Roman" w:cs="宋体"/>
-          <w:kern w:val="0"/>
-          <w:sz w:val="24"/>
-          <w14:ligatures w14:val="none"/>
-        </w:rPr>
-      </w:pPr>
-      <w:r>
-        <w:rPr>
-          <w:rFonts w:ascii="Times New Roman" w:eastAsia="宋体" w:hAnsi="Times New Roman" w:cs="宋体"/>
-          <w:kern w:val="0"/>
-          <w:sz w:val="24"/>
-          <w14:ligatures w14:val="none"/>
-        </w:rPr>
-        <w:object w:dxaOrig="240" w:dyaOrig="360" w14:anchorId="066EED52">
-          <v:shape id="_x0000_i1127" type="#_x0000_t75" style="width:12pt;height:18pt" o:ole="">
-            <v:imagedata r:id="rId102" o:title=""/>
-          </v:shape>
-          <o:OLEObject Type="Embed" ProgID="Equation.DSMT4" ShapeID="_x0000_i1127" DrawAspect="Content" ObjectID="_1828621648" r:id="rId103"/>
-        </w:object>
-      </w:r>
-      <w:r>
-        <w:rPr>
-          <w:rFonts w:ascii="Times New Roman" w:eastAsia="宋体" w:hAnsi="Times New Roman" w:cs="宋体"/>
-          <w:kern w:val="0"/>
-          <w:sz w:val="24"/>
-          <w14:ligatures w14:val="none"/>
-        </w:rPr>
-        <w:t xml:space="preserve">: </w:t>
-      </w:r>
-      <w:r>
-        <w:rPr>
-          <w:rFonts w:ascii="Times New Roman" w:eastAsia="宋体" w:hAnsi="Times New Roman" w:cs="宋体"/>
-          <w:kern w:val="0"/>
-          <w:sz w:val="24"/>
-          <w14:ligatures w14:val="none"/>
-        </w:rPr>
-        <w:t>路径损耗</w:t>
-      </w:r>
-      <w:r>
-        <w:rPr>
-          <w:rFonts w:ascii="Times New Roman" w:eastAsia="宋体" w:hAnsi="Times New Roman" w:cs="宋体"/>
-          <w:kern w:val="0"/>
-          <w:sz w:val="24"/>
-          <w14:ligatures w14:val="none"/>
-        </w:rPr>
-        <w:t xml:space="preserve"> (Path Loss)</w:t>
-      </w:r>
-      <w:r>
-        <w:rPr>
-          <w:rFonts w:ascii="Times New Roman" w:eastAsia="宋体" w:hAnsi="Times New Roman" w:cs="宋体"/>
-          <w:kern w:val="0"/>
-          <w:sz w:val="24"/>
-          <w14:ligatures w14:val="none"/>
-        </w:rPr>
-        <w:t>。这是确定性的，由弗里斯传输公式决定：</w:t>
-      </w:r>
-      <w:r>
-        <w:rPr>
-          <w:rFonts w:ascii="Times New Roman" w:eastAsia="宋体" w:hAnsi="Times New Roman" w:cs="宋体"/>
-          <w:kern w:val="0"/>
-          <w:sz w:val="24"/>
-          <w14:ligatures w14:val="none"/>
-        </w:rPr>
-        <w:object w:dxaOrig="1760" w:dyaOrig="740" w14:anchorId="565A9884">
-          <v:shape id="_x0000_i1120" type="#_x0000_t75" style="width:88pt;height:37.2pt" o:ole="">
-            <v:imagedata r:id="rId104" o:title=""/>
-          </v:shape>
-          <o:OLEObject Type="Embed" ProgID="Equation.DSMT4" ShapeID="_x0000_i1120" DrawAspect="Content" ObjectID="_1828621649" r:id="rId105"/>
-        </w:object>
+        <w:t xml:space="preserve">3. </w:t>
+      </w:r>
+      <w:r>
+        <w:rPr>
+          <w:rFonts w:ascii="Times New Roman" w:eastAsia="宋体" w:hAnsi="Times New Roman" w:cs="宋体"/>
+          <w:kern w:val="0"/>
+          <w:sz w:val="24"/>
+          <w14:ligatures w14:val="none"/>
+        </w:rPr>
+        <w:t>概率密度函数推导</w:t>
+      </w:r>
+      <w:r>
+        <w:rPr>
+          <w:rFonts w:ascii="Times New Roman" w:eastAsia="宋体" w:hAnsi="Times New Roman" w:cs="宋体"/>
+          <w:kern w:val="0"/>
+          <w:sz w:val="24"/>
+          <w14:ligatures w14:val="none"/>
+        </w:rPr>
+        <w:t xml:space="preserve"> (PDF Derivation)</w:t>
+      </w:r>
+    </w:p>
+    <w:p>
+      <w:pPr>
+        <w:textAlignment w:val="center"/>
+        <w:rPr>
+          <w:rFonts w:ascii="Times New Roman" w:eastAsia="宋体" w:hAnsi="Times New Roman" w:cs="宋体"/>
+          <w:kern w:val="0"/>
+          <w:sz w:val="24"/>
+          <w14:ligatures w14:val="none"/>
+        </w:rPr>
+      </w:pPr>
+      <w:r>
+        <w:rPr>
+          <w:rFonts w:ascii="Times New Roman" w:eastAsia="宋体" w:hAnsi="Times New Roman" w:cs="宋体" w:hint="eastAsia"/>
+          <w:kern w:val="0"/>
+          <w:sz w:val="24"/>
+          <w14:ligatures w14:val="none"/>
+        </w:rPr>
+        <w:t>我们定义</w:t>
+      </w:r>
+      <w:r>
+        <w:rPr>
+          <w:rFonts w:ascii="Times New Roman" w:eastAsia="宋体" w:hAnsi="Times New Roman" w:cs="宋体"/>
+          <w:kern w:val="0"/>
+          <w:sz w:val="24"/>
+          <w14:ligatures w14:val="none"/>
+        </w:rPr>
+        <w:t xml:space="preserve"> </w:t>
+      </w:r>
+      <w:r>
+        <w:rPr>
+          <w:rFonts w:ascii="Times New Roman" w:eastAsia="宋体" w:hAnsi="Times New Roman" w:cs="宋体"/>
+          <w:kern w:val="0"/>
+          <w:sz w:val="24"/>
+          <w14:ligatures w14:val="none"/>
+        </w:rPr>
+        <w:object w:dxaOrig="859" w:dyaOrig="720" w14:anchorId="24C197AD">
+          <v:shape id="_x0000_i1089" type="#_x0000_t75" style="width:42.75pt;height:36pt" o:ole="">
+            <v:imagedata r:id="rId132" o:title=""/>
+          </v:shape>
+          <o:OLEObject Type="Embed" ProgID="Equation.DSMT4" ShapeID="_x0000_i1089" DrawAspect="Content" ObjectID="_1829379185" r:id="rId133"/>
+        </w:object>
+      </w:r>
+      <w:r>
+        <w:rPr>
+          <w:rFonts w:ascii="Times New Roman" w:eastAsia="宋体" w:hAnsi="Times New Roman" w:cs="宋体"/>
+          <w:kern w:val="0"/>
+          <w:sz w:val="24"/>
+          <w14:ligatures w14:val="none"/>
+        </w:rPr>
+        <w:t xml:space="preserve"> </w:t>
+      </w:r>
+      <w:r>
+        <w:rPr>
+          <w:rFonts w:ascii="Times New Roman" w:eastAsia="宋体" w:hAnsi="Times New Roman" w:cs="宋体"/>
+          <w:kern w:val="0"/>
+          <w:sz w:val="24"/>
+          <w14:ligatures w14:val="none"/>
+        </w:rPr>
+        <w:t>为指向误差比</w:t>
+      </w:r>
+      <w:r>
+        <w:rPr>
+          <w:rFonts w:ascii="Times New Roman" w:eastAsia="宋体" w:hAnsi="Times New Roman" w:cs="宋体"/>
+          <w:kern w:val="0"/>
+          <w:sz w:val="24"/>
+          <w14:ligatures w14:val="none"/>
+        </w:rPr>
+        <w:t xml:space="preserve"> (Ratio of equivalent beam radius to pointing error jitter)</w:t>
       </w:r>
       <w:r>
         <w:rPr>
@@ -2280,93 +3076,325 @@
       </w:pPr>
       <w:r>
         <w:rPr>
-          <w:rFonts w:ascii="Times New Roman" w:eastAsia="宋体" w:hAnsi="Times New Roman" w:cs="宋体"/>
-          <w:kern w:val="0"/>
-          <w:sz w:val="24"/>
-          <w14:ligatures w14:val="none"/>
-        </w:rPr>
-        <w:object w:dxaOrig="279" w:dyaOrig="380" w14:anchorId="1569F61A">
-          <v:shape id="_x0000_i1129" type="#_x0000_t75" style="width:14pt;height:19.2pt" o:ole="">
-            <v:imagedata r:id="rId106" o:title=""/>
-          </v:shape>
-          <o:OLEObject Type="Embed" ProgID="Equation.DSMT4" ShapeID="_x0000_i1129" DrawAspect="Content" ObjectID="_1828621650" r:id="rId107"/>
-        </w:object>
-      </w:r>
-      <w:r>
-        <w:rPr>
-          <w:rFonts w:ascii="Times New Roman" w:eastAsia="宋体" w:hAnsi="Times New Roman" w:cs="宋体"/>
-          <w:kern w:val="0"/>
-          <w:sz w:val="24"/>
-          <w14:ligatures w14:val="none"/>
-        </w:rPr>
-        <w:t xml:space="preserve">: </w:t>
-      </w:r>
-      <w:r>
-        <w:rPr>
-          <w:rFonts w:ascii="Times New Roman" w:eastAsia="宋体" w:hAnsi="Times New Roman" w:cs="宋体"/>
-          <w:kern w:val="0"/>
-          <w:sz w:val="24"/>
-          <w14:ligatures w14:val="none"/>
-        </w:rPr>
-        <w:t>指向误差损耗</w:t>
-      </w:r>
-      <w:r>
-        <w:rPr>
-          <w:rFonts w:ascii="Times New Roman" w:eastAsia="宋体" w:hAnsi="Times New Roman" w:cs="宋体"/>
-          <w:kern w:val="0"/>
-          <w:sz w:val="24"/>
-          <w14:ligatures w14:val="none"/>
-        </w:rPr>
-        <w:t xml:space="preserve"> (Pointing Error Loss)</w:t>
-      </w:r>
-      <w:r>
-        <w:rPr>
-          <w:rFonts w:ascii="Times New Roman" w:eastAsia="宋体" w:hAnsi="Times New Roman" w:cs="宋体"/>
-          <w:kern w:val="0"/>
-          <w:sz w:val="24"/>
-          <w14:ligatures w14:val="none"/>
-        </w:rPr>
-        <w:t>。这是随机变量（核心建模对象）。</w:t>
-      </w:r>
-    </w:p>
-    <w:p>
-      <w:pPr>
-        <w:textAlignment w:val="center"/>
-        <w:rPr>
-          <w:rFonts w:ascii="Times New Roman" w:eastAsia="宋体" w:hAnsi="Times New Roman" w:cs="宋体"/>
-          <w:kern w:val="0"/>
-          <w:sz w:val="24"/>
-          <w14:ligatures w14:val="none"/>
-        </w:rPr>
-      </w:pPr>
-      <w:r>
-        <w:rPr>
-          <w:rFonts w:ascii="Times New Roman" w:eastAsia="宋体" w:hAnsi="Times New Roman" w:cs="宋体"/>
-          <w:kern w:val="0"/>
-          <w:sz w:val="24"/>
-          <w14:ligatures w14:val="none"/>
-        </w:rPr>
-        <w:t>核心数学建模：指向误差</w:t>
-      </w:r>
-      <w:r>
-        <w:rPr>
-          <w:rFonts w:ascii="Times New Roman" w:eastAsia="宋体" w:hAnsi="Times New Roman" w:cs="宋体"/>
-          <w:kern w:val="0"/>
-          <w:sz w:val="24"/>
-          <w14:ligatures w14:val="none"/>
-        </w:rPr>
-        <w:t xml:space="preserve"> (Modeling Pointing Errors)</w:t>
-      </w:r>
-    </w:p>
-    <w:p>
-      <w:pPr>
-        <w:textAlignment w:val="center"/>
+          <w:position w:val="-10"/>
+        </w:rPr>
+        <w:object w:dxaOrig="200" w:dyaOrig="320" w14:anchorId="26A6D6B9">
+          <v:shape id="_x0000_i1090" type="#_x0000_t75" style="width:9.9pt;height:15.8pt" o:ole="">
+            <v:imagedata r:id="rId134" o:title=""/>
+          </v:shape>
+          <o:OLEObject Type="Embed" ProgID="Equation.DSMT4" ShapeID="_x0000_i1090" DrawAspect="Content" ObjectID="_1829379186" r:id="rId135"/>
+        </w:object>
+      </w:r>
+      <w:r>
+        <w:rPr>
+          <w:rFonts w:ascii="Times New Roman" w:eastAsia="宋体" w:hAnsi="Times New Roman" w:cs="宋体"/>
+          <w:kern w:val="0"/>
+          <w:sz w:val="24"/>
+          <w14:ligatures w14:val="none"/>
+        </w:rPr>
+        <w:t>越大，波束越宽或抖动越小，链路越稳。</w:t>
+      </w:r>
+    </w:p>
+    <w:p>
+      <w:pPr>
+        <w:textAlignment w:val="center"/>
+        <w:rPr>
+          <w:rFonts w:ascii="Times New Roman" w:eastAsia="宋体" w:hAnsi="Times New Roman" w:cs="宋体"/>
+          <w:kern w:val="0"/>
+          <w:sz w:val="24"/>
+          <w14:ligatures w14:val="none"/>
+        </w:rPr>
+      </w:pPr>
+      <w:r>
+        <w:rPr>
+          <w:position w:val="-10"/>
+        </w:rPr>
+        <w:object w:dxaOrig="200" w:dyaOrig="320" w14:anchorId="3BA68D2B">
+          <v:shape id="_x0000_i1091" type="#_x0000_t75" style="width:9.9pt;height:15.8pt" o:ole="">
+            <v:imagedata r:id="rId136" o:title=""/>
+          </v:shape>
+          <o:OLEObject Type="Embed" ProgID="Equation.DSMT4" ShapeID="_x0000_i1091" DrawAspect="Content" ObjectID="_1829379187" r:id="rId137"/>
+        </w:object>
+      </w:r>
+      <w:r>
+        <w:rPr>
+          <w:rFonts w:ascii="Times New Roman" w:eastAsia="宋体" w:hAnsi="Times New Roman" w:cs="宋体"/>
+          <w:kern w:val="0"/>
+          <w:sz w:val="24"/>
+          <w14:ligatures w14:val="none"/>
+        </w:rPr>
+        <w:t>越小，链路越容易中断。</w:t>
+      </w:r>
+    </w:p>
+    <w:p>
+      <w:pPr>
+        <w:textAlignment w:val="center"/>
+        <w:rPr>
+          <w:rFonts w:ascii="Times New Roman" w:eastAsia="宋体" w:hAnsi="Times New Roman" w:cs="宋体"/>
+          <w:kern w:val="0"/>
+          <w:sz w:val="24"/>
+          <w14:ligatures w14:val="none"/>
+        </w:rPr>
+      </w:pPr>
+      <w:r>
         <w:rPr>
           <w:rFonts w:ascii="Times New Roman" w:eastAsia="宋体" w:hAnsi="Times New Roman" w:cs="宋体" w:hint="eastAsia"/>
           <w:kern w:val="0"/>
           <w:sz w:val="24"/>
           <w14:ligatures w14:val="none"/>
         </w:rPr>
+        <w:t>在考虑到抖动</w:t>
+      </w:r>
+      <w:r>
+        <w:rPr>
+          <w:position w:val="-12"/>
+        </w:rPr>
+        <w:object w:dxaOrig="300" w:dyaOrig="360" w14:anchorId="327B2461">
+          <v:shape id="_x0000_i1092" type="#_x0000_t75" style="width:15.05pt;height:18.2pt" o:ole="">
+            <v:imagedata r:id="rId138" o:title=""/>
+          </v:shape>
+          <o:OLEObject Type="Embed" ProgID="Equation.DSMT4" ShapeID="_x0000_i1092" DrawAspect="Content" ObjectID="_1829379188" r:id="rId139"/>
+        </w:object>
+      </w:r>
+      <w:r>
+        <w:rPr>
+          <w:rFonts w:ascii="Times New Roman" w:eastAsia="宋体" w:hAnsi="Times New Roman" w:cs="宋体"/>
+          <w:kern w:val="0"/>
+          <w:sz w:val="24"/>
+          <w14:ligatures w14:val="none"/>
+        </w:rPr>
+        <w:t>后，信道系数</w:t>
+      </w:r>
+      <w:r>
+        <w:rPr>
+          <w:position w:val="-14"/>
+        </w:rPr>
+        <w:object w:dxaOrig="279" w:dyaOrig="380" w14:anchorId="312FD6CD">
+          <v:shape id="_x0000_i1093" type="#_x0000_t75" style="width:13.85pt;height:19.4pt" o:ole="">
+            <v:imagedata r:id="rId140" o:title=""/>
+          </v:shape>
+          <o:OLEObject Type="Embed" ProgID="Equation.DSMT4" ShapeID="_x0000_i1093" DrawAspect="Content" ObjectID="_1829379189" r:id="rId141"/>
+        </w:object>
+      </w:r>
+      <w:r>
+        <w:rPr>
+          <w:rFonts w:ascii="Times New Roman" w:eastAsia="宋体" w:hAnsi="Times New Roman" w:cs="宋体"/>
+          <w:kern w:val="0"/>
+          <w:sz w:val="24"/>
+          <w14:ligatures w14:val="none"/>
+        </w:rPr>
+        <w:t>的概率密度函数</w:t>
+      </w:r>
+      <w:r>
+        <w:rPr>
+          <w:rFonts w:ascii="Times New Roman" w:eastAsia="宋体" w:hAnsi="Times New Roman" w:cs="宋体"/>
+          <w:kern w:val="0"/>
+          <w:sz w:val="24"/>
+          <w14:ligatures w14:val="none"/>
+        </w:rPr>
+        <w:t xml:space="preserve"> (PDF) </w:t>
+      </w:r>
+      <w:r>
+        <w:rPr>
+          <w:rFonts w:ascii="Times New Roman" w:eastAsia="宋体" w:hAnsi="Times New Roman" w:cs="宋体"/>
+          <w:kern w:val="0"/>
+          <w:sz w:val="24"/>
+          <w14:ligatures w14:val="none"/>
+        </w:rPr>
+        <w:t>为：</w:t>
+      </w:r>
+    </w:p>
+    <w:p>
+      <w:pPr>
+        <w:textAlignment w:val="center"/>
+        <w:rPr>
+          <w:rFonts w:ascii="Times New Roman" w:eastAsia="宋体" w:hAnsi="Times New Roman" w:cs="宋体"/>
+          <w:kern w:val="0"/>
+          <w:sz w:val="24"/>
+          <w14:ligatures w14:val="none"/>
+        </w:rPr>
+      </w:pPr>
+      <w:r>
+        <w:rPr>
+          <w:rFonts w:ascii="Times New Roman" w:eastAsia="宋体" w:hAnsi="Times New Roman" w:cs="宋体"/>
+          <w:kern w:val="0"/>
+          <w:sz w:val="24"/>
+          <w14:ligatures w14:val="none"/>
+        </w:rPr>
+        <w:object w:dxaOrig="2960" w:dyaOrig="740" w14:anchorId="6830DF44">
+          <v:shape id="_x0000_i1094" type="#_x0000_t75" style="width:147.95pt;height:37.2pt" o:ole="">
+            <v:imagedata r:id="rId142" o:title=""/>
+          </v:shape>
+          <o:OLEObject Type="Embed" ProgID="Equation.DSMT4" ShapeID="_x0000_i1094" DrawAspect="Content" ObjectID="_1829379190" r:id="rId143"/>
+        </w:object>
+      </w:r>
+    </w:p>
+    <w:p>
+      <w:pPr>
+        <w:textAlignment w:val="center"/>
+        <w:rPr>
+          <w:rFonts w:ascii="Times New Roman" w:eastAsia="宋体" w:hAnsi="Times New Roman" w:cs="宋体"/>
+          <w:kern w:val="0"/>
+          <w:sz w:val="24"/>
+          <w14:ligatures w14:val="none"/>
+        </w:rPr>
+      </w:pPr>
+      <w:r>
+        <w:rPr>
+          <w:rFonts w:ascii="Times New Roman" w:eastAsia="宋体" w:hAnsi="Times New Roman" w:cs="宋体"/>
+          <w:kern w:val="0"/>
+          <w:sz w:val="24"/>
+          <w14:ligatures w14:val="none"/>
+        </w:rPr>
+        <w:object w:dxaOrig="5160" w:dyaOrig="920" w14:anchorId="3A8DEDAA">
+          <v:shape id="_x0000_i1096" type="#_x0000_t75" style="width:257.95pt;height:45.9pt" o:ole="">
+            <v:imagedata r:id="rId144" o:title=""/>
+          </v:shape>
+          <o:OLEObject Type="Embed" ProgID="Equation.DSMT4" ShapeID="_x0000_i1096" DrawAspect="Content" ObjectID="_1829379191" r:id="rId145"/>
+        </w:object>
+      </w:r>
+    </w:p>
+    <w:p>
+      <w:pPr>
+        <w:textAlignment w:val="center"/>
+        <w:rPr>
+          <w:rFonts w:ascii="Times New Roman" w:eastAsia="宋体" w:hAnsi="Times New Roman" w:cs="宋体"/>
+          <w:kern w:val="0"/>
+          <w:sz w:val="24"/>
+          <w14:ligatures w14:val="none"/>
+        </w:rPr>
+      </w:pPr>
+      <w:r>
+        <w:rPr>
+          <w:rFonts w:ascii="Times New Roman" w:eastAsia="宋体" w:hAnsi="Times New Roman" w:cs="宋体" w:hint="eastAsia"/>
+          <w:kern w:val="0"/>
+          <w:sz w:val="24"/>
+          <w14:ligatures w14:val="none"/>
+        </w:rPr>
+        <w:t>其中</w:t>
+      </w:r>
+      <w:r>
+        <w:rPr>
+          <w:rFonts w:ascii="Times New Roman" w:eastAsia="宋体" w:hAnsi="Times New Roman" w:cs="宋体"/>
+          <w:kern w:val="0"/>
+          <w:sz w:val="24"/>
+          <w14:ligatures w14:val="none"/>
+        </w:rPr>
+        <w:object w:dxaOrig="480" w:dyaOrig="360" w14:anchorId="44354E0D">
+          <v:shape id="_x0000_i1097" type="#_x0000_t75" style="width:24.15pt;height:18.2pt" o:ole="">
+            <v:imagedata r:id="rId146" o:title=""/>
+          </v:shape>
+          <o:OLEObject Type="Embed" ProgID="Equation.DSMT4" ShapeID="_x0000_i1097" DrawAspect="Content" ObjectID="_1829379192" r:id="rId147"/>
+        </w:object>
+      </w:r>
+      <w:r>
+        <w:rPr>
+          <w:rFonts w:ascii="Times New Roman" w:eastAsia="宋体" w:hAnsi="Times New Roman" w:cs="宋体"/>
+          <w:kern w:val="0"/>
+          <w:sz w:val="24"/>
+          <w14:ligatures w14:val="none"/>
+        </w:rPr>
+        <w:t>是第</w:t>
+      </w:r>
+      <w:proofErr w:type="gramStart"/>
+      <w:r>
+        <w:rPr>
+          <w:rFonts w:ascii="Times New Roman" w:eastAsia="宋体" w:hAnsi="Times New Roman" w:cs="宋体"/>
+          <w:kern w:val="0"/>
+          <w:sz w:val="24"/>
+          <w14:ligatures w14:val="none"/>
+        </w:rPr>
+        <w:t>一类零阶修正</w:t>
+      </w:r>
+      <w:proofErr w:type="gramEnd"/>
+      <w:r>
+        <w:rPr>
+          <w:rFonts w:ascii="Times New Roman" w:eastAsia="宋体" w:hAnsi="Times New Roman" w:cs="宋体"/>
+          <w:kern w:val="0"/>
+          <w:sz w:val="24"/>
+          <w14:ligatures w14:val="none"/>
+        </w:rPr>
+        <w:t>贝塞尔函数。</w:t>
+      </w:r>
+    </w:p>
+    <w:p>
+      <w:pPr>
+        <w:textAlignment w:val="center"/>
+        <w:rPr>
+          <w:rFonts w:ascii="Times New Roman" w:eastAsia="宋体" w:hAnsi="Times New Roman" w:cs="宋体"/>
+          <w:kern w:val="0"/>
+          <w:sz w:val="24"/>
+          <w14:ligatures w14:val="none"/>
+        </w:rPr>
+      </w:pPr>
+      <w:r>
+        <w:rPr>
+          <w:rFonts w:ascii="Times New Roman" w:eastAsia="宋体" w:hAnsi="Times New Roman" w:cs="宋体"/>
+          <w:kern w:val="0"/>
+          <w:sz w:val="24"/>
+          <w14:ligatures w14:val="none"/>
+        </w:rPr>
+        <w:t>链路层性能指标</w:t>
+      </w:r>
+      <w:r>
+        <w:rPr>
+          <w:rFonts w:ascii="Times New Roman" w:eastAsia="宋体" w:hAnsi="Times New Roman" w:cs="宋体"/>
+          <w:kern w:val="0"/>
+          <w:sz w:val="24"/>
+          <w14:ligatures w14:val="none"/>
+        </w:rPr>
+        <w:t xml:space="preserve"> (Performance Metrics)</w:t>
+      </w:r>
+    </w:p>
+    <w:p>
+      <w:pPr>
+        <w:textAlignment w:val="center"/>
+        <w:rPr>
+          <w:rFonts w:ascii="Times New Roman" w:eastAsia="宋体" w:hAnsi="Times New Roman" w:cs="宋体"/>
+          <w:kern w:val="0"/>
+          <w:sz w:val="24"/>
+          <w14:ligatures w14:val="none"/>
+        </w:rPr>
+      </w:pPr>
+      <w:r>
+        <w:rPr>
+          <w:rFonts w:ascii="Times New Roman" w:eastAsia="宋体" w:hAnsi="Times New Roman" w:cs="宋体" w:hint="eastAsia"/>
+          <w:kern w:val="0"/>
+          <w:sz w:val="24"/>
+          <w14:ligatures w14:val="none"/>
+        </w:rPr>
+        <w:t>有了</w:t>
+      </w:r>
+      <w:r>
+        <w:rPr>
+          <w:position w:val="-16"/>
+        </w:rPr>
+        <w:object w:dxaOrig="660" w:dyaOrig="400" w14:anchorId="1C007FEC">
+          <v:shape id="_x0000_i1098" type="#_x0000_t75" style="width:33.25pt;height:20.2pt" o:ole="">
+            <v:imagedata r:id="rId148" o:title=""/>
+          </v:shape>
+          <o:OLEObject Type="Embed" ProgID="Equation.DSMT4" ShapeID="_x0000_i1098" DrawAspect="Content" ObjectID="_1829379193" r:id="rId149"/>
+        </w:object>
+      </w:r>
+      <w:r>
+        <w:rPr>
+          <w:rFonts w:ascii="Times New Roman" w:eastAsia="宋体" w:hAnsi="Times New Roman" w:cs="宋体"/>
+          <w:kern w:val="0"/>
+          <w:sz w:val="24"/>
+          <w14:ligatures w14:val="none"/>
+        </w:rPr>
+        <w:t>，你就可以推导具体的性能指标。</w:t>
+      </w:r>
+    </w:p>
+    <w:p>
+      <w:pPr>
+        <w:textAlignment w:val="center"/>
+        <w:rPr>
+          <w:rFonts w:ascii="Times New Roman" w:eastAsia="宋体" w:hAnsi="Times New Roman" w:cs="宋体"/>
+          <w:kern w:val="0"/>
+          <w:sz w:val="24"/>
+          <w14:ligatures w14:val="none"/>
+        </w:rPr>
       </w:pPr>
       <w:r>
         <w:rPr>
@@ -2384,27 +3412,92 @@
           <w:sz w:val="24"/>
           <w14:ligatures w14:val="none"/>
         </w:rPr>
-        <w:t>高斯波束模型</w:t>
-      </w:r>
-      <w:r>
-        <w:rPr>
-          <w:rFonts w:ascii="Times New Roman" w:eastAsia="宋体" w:hAnsi="Times New Roman" w:cs="宋体"/>
-          <w:kern w:val="0"/>
-          <w:sz w:val="24"/>
-          <w14:ligatures w14:val="none"/>
-        </w:rPr>
-        <w:t xml:space="preserve"> (Gaussian Beam Profile)</w:t>
-      </w:r>
-    </w:p>
-    <w:p>
-      <w:pPr>
-        <w:textAlignment w:val="center"/>
+        <w:t>瞬时信噪比</w:t>
+      </w:r>
+      <w:r>
+        <w:rPr>
+          <w:rFonts w:ascii="Times New Roman" w:eastAsia="宋体" w:hAnsi="Times New Roman" w:cs="宋体"/>
+          <w:kern w:val="0"/>
+          <w:sz w:val="24"/>
+          <w14:ligatures w14:val="none"/>
+        </w:rPr>
+        <w:t xml:space="preserve"> (Instantaneous SNR)</w:t>
+      </w:r>
+    </w:p>
+    <w:p>
+      <w:pPr>
+        <w:textAlignment w:val="center"/>
+        <w:rPr>
+          <w:rFonts w:ascii="Times New Roman" w:eastAsia="宋体" w:hAnsi="Times New Roman" w:cs="宋体"/>
+          <w:kern w:val="0"/>
+          <w:sz w:val="24"/>
+          <w14:ligatures w14:val="none"/>
+        </w:rPr>
+      </w:pPr>
+      <w:r>
+        <w:rPr>
+          <w:rFonts w:ascii="Times New Roman" w:eastAsia="宋体" w:hAnsi="Times New Roman" w:cs="宋体"/>
+          <w:kern w:val="0"/>
+          <w:sz w:val="24"/>
+          <w14:ligatures w14:val="none"/>
+        </w:rPr>
+        <w:object w:dxaOrig="1900" w:dyaOrig="740" w14:anchorId="318BEA35">
+          <v:shape id="_x0000_i1099" type="#_x0000_t75" style="width:95.35pt;height:37.2pt" o:ole="">
+            <v:imagedata r:id="rId150" o:title=""/>
+          </v:shape>
+          <o:OLEObject Type="Embed" ProgID="Equation.DSMT4" ShapeID="_x0000_i1099" DrawAspect="Content" ObjectID="_1829379194" r:id="rId151"/>
+        </w:object>
+      </w:r>
+    </w:p>
+    <w:p>
+      <w:pPr>
+        <w:textAlignment w:val="center"/>
+        <w:rPr>
+          <w:rFonts w:ascii="Times New Roman" w:eastAsia="宋体" w:hAnsi="Times New Roman" w:cs="宋体"/>
+          <w:kern w:val="0"/>
+          <w:sz w:val="24"/>
+          <w14:ligatures w14:val="none"/>
+        </w:rPr>
+      </w:pPr>
+      <w:r>
         <w:rPr>
           <w:rFonts w:ascii="Times New Roman" w:eastAsia="宋体" w:hAnsi="Times New Roman" w:cs="宋体" w:hint="eastAsia"/>
           <w:kern w:val="0"/>
           <w:sz w:val="24"/>
           <w14:ligatures w14:val="none"/>
         </w:rPr>
+        <w:t>其中</w:t>
+      </w:r>
+      <w:r>
+        <w:rPr>
+          <w:position w:val="-10"/>
+        </w:rPr>
+        <w:object w:dxaOrig="220" w:dyaOrig="300" w14:anchorId="2A32502F">
+          <v:shape id="_x0000_i1100" type="#_x0000_t75" style="width:11.1pt;height:15.05pt" o:ole="">
+            <v:imagedata r:id="rId152" o:title=""/>
+          </v:shape>
+          <o:OLEObject Type="Embed" ProgID="Equation.DSMT4" ShapeID="_x0000_i1100" DrawAspect="Content" ObjectID="_1829379195" r:id="rId153"/>
+        </w:object>
+      </w:r>
+      <w:r>
+        <w:rPr>
+          <w:rFonts w:ascii="Times New Roman" w:eastAsia="宋体" w:hAnsi="Times New Roman" w:cs="宋体"/>
+          <w:kern w:val="0"/>
+          <w:sz w:val="24"/>
+          <w14:ligatures w14:val="none"/>
+        </w:rPr>
+        <w:t>是无指向误差时的电信号噪比。</w:t>
+      </w:r>
+    </w:p>
+    <w:p>
+      <w:pPr>
+        <w:textAlignment w:val="center"/>
+        <w:rPr>
+          <w:rFonts w:ascii="Times New Roman" w:eastAsia="宋体" w:hAnsi="Times New Roman" w:cs="宋体"/>
+          <w:kern w:val="0"/>
+          <w:sz w:val="24"/>
+          <w14:ligatures w14:val="none"/>
+        </w:rPr>
       </w:pPr>
       <w:r>
         <w:rPr>
@@ -2413,400 +3506,379 @@
           <w:sz w:val="24"/>
           <w14:ligatures w14:val="none"/>
         </w:rPr>
-        <w:t>假设发射激光束的强度分布服从高斯分布。接收端的接收光强比例</w:t>
-      </w:r>
-      <w:r>
-        <w:rPr>
-          <w:rFonts w:ascii="Times New Roman" w:eastAsia="宋体" w:hAnsi="Times New Roman" w:cs="宋体"/>
-          <w:kern w:val="0"/>
-          <w:sz w:val="24"/>
-          <w14:ligatures w14:val="none"/>
-        </w:rPr>
-        <w:object w:dxaOrig="580" w:dyaOrig="380" w14:anchorId="755FF76C">
-          <v:shape id="_x0000_i1122" type="#_x0000_t75" style="width:29.2pt;height:19.2pt" o:ole="">
-            <v:imagedata r:id="rId108" o:title=""/>
-          </v:shape>
-          <o:OLEObject Type="Embed" ProgID="Equation.DSMT4" ShapeID="_x0000_i1122" DrawAspect="Content" ObjectID="_1828621651" r:id="rId109"/>
-        </w:object>
-      </w:r>
-      <w:r>
-        <w:rPr>
-          <w:rFonts w:ascii="Times New Roman" w:eastAsia="宋体" w:hAnsi="Times New Roman" w:cs="宋体"/>
-          <w:kern w:val="0"/>
-          <w:sz w:val="24"/>
-          <w14:ligatures w14:val="none"/>
-        </w:rPr>
-        <w:t>与径向偏离距离</w:t>
-      </w:r>
-      <w:r>
-        <w:rPr>
-          <w:rFonts w:ascii="Times New Roman" w:eastAsia="宋体" w:hAnsi="Times New Roman" w:cs="宋体"/>
-          <w:kern w:val="0"/>
-          <w:sz w:val="24"/>
-          <w14:ligatures w14:val="none"/>
-        </w:rPr>
-        <w:object w:dxaOrig="180" w:dyaOrig="200" w14:anchorId="3F68DED3">
-          <v:shape id="_x0000_i1130" type="#_x0000_t75" style="width:9.2pt;height:10pt" o:ole="">
-            <v:imagedata r:id="rId110" o:title=""/>
-          </v:shape>
-          <o:OLEObject Type="Embed" ProgID="Equation.DSMT4" ShapeID="_x0000_i1130" DrawAspect="Content" ObjectID="_1828621652" r:id="rId111"/>
-        </w:object>
-      </w:r>
-      <w:r>
-        <w:rPr>
-          <w:rFonts w:ascii="Times New Roman" w:eastAsia="宋体" w:hAnsi="Times New Roman" w:cs="宋体"/>
-          <w:kern w:val="0"/>
-          <w:sz w:val="24"/>
-          <w14:ligatures w14:val="none"/>
-        </w:rPr>
-        <w:t>的关系为：</w:t>
-      </w:r>
-    </w:p>
-    <w:p>
-      <w:pPr>
-        <w:textAlignment w:val="center"/>
-        <w:rPr>
-          <w:rFonts w:ascii="Times New Roman" w:eastAsia="宋体" w:hAnsi="Times New Roman" w:cs="宋体"/>
-          <w:kern w:val="0"/>
-          <w:sz w:val="24"/>
-          <w14:ligatures w14:val="none"/>
-        </w:rPr>
-      </w:pPr>
-      <w:r>
-        <w:rPr>
-          <w:rFonts w:ascii="Times New Roman" w:eastAsia="宋体" w:hAnsi="Times New Roman" w:cs="宋体"/>
-          <w:kern w:val="0"/>
-          <w:sz w:val="24"/>
-          <w14:ligatures w14:val="none"/>
-        </w:rPr>
-        <w:object w:dxaOrig="2260" w:dyaOrig="880" w14:anchorId="4587C184">
-          <v:shape id="_x0000_i1206" type="#_x0000_t75" style="width:113.2pt;height:44pt" o:ole="">
-            <v:imagedata r:id="rId112" o:title=""/>
-          </v:shape>
-          <o:OLEObject Type="Embed" ProgID="Equation.DSMT4" ShapeID="_x0000_i1206" DrawAspect="Content" ObjectID="_1828621653" r:id="rId113"/>
-        </w:object>
-      </w:r>
-    </w:p>
-    <w:p>
-      <w:pPr>
-        <w:textAlignment w:val="center"/>
-        <w:rPr>
-          <w:rFonts w:ascii="Times New Roman" w:eastAsia="宋体" w:hAnsi="Times New Roman" w:cs="宋体"/>
-          <w:kern w:val="0"/>
-          <w:sz w:val="24"/>
-          <w14:ligatures w14:val="none"/>
-        </w:rPr>
-      </w:pPr>
-      <w:r>
-        <w:rPr>
-          <w:rFonts w:ascii="Times New Roman" w:eastAsia="宋体" w:hAnsi="Times New Roman" w:cs="宋体"/>
-          <w:kern w:val="0"/>
-          <w:sz w:val="24"/>
-          <w14:ligatures w14:val="none"/>
-        </w:rPr>
-        <w:object w:dxaOrig="180" w:dyaOrig="200" w14:anchorId="6AEFE7D7">
-          <v:shape id="_x0000_i1131" type="#_x0000_t75" style="width:9.2pt;height:10pt" o:ole="">
-            <v:imagedata r:id="rId114" o:title=""/>
-          </v:shape>
-          <o:OLEObject Type="Embed" ProgID="Equation.DSMT4" ShapeID="_x0000_i1131" DrawAspect="Content" ObjectID="_1828621654" r:id="rId115"/>
-        </w:object>
-      </w:r>
-      <w:r>
-        <w:rPr>
-          <w:rFonts w:ascii="Times New Roman" w:eastAsia="宋体" w:hAnsi="Times New Roman" w:cs="宋体"/>
-          <w:kern w:val="0"/>
-          <w:sz w:val="24"/>
-          <w14:ligatures w14:val="none"/>
-        </w:rPr>
-        <w:t xml:space="preserve">: </w:t>
-      </w:r>
-      <w:r>
-        <w:rPr>
-          <w:rFonts w:ascii="Times New Roman" w:eastAsia="宋体" w:hAnsi="Times New Roman" w:cs="宋体"/>
-          <w:kern w:val="0"/>
-          <w:sz w:val="24"/>
-          <w14:ligatures w14:val="none"/>
-        </w:rPr>
-        <w:t>接收机中心与光束中心的径向距离（即偏离了多少）。</w:t>
-      </w:r>
-    </w:p>
-    <w:p>
-      <w:pPr>
-        <w:textAlignment w:val="center"/>
-        <w:rPr>
-          <w:rFonts w:ascii="Times New Roman" w:eastAsia="宋体" w:hAnsi="Times New Roman" w:cs="宋体"/>
-          <w:kern w:val="0"/>
-          <w:sz w:val="24"/>
-          <w14:ligatures w14:val="none"/>
-        </w:rPr>
-      </w:pPr>
-      <w:r>
-        <w:rPr>
-          <w:rFonts w:ascii="Times New Roman" w:eastAsia="宋体" w:hAnsi="Times New Roman" w:cs="宋体"/>
-          <w:kern w:val="0"/>
-          <w:sz w:val="24"/>
-          <w14:ligatures w14:val="none"/>
-        </w:rPr>
-        <w:object w:dxaOrig="400" w:dyaOrig="400" w14:anchorId="649DC6DF">
-          <v:shape id="_x0000_i1132" type="#_x0000_t75" style="width:20pt;height:20pt" o:ole="">
-            <v:imagedata r:id="rId116" o:title=""/>
-          </v:shape>
-          <o:OLEObject Type="Embed" ProgID="Equation.DSMT4" ShapeID="_x0000_i1132" DrawAspect="Content" ObjectID="_1828621655" r:id="rId117"/>
-        </w:object>
-      </w:r>
-      <w:r>
-        <w:rPr>
-          <w:rFonts w:ascii="Times New Roman" w:eastAsia="宋体" w:hAnsi="Times New Roman" w:cs="宋体"/>
-          <w:kern w:val="0"/>
-          <w:sz w:val="24"/>
-          <w14:ligatures w14:val="none"/>
-        </w:rPr>
-        <w:t xml:space="preserve">: </w:t>
-      </w:r>
-      <w:r>
-        <w:rPr>
-          <w:rFonts w:ascii="Times New Roman" w:eastAsia="宋体" w:hAnsi="Times New Roman" w:cs="宋体"/>
-          <w:kern w:val="0"/>
-          <w:sz w:val="24"/>
-          <w14:ligatures w14:val="none"/>
-        </w:rPr>
-        <w:t>等效波束宽度（</w:t>
-      </w:r>
-      <w:r>
-        <w:rPr>
-          <w:rFonts w:ascii="Times New Roman" w:eastAsia="宋体" w:hAnsi="Times New Roman" w:cs="宋体"/>
-          <w:kern w:val="0"/>
-          <w:sz w:val="24"/>
-          <w14:ligatures w14:val="none"/>
-        </w:rPr>
-        <w:t>Equivalent beam width</w:t>
-      </w:r>
-      <w:r>
-        <w:rPr>
-          <w:rFonts w:ascii="Times New Roman" w:eastAsia="宋体" w:hAnsi="Times New Roman" w:cs="宋体"/>
-          <w:kern w:val="0"/>
-          <w:sz w:val="24"/>
-          <w14:ligatures w14:val="none"/>
-        </w:rPr>
-        <w:t>）。</w:t>
-      </w:r>
-    </w:p>
-    <w:p>
-      <w:pPr>
-        <w:textAlignment w:val="center"/>
+        <w:t>利用变量代换法，可以得到</w:t>
+      </w:r>
+      <w:r>
+        <w:rPr>
+          <w:position w:val="-10"/>
+        </w:rPr>
+        <w:object w:dxaOrig="200" w:dyaOrig="260" w14:anchorId="26F2F145">
+          <v:shape id="_x0000_i1101" type="#_x0000_t75" style="width:9.9pt;height:13.05pt" o:ole="">
+            <v:imagedata r:id="rId154" o:title=""/>
+          </v:shape>
+          <o:OLEObject Type="Embed" ProgID="Equation.DSMT4" ShapeID="_x0000_i1101" DrawAspect="Content" ObjectID="_1829379196" r:id="rId155"/>
+        </w:object>
+      </w:r>
+      <w:r>
+        <w:rPr>
+          <w:rFonts w:ascii="Times New Roman" w:eastAsia="宋体" w:hAnsi="Times New Roman" w:cs="宋体"/>
+          <w:kern w:val="0"/>
+          <w:sz w:val="24"/>
+          <w14:ligatures w14:val="none"/>
+        </w:rPr>
+        <w:t>的</w:t>
+      </w:r>
+      <w:r>
+        <w:rPr>
+          <w:rFonts w:ascii="Times New Roman" w:eastAsia="宋体" w:hAnsi="Times New Roman" w:cs="宋体"/>
+          <w:kern w:val="0"/>
+          <w:sz w:val="24"/>
+          <w14:ligatures w14:val="none"/>
+        </w:rPr>
+        <w:t xml:space="preserve"> PDF</w:t>
+      </w:r>
+      <w:r>
+        <w:rPr>
+          <w:rFonts w:ascii="Times New Roman" w:eastAsia="宋体" w:hAnsi="Times New Roman" w:cs="宋体"/>
+          <w:kern w:val="0"/>
+          <w:sz w:val="24"/>
+          <w14:ligatures w14:val="none"/>
+        </w:rPr>
+        <w:t>：</w:t>
+      </w:r>
+    </w:p>
+    <w:p>
+      <w:pPr>
+        <w:textAlignment w:val="center"/>
+        <w:rPr>
+          <w:rFonts w:ascii="Times New Roman" w:eastAsia="宋体" w:hAnsi="Times New Roman" w:cs="宋体"/>
+          <w:kern w:val="0"/>
+          <w:sz w:val="24"/>
+          <w14:ligatures w14:val="none"/>
+        </w:rPr>
+      </w:pPr>
+      <w:r>
+        <w:rPr>
+          <w:rFonts w:ascii="Times New Roman" w:eastAsia="宋体" w:hAnsi="Times New Roman" w:cs="宋体"/>
+          <w:kern w:val="0"/>
+          <w:sz w:val="24"/>
+          <w14:ligatures w14:val="none"/>
+        </w:rPr>
+        <w:object w:dxaOrig="3660" w:dyaOrig="780" w14:anchorId="1C04FE64">
+          <v:shape id="_x0000_i1102" type="#_x0000_t75" style="width:183.15pt;height:39.15pt" o:ole="">
+            <v:imagedata r:id="rId156" o:title=""/>
+          </v:shape>
+          <o:OLEObject Type="Embed" ProgID="Equation.DSMT4" ShapeID="_x0000_i1102" DrawAspect="Content" ObjectID="_1829379197" r:id="rId157"/>
+        </w:object>
+      </w:r>
+    </w:p>
+    <w:p>
+      <w:pPr>
+        <w:textAlignment w:val="center"/>
+        <w:rPr>
+          <w:rFonts w:ascii="Times New Roman" w:eastAsia="宋体" w:hAnsi="Times New Roman" w:cs="宋体"/>
+          <w:kern w:val="0"/>
+          <w:sz w:val="24"/>
+          <w14:ligatures w14:val="none"/>
+        </w:rPr>
+      </w:pPr>
+      <w:r>
+        <w:rPr>
+          <w:rFonts w:ascii="Times New Roman" w:eastAsia="宋体" w:hAnsi="Times New Roman" w:cs="宋体"/>
+          <w:kern w:val="0"/>
+          <w:sz w:val="24"/>
+          <w14:ligatures w14:val="none"/>
+        </w:rPr>
+        <w:t xml:space="preserve">2. </w:t>
+      </w:r>
+      <w:r>
+        <w:rPr>
+          <w:rFonts w:ascii="Times New Roman" w:eastAsia="宋体" w:hAnsi="Times New Roman" w:cs="宋体"/>
+          <w:kern w:val="0"/>
+          <w:sz w:val="24"/>
+          <w14:ligatures w14:val="none"/>
+        </w:rPr>
+        <w:t>中断概率</w:t>
+      </w:r>
+      <w:r>
+        <w:rPr>
+          <w:rFonts w:ascii="Times New Roman" w:eastAsia="宋体" w:hAnsi="Times New Roman" w:cs="宋体"/>
+          <w:kern w:val="0"/>
+          <w:sz w:val="24"/>
+          <w14:ligatures w14:val="none"/>
+        </w:rPr>
+        <w:t xml:space="preserve"> (Outage Probability)</w:t>
+      </w:r>
+    </w:p>
+    <w:p>
+      <w:pPr>
+        <w:textAlignment w:val="center"/>
+        <w:rPr>
+          <w:rFonts w:ascii="Times New Roman" w:eastAsia="宋体" w:hAnsi="Times New Roman" w:cs="宋体"/>
+          <w:kern w:val="0"/>
+          <w:sz w:val="24"/>
+          <w14:ligatures w14:val="none"/>
+        </w:rPr>
+      </w:pPr>
+      <w:r>
         <w:rPr>
           <w:rFonts w:ascii="Times New Roman" w:eastAsia="宋体" w:hAnsi="Times New Roman" w:cs="宋体" w:hint="eastAsia"/>
           <w:kern w:val="0"/>
           <w:sz w:val="24"/>
           <w14:ligatures w14:val="none"/>
         </w:rPr>
-      </w:pPr>
-      <w:r>
-        <w:rPr>
-          <w:rFonts w:ascii="Times New Roman" w:eastAsia="宋体" w:hAnsi="Times New Roman" w:cs="宋体"/>
-          <w:kern w:val="0"/>
-          <w:sz w:val="24"/>
-          <w14:ligatures w14:val="none"/>
-        </w:rPr>
-        <w:object w:dxaOrig="300" w:dyaOrig="360" w14:anchorId="4A546624">
-          <v:shape id="_x0000_i1133" type="#_x0000_t75" style="width:15.2pt;height:18pt" o:ole="">
-            <v:imagedata r:id="rId118" o:title=""/>
-          </v:shape>
-          <o:OLEObject Type="Embed" ProgID="Equation.DSMT4" ShapeID="_x0000_i1133" DrawAspect="Content" ObjectID="_1828621656" r:id="rId119"/>
-        </w:object>
-      </w:r>
-      <w:r>
-        <w:rPr>
-          <w:rFonts w:ascii="Times New Roman" w:eastAsia="宋体" w:hAnsi="Times New Roman" w:cs="宋体"/>
-          <w:kern w:val="0"/>
-          <w:sz w:val="24"/>
-          <w14:ligatures w14:val="none"/>
-        </w:rPr>
-        <w:t xml:space="preserve">: </w:t>
-      </w:r>
-      <w:r>
-        <w:rPr>
-          <w:rFonts w:ascii="Times New Roman" w:eastAsia="宋体" w:hAnsi="Times New Roman" w:cs="宋体"/>
-          <w:kern w:val="0"/>
-          <w:sz w:val="24"/>
-          <w14:ligatures w14:val="none"/>
-        </w:rPr>
-        <w:t>对准时的最大收集比例（常数，取决于孔径大小）。</w:t>
-      </w:r>
-    </w:p>
-    <w:p>
-      <w:pPr>
-        <w:textAlignment w:val="center"/>
+        <w:t>定义：当瞬时信噪比</w:t>
+      </w:r>
+      <w:r>
+        <w:rPr>
+          <w:position w:val="-10"/>
+        </w:rPr>
+        <w:object w:dxaOrig="200" w:dyaOrig="260" w14:anchorId="0F8C712C">
+          <v:shape id="_x0000_i1103" type="#_x0000_t75" style="width:9.9pt;height:13.05pt" o:ole="">
+            <v:imagedata r:id="rId158" o:title=""/>
+          </v:shape>
+          <o:OLEObject Type="Embed" ProgID="Equation.DSMT4" ShapeID="_x0000_i1103" DrawAspect="Content" ObjectID="_1829379198" r:id="rId159"/>
+        </w:object>
+      </w:r>
+      <w:r>
+        <w:rPr>
+          <w:rFonts w:ascii="Times New Roman" w:eastAsia="宋体" w:hAnsi="Times New Roman" w:cs="宋体"/>
+          <w:kern w:val="0"/>
+          <w:sz w:val="24"/>
+          <w14:ligatures w14:val="none"/>
+        </w:rPr>
+        <w:t>低于某个阈值</w:t>
+      </w:r>
+      <w:r>
+        <w:rPr>
+          <w:position w:val="-12"/>
+        </w:rPr>
+        <w:object w:dxaOrig="279" w:dyaOrig="360" w14:anchorId="0E762891">
+          <v:shape id="_x0000_i1104" type="#_x0000_t75" style="width:13.85pt;height:18.2pt" o:ole="">
+            <v:imagedata r:id="rId160" o:title=""/>
+          </v:shape>
+          <o:OLEObject Type="Embed" ProgID="Equation.DSMT4" ShapeID="_x0000_i1104" DrawAspect="Content" ObjectID="_1829379199" r:id="rId161"/>
+        </w:object>
+      </w:r>
+      <w:r>
+        <w:rPr>
+          <w:rFonts w:ascii="Times New Roman" w:eastAsia="宋体" w:hAnsi="Times New Roman" w:cs="宋体"/>
+          <w:kern w:val="0"/>
+          <w:sz w:val="24"/>
+          <w14:ligatures w14:val="none"/>
+        </w:rPr>
+        <w:t>时，链路中断。</w:t>
+      </w:r>
+    </w:p>
+    <w:p>
+      <w:pPr>
+        <w:textAlignment w:val="center"/>
+        <w:rPr>
+          <w:rFonts w:ascii="Times New Roman" w:eastAsia="宋体" w:hAnsi="Times New Roman" w:cs="宋体"/>
+          <w:kern w:val="0"/>
+          <w:sz w:val="24"/>
+          <w14:ligatures w14:val="none"/>
+        </w:rPr>
+      </w:pPr>
+      <w:r>
+        <w:rPr>
+          <w:rFonts w:ascii="Times New Roman" w:eastAsia="宋体" w:hAnsi="Times New Roman" w:cs="宋体"/>
+          <w:kern w:val="0"/>
+          <w:sz w:val="24"/>
+          <w14:ligatures w14:val="none"/>
+        </w:rPr>
+        <w:object w:dxaOrig="279" w:dyaOrig="360" w14:anchorId="0CE74B67">
+          <v:shape id="_x0000_i1105" type="#_x0000_t75" style="width:13.85pt;height:18.2pt" o:ole="">
+            <v:imagedata r:id="rId162" o:title=""/>
+          </v:shape>
+          <o:OLEObject Type="Embed" ProgID="Equation.DSMT4" ShapeID="_x0000_i1105" DrawAspect="Content" ObjectID="_1829379200" r:id="rId163"/>
+        </w:object>
+      </w:r>
+    </w:p>
+    <w:p>
+      <w:pPr>
+        <w:textAlignment w:val="center"/>
+        <w:rPr>
+          <w:rFonts w:ascii="Times New Roman" w:eastAsia="宋体" w:hAnsi="Times New Roman" w:cs="宋体"/>
+          <w:kern w:val="0"/>
+          <w:sz w:val="24"/>
+          <w14:ligatures w14:val="none"/>
+        </w:rPr>
+      </w:pPr>
+      <w:r>
         <w:rPr>
           <w:rFonts w:ascii="Times New Roman" w:eastAsia="宋体" w:hAnsi="Times New Roman" w:cs="宋体" w:hint="eastAsia"/>
           <w:kern w:val="0"/>
           <w:sz w:val="24"/>
           <w14:ligatures w14:val="none"/>
         </w:rPr>
-      </w:pPr>
-      <w:r>
-        <w:rPr>
-          <w:rFonts w:ascii="Times New Roman" w:eastAsia="宋体" w:hAnsi="Times New Roman" w:cs="宋体"/>
-          <w:kern w:val="0"/>
-          <w:sz w:val="24"/>
-          <w14:ligatures w14:val="none"/>
-        </w:rPr>
-        <w:t xml:space="preserve">2. </w:t>
-      </w:r>
-      <w:r>
-        <w:rPr>
-          <w:rFonts w:ascii="Times New Roman" w:eastAsia="宋体" w:hAnsi="Times New Roman" w:cs="宋体"/>
-          <w:kern w:val="0"/>
-          <w:sz w:val="24"/>
-          <w14:ligatures w14:val="none"/>
-        </w:rPr>
-        <w:t>随机抖动模型</w:t>
-      </w:r>
-      <w:r>
-        <w:rPr>
-          <w:rFonts w:ascii="Times New Roman" w:eastAsia="宋体" w:hAnsi="Times New Roman" w:cs="宋体"/>
-          <w:kern w:val="0"/>
-          <w:sz w:val="24"/>
-          <w14:ligatures w14:val="none"/>
-        </w:rPr>
-        <w:t xml:space="preserve"> (Stochastic Jitter)</w:t>
-      </w:r>
-    </w:p>
-    <w:p>
-      <w:pPr>
-        <w:textAlignment w:val="center"/>
-        <w:rPr>
-          <w:rFonts w:ascii="Times New Roman" w:eastAsia="宋体" w:hAnsi="Times New Roman" w:cs="宋体" w:hint="eastAsia"/>
-          <w:kern w:val="0"/>
-          <w:sz w:val="24"/>
-          <w14:ligatures w14:val="none"/>
-        </w:rPr>
-      </w:pPr>
-      <w:r>
-        <w:rPr>
-          <w:rFonts w:ascii="Times New Roman" w:eastAsia="宋体" w:hAnsi="Times New Roman" w:cs="宋体" w:hint="eastAsia"/>
-          <w:kern w:val="0"/>
-          <w:sz w:val="24"/>
-          <w14:ligatures w14:val="none"/>
-        </w:rPr>
-        <w:t>这是引入随机性的地方。卫星平台的抖动导致光束中心在</w:t>
-      </w:r>
-      <w:r>
-        <w:rPr>
-          <w:rFonts w:ascii="Times New Roman" w:eastAsia="宋体" w:hAnsi="Times New Roman" w:cs="宋体"/>
-          <w:kern w:val="0"/>
-          <w:sz w:val="24"/>
-          <w14:ligatures w14:val="none"/>
-        </w:rPr>
-        <w:t xml:space="preserve"> \( x \) </w:t>
-      </w:r>
-      <w:r>
-        <w:rPr>
-          <w:rFonts w:ascii="Times New Roman" w:eastAsia="宋体" w:hAnsi="Times New Roman" w:cs="宋体"/>
-          <w:kern w:val="0"/>
-          <w:sz w:val="24"/>
-          <w14:ligatures w14:val="none"/>
-        </w:rPr>
-        <w:t>轴和</w:t>
-      </w:r>
-      <w:r>
-        <w:rPr>
-          <w:rFonts w:ascii="Times New Roman" w:eastAsia="宋体" w:hAnsi="Times New Roman" w:cs="宋体"/>
-          <w:kern w:val="0"/>
-          <w:sz w:val="24"/>
-          <w14:ligatures w14:val="none"/>
-        </w:rPr>
-        <w:t xml:space="preserve"> \( y \) </w:t>
-      </w:r>
-      <w:r>
-        <w:rPr>
-          <w:rFonts w:ascii="Times New Roman" w:eastAsia="宋体" w:hAnsi="Times New Roman" w:cs="宋体"/>
-          <w:kern w:val="0"/>
-          <w:sz w:val="24"/>
-          <w14:ligatures w14:val="none"/>
-        </w:rPr>
-        <w:t>轴方向上发生偏移。假设偏移量</w:t>
-      </w:r>
-      <w:r>
-        <w:rPr>
-          <w:rFonts w:ascii="Times New Roman" w:eastAsia="宋体" w:hAnsi="Times New Roman" w:cs="宋体"/>
-          <w:kern w:val="0"/>
-          <w:sz w:val="24"/>
-          <w14:ligatures w14:val="none"/>
-        </w:rPr>
-        <w:object w:dxaOrig="260" w:dyaOrig="360" w14:anchorId="1A3DDC54">
-          <v:shape id="_x0000_i1155" type="#_x0000_t75" style="width:13.2pt;height:18pt" o:ole="">
-            <v:imagedata r:id="rId120" o:title=""/>
-          </v:shape>
-          <o:OLEObject Type="Embed" ProgID="Equation.DSMT4" ShapeID="_x0000_i1155" DrawAspect="Content" ObjectID="_1828621657" r:id="rId121"/>
-        </w:object>
-      </w:r>
-      <w:r>
-        <w:rPr>
-          <w:rFonts w:ascii="Times New Roman" w:eastAsia="宋体" w:hAnsi="Times New Roman" w:cs="宋体"/>
-          <w:kern w:val="0"/>
-          <w:sz w:val="24"/>
-          <w14:ligatures w14:val="none"/>
-        </w:rPr>
-        <w:t>和</w:t>
-      </w:r>
-      <w:r>
-        <w:rPr>
-          <w:rFonts w:ascii="Times New Roman" w:eastAsia="宋体" w:hAnsi="Times New Roman" w:cs="宋体"/>
-          <w:kern w:val="0"/>
-          <w:sz w:val="24"/>
-          <w14:ligatures w14:val="none"/>
-        </w:rPr>
-        <w:object w:dxaOrig="279" w:dyaOrig="380" w14:anchorId="1A83D828">
-          <v:shape id="_x0000_i1156" type="#_x0000_t75" style="width:14pt;height:19.2pt" o:ole="">
-            <v:imagedata r:id="rId122" o:title=""/>
-          </v:shape>
-          <o:OLEObject Type="Embed" ProgID="Equation.DSMT4" ShapeID="_x0000_i1156" DrawAspect="Content" ObjectID="_1828621658" r:id="rId123"/>
-        </w:object>
-      </w:r>
-      <w:r>
-        <w:rPr>
-          <w:rFonts w:ascii="Times New Roman" w:eastAsia="宋体" w:hAnsi="Times New Roman" w:cs="宋体"/>
-          <w:kern w:val="0"/>
-          <w:sz w:val="24"/>
-          <w14:ligatures w14:val="none"/>
-        </w:rPr>
-        <w:t>是独立的随机变量。</w:t>
-      </w:r>
-    </w:p>
-    <w:p>
-      <w:pPr>
-        <w:textAlignment w:val="center"/>
-        <w:rPr>
-          <w:rFonts w:ascii="Times New Roman" w:eastAsia="宋体" w:hAnsi="Times New Roman" w:cs="宋体" w:hint="eastAsia"/>
-          <w:kern w:val="0"/>
-          <w:sz w:val="24"/>
-          <w14:ligatures w14:val="none"/>
-        </w:rPr>
-      </w:pPr>
-      <w:r>
-        <w:rPr>
-          <w:rFonts w:ascii="Times New Roman" w:eastAsia="宋体" w:hAnsi="Times New Roman" w:cs="宋体" w:hint="eastAsia"/>
-          <w:kern w:val="0"/>
-          <w:sz w:val="24"/>
-          <w14:ligatures w14:val="none"/>
-        </w:rPr>
-        <w:t>假设</w:t>
-      </w:r>
-      <w:r>
-        <w:rPr>
-          <w:rFonts w:ascii="Times New Roman" w:eastAsia="宋体" w:hAnsi="Times New Roman" w:cs="宋体"/>
-          <w:kern w:val="0"/>
-          <w:sz w:val="24"/>
-          <w14:ligatures w14:val="none"/>
-        </w:rPr>
-        <w:object w:dxaOrig="1780" w:dyaOrig="440" w14:anchorId="01B6AC34">
-          <v:shape id="_x0000_i1147" type="#_x0000_t75" style="width:89.2pt;height:22pt" o:ole="">
-            <v:imagedata r:id="rId124" o:title=""/>
-          </v:shape>
-          <o:OLEObject Type="Embed" ProgID="Equation.DSMT4" ShapeID="_x0000_i1147" DrawAspect="Content" ObjectID="_1828621659" r:id="rId125"/>
-        </w:object>
-      </w:r>
+        <w:t>代入上面的公式，可以得到非常漂亮的闭式解</w:t>
+      </w:r>
+      <w:r>
+        <w:rPr>
+          <w:rFonts w:ascii="Times New Roman" w:eastAsia="宋体" w:hAnsi="Times New Roman" w:cs="宋体"/>
+          <w:kern w:val="0"/>
+          <w:sz w:val="24"/>
+          <w14:ligatures w14:val="none"/>
+        </w:rPr>
+        <w:t xml:space="preserve"> (Closed-form Solution)</w:t>
+      </w:r>
+      <w:r>
+        <w:rPr>
+          <w:rFonts w:ascii="Times New Roman" w:eastAsia="宋体" w:hAnsi="Times New Roman" w:cs="宋体"/>
+          <w:kern w:val="0"/>
+          <w:sz w:val="24"/>
+          <w14:ligatures w14:val="none"/>
+        </w:rPr>
+        <w:t>：</w:t>
+      </w:r>
+    </w:p>
+    <w:p>
+      <w:pPr>
+        <w:textAlignment w:val="center"/>
+        <w:rPr>
+          <w:rFonts w:ascii="Times New Roman" w:eastAsia="宋体" w:hAnsi="Times New Roman" w:cs="宋体"/>
+          <w:kern w:val="0"/>
+          <w:sz w:val="24"/>
+          <w14:ligatures w14:val="none"/>
+        </w:rPr>
+      </w:pPr>
+      <w:r>
+        <w:rPr>
+          <w:rFonts w:ascii="Times New Roman" w:eastAsia="宋体" w:hAnsi="Times New Roman" w:cs="宋体"/>
+          <w:kern w:val="0"/>
+          <w:sz w:val="24"/>
+          <w14:ligatures w14:val="none"/>
+        </w:rPr>
+        <w:object w:dxaOrig="1600" w:dyaOrig="840" w14:anchorId="4C500ED7">
+          <v:shape id="_x0000_i1106" type="#_x0000_t75" style="width:79.9pt;height:41.95pt" o:ole="">
+            <v:imagedata r:id="rId164" o:title=""/>
+          </v:shape>
+          <o:OLEObject Type="Embed" ProgID="Equation.DSMT4" ShapeID="_x0000_i1106" DrawAspect="Content" ObjectID="_1829379201" r:id="rId165"/>
+        </w:object>
+      </w:r>
+    </w:p>
+    <w:p>
+      <w:pPr>
+        <w:textAlignment w:val="center"/>
+        <w:rPr>
+          <w:rFonts w:ascii="Times New Roman" w:eastAsia="宋体" w:hAnsi="Times New Roman" w:cs="宋体"/>
+          <w:kern w:val="0"/>
+          <w:sz w:val="24"/>
+          <w14:ligatures w14:val="none"/>
+        </w:rPr>
+      </w:pPr>
+      <w:r>
+        <w:rPr>
+          <w:rFonts w:ascii="Times New Roman" w:eastAsia="宋体" w:hAnsi="Times New Roman" w:cs="宋体"/>
+          <w:kern w:val="0"/>
+          <w:sz w:val="24"/>
+          <w14:ligatures w14:val="none"/>
+        </w:rPr>
+        <w:t>中断概率与抖动方差</w:t>
+      </w:r>
+      <w:r>
+        <w:rPr>
+          <w:position w:val="-12"/>
+        </w:rPr>
+        <w:object w:dxaOrig="300" w:dyaOrig="360" w14:anchorId="01A9C214">
+          <v:shape id="_x0000_i1107" type="#_x0000_t75" style="width:15.05pt;height:18.2pt" o:ole="">
+            <v:imagedata r:id="rId138" o:title=""/>
+          </v:shape>
+          <o:OLEObject Type="Embed" ProgID="Equation.DSMT4" ShapeID="_x0000_i1107" DrawAspect="Content" ObjectID="_1829379202" r:id="rId166"/>
+        </w:object>
+      </w:r>
+      <w:r>
+        <w:rPr>
+          <w:rFonts w:ascii="Times New Roman" w:eastAsia="宋体" w:hAnsi="Times New Roman" w:cs="宋体"/>
+          <w:kern w:val="0"/>
+          <w:sz w:val="24"/>
+          <w14:ligatures w14:val="none"/>
+        </w:rPr>
+        <w:t>指数相关（藏在</w:t>
+      </w:r>
+      <w:r>
+        <w:rPr>
+          <w:position w:val="-10"/>
+        </w:rPr>
+        <w:object w:dxaOrig="200" w:dyaOrig="320" w14:anchorId="0451F11F">
+          <v:shape id="_x0000_i1108" type="#_x0000_t75" style="width:9.9pt;height:15.8pt" o:ole="">
+            <v:imagedata r:id="rId134" o:title=""/>
+          </v:shape>
+          <o:OLEObject Type="Embed" ProgID="Equation.DSMT4" ShapeID="_x0000_i1108" DrawAspect="Content" ObjectID="_1829379203" r:id="rId167"/>
+        </w:object>
+      </w:r>
+      <w:r>
+        <w:rPr>
+          <w:rFonts w:ascii="Times New Roman" w:eastAsia="宋体" w:hAnsi="Times New Roman" w:cs="宋体"/>
+          <w:kern w:val="0"/>
+          <w:sz w:val="24"/>
+          <w14:ligatures w14:val="none"/>
+        </w:rPr>
+        <w:t>里）。</w:t>
+      </w:r>
+    </w:p>
+    <w:p>
+      <w:pPr>
+        <w:textAlignment w:val="center"/>
+        <w:rPr>
+          <w:rFonts w:ascii="Times New Roman" w:eastAsia="宋体" w:hAnsi="Times New Roman" w:cs="宋体"/>
+          <w:kern w:val="0"/>
+          <w:sz w:val="24"/>
+          <w14:ligatures w14:val="none"/>
+        </w:rPr>
+      </w:pPr>
+      <w:r>
+        <w:rPr>
+          <w:rFonts w:ascii="Times New Roman" w:eastAsia="宋体" w:hAnsi="Times New Roman" w:cs="宋体"/>
+          <w:kern w:val="0"/>
+          <w:sz w:val="24"/>
+          <w14:ligatures w14:val="none"/>
+        </w:rPr>
+        <w:t>可以通过提高发射功率（提高</w:t>
+      </w:r>
+      <w:r>
+        <w:rPr>
+          <w:position w:val="-10"/>
+        </w:rPr>
+        <w:object w:dxaOrig="220" w:dyaOrig="300" w14:anchorId="2A30FBEC">
+          <v:shape id="_x0000_i1109" type="#_x0000_t75" style="width:11.1pt;height:15.05pt" o:ole="">
+            <v:imagedata r:id="rId152" o:title=""/>
+          </v:shape>
+          <o:OLEObject Type="Embed" ProgID="Equation.DSMT4" ShapeID="_x0000_i1109" DrawAspect="Content" ObjectID="_1829379204" r:id="rId168"/>
+        </w:object>
+      </w:r>
+      <w:r>
+        <w:rPr>
+          <w:rFonts w:ascii="Times New Roman" w:eastAsia="宋体" w:hAnsi="Times New Roman" w:cs="宋体"/>
+          <w:kern w:val="0"/>
+          <w:sz w:val="24"/>
+          <w14:ligatures w14:val="none"/>
+        </w:rPr>
+        <w:t>）来线性对抗，或者通过改进卫星机械稳定性（提高</w:t>
+      </w:r>
+      <w:r>
+        <w:rPr>
+          <w:position w:val="-10"/>
+        </w:rPr>
+        <w:object w:dxaOrig="200" w:dyaOrig="320" w14:anchorId="005F0420">
+          <v:shape id="_x0000_i1110" type="#_x0000_t75" style="width:9.9pt;height:15.8pt" o:ole="">
+            <v:imagedata r:id="rId134" o:title=""/>
+          </v:shape>
+          <o:OLEObject Type="Embed" ProgID="Equation.DSMT4" ShapeID="_x0000_i1110" DrawAspect="Content" ObjectID="_1829379205" r:id="rId169"/>
+        </w:object>
+      </w:r>
+      <w:proofErr w:type="gramStart"/>
+      <w:r>
+        <w:rPr>
+          <w:rFonts w:ascii="Times New Roman" w:eastAsia="宋体" w:hAnsi="Times New Roman" w:cs="宋体"/>
+          <w:kern w:val="0"/>
+          <w:sz w:val="24"/>
+          <w14:ligatures w14:val="none"/>
+        </w:rPr>
+        <w:t>来指数级对抗</w:t>
+      </w:r>
+      <w:proofErr w:type="gramEnd"/>
       <w:r>
         <w:rPr>
           <w:rFonts w:ascii="Times New Roman" w:eastAsia="宋体" w:hAnsi="Times New Roman" w:cs="宋体"/>
@@ -2821,152 +3893,7 @@
       <w:pPr>
         <w:textAlignment w:val="center"/>
         <w:rPr>
-          <w:rFonts w:ascii="Times New Roman" w:eastAsia="宋体" w:hAnsi="Times New Roman" w:cs="宋体" w:hint="eastAsia"/>
-          <w:kern w:val="0"/>
-          <w:sz w:val="24"/>
-          <w14:ligatures w14:val="none"/>
-        </w:rPr>
-      </w:pPr>
-      <w:r>
-        <w:rPr>
-          <w:rFonts w:ascii="Times New Roman" w:eastAsia="宋体" w:hAnsi="Times New Roman" w:cs="宋体" w:hint="eastAsia"/>
-          <w:kern w:val="0"/>
-          <w:sz w:val="24"/>
-          <w14:ligatures w14:val="none"/>
-        </w:rPr>
-        <w:t>那么径向偏移角</w:t>
-      </w:r>
-      <w:r>
-        <w:rPr>
-          <w:rFonts w:ascii="Times New Roman" w:eastAsia="宋体" w:hAnsi="Times New Roman" w:cs="宋体"/>
-          <w:kern w:val="0"/>
-          <w:sz w:val="24"/>
-          <w14:ligatures w14:val="none"/>
-        </w:rPr>
-        <w:object w:dxaOrig="1320" w:dyaOrig="480" w14:anchorId="7A8BA589">
-          <v:shape id="_x0000_i1152" type="#_x0000_t75" style="width:66pt;height:24pt" o:ole="">
-            <v:imagedata r:id="rId126" o:title=""/>
-          </v:shape>
-          <o:OLEObject Type="Embed" ProgID="Equation.DSMT4" ShapeID="_x0000_i1152" DrawAspect="Content" ObjectID="_1828621660" r:id="rId127"/>
-        </w:object>
-      </w:r>
-      <w:r>
-        <w:rPr>
-          <w:rFonts w:ascii="Times New Roman" w:eastAsia="宋体" w:hAnsi="Times New Roman" w:cs="宋体"/>
-          <w:kern w:val="0"/>
-          <w:sz w:val="24"/>
-          <w14:ligatures w14:val="none"/>
-        </w:rPr>
-        <w:t>服从</w:t>
-      </w:r>
-      <w:r>
-        <w:rPr>
-          <w:rFonts w:ascii="Times New Roman" w:eastAsia="宋体" w:hAnsi="Times New Roman" w:cs="宋体"/>
-          <w:kern w:val="0"/>
-          <w:sz w:val="24"/>
-          <w14:ligatures w14:val="none"/>
-        </w:rPr>
-        <w:t xml:space="preserve"> Rayleigh </w:t>
-      </w:r>
-      <w:r>
-        <w:rPr>
-          <w:rFonts w:ascii="Times New Roman" w:eastAsia="宋体" w:hAnsi="Times New Roman" w:cs="宋体"/>
-          <w:kern w:val="0"/>
-          <w:sz w:val="24"/>
-          <w14:ligatures w14:val="none"/>
-        </w:rPr>
-        <w:t>分布。</w:t>
-      </w:r>
-    </w:p>
-    <w:p>
-      <w:pPr>
-        <w:textAlignment w:val="center"/>
-        <w:rPr>
-          <w:rFonts w:ascii="Times New Roman" w:eastAsia="宋体" w:hAnsi="Times New Roman" w:cs="宋体" w:hint="eastAsia"/>
-          <w:kern w:val="0"/>
-          <w:sz w:val="24"/>
-          <w14:ligatures w14:val="none"/>
-        </w:rPr>
-      </w:pPr>
-      <w:r>
-        <w:rPr>
-          <w:rFonts w:ascii="Times New Roman" w:eastAsia="宋体" w:hAnsi="Times New Roman" w:cs="宋体" w:hint="eastAsia"/>
-          <w:kern w:val="0"/>
-          <w:sz w:val="24"/>
-          <w14:ligatures w14:val="none"/>
-        </w:rPr>
-        <w:t>径向距离</w:t>
-      </w:r>
-      <w:r>
-        <w:rPr>
-          <w:rFonts w:ascii="Times New Roman" w:eastAsia="宋体" w:hAnsi="Times New Roman" w:cs="宋体"/>
-          <w:kern w:val="0"/>
-          <w:sz w:val="24"/>
-          <w14:ligatures w14:val="none"/>
-        </w:rPr>
-        <w:object w:dxaOrig="820" w:dyaOrig="279" w14:anchorId="53C165DE">
-          <v:shape id="_x0000_i1153" type="#_x0000_t75" style="width:41.2pt;height:14pt" o:ole="">
-            <v:imagedata r:id="rId128" o:title=""/>
-          </v:shape>
-          <o:OLEObject Type="Embed" ProgID="Equation.DSMT4" ShapeID="_x0000_i1153" DrawAspect="Content" ObjectID="_1828621661" r:id="rId129"/>
-        </w:object>
-      </w:r>
-      <w:r>
-        <w:rPr>
-          <w:rFonts w:ascii="Times New Roman" w:eastAsia="宋体" w:hAnsi="Times New Roman" w:cs="宋体" w:hint="eastAsia"/>
-          <w:kern w:val="0"/>
-          <w:sz w:val="24"/>
-          <w14:ligatures w14:val="none"/>
-        </w:rPr>
-        <w:t>，</w:t>
-      </w:r>
-      <w:r>
-        <w:rPr>
-          <w:rFonts w:ascii="Times New Roman" w:eastAsia="宋体" w:hAnsi="Times New Roman" w:cs="宋体"/>
-          <w:kern w:val="0"/>
-          <w:sz w:val="24"/>
-          <w14:ligatures w14:val="none"/>
-        </w:rPr>
-        <w:object w:dxaOrig="220" w:dyaOrig="260" w14:anchorId="111EE7B8">
-          <v:shape id="_x0000_i1154" type="#_x0000_t75" style="width:11.2pt;height:13.2pt" o:ole="">
-            <v:imagedata r:id="rId130" o:title=""/>
-          </v:shape>
-          <o:OLEObject Type="Embed" ProgID="Equation.DSMT4" ShapeID="_x0000_i1154" DrawAspect="Content" ObjectID="_1828621662" r:id="rId131"/>
-        </w:object>
-      </w:r>
-      <w:r>
-        <w:rPr>
-          <w:rFonts w:ascii="Times New Roman" w:eastAsia="宋体" w:hAnsi="Times New Roman" w:cs="宋体"/>
-          <w:kern w:val="0"/>
-          <w:sz w:val="24"/>
-          <w14:ligatures w14:val="none"/>
-        </w:rPr>
-        <w:t>是链路距离</w:t>
-      </w:r>
-      <w:r>
-        <w:rPr>
-          <w:rFonts w:ascii="Times New Roman" w:eastAsia="宋体" w:hAnsi="Times New Roman" w:cs="宋体"/>
-          <w:kern w:val="0"/>
-          <w:sz w:val="24"/>
-          <w14:ligatures w14:val="none"/>
-        </w:rPr>
-        <w:t>)</w:t>
-      </w:r>
-      <w:r>
-        <w:rPr>
-          <w:rFonts w:ascii="Times New Roman" w:eastAsia="宋体" w:hAnsi="Times New Roman" w:cs="宋体"/>
-          <w:kern w:val="0"/>
-          <w:sz w:val="24"/>
-          <w14:ligatures w14:val="none"/>
-        </w:rPr>
-        <w:t>。</w:t>
-      </w:r>
-    </w:p>
-    <w:p>
-      <w:pPr>
-        <w:textAlignment w:val="center"/>
-        <w:rPr>
-          <w:rFonts w:ascii="Times New Roman" w:eastAsia="宋体" w:hAnsi="Times New Roman" w:cs="宋体" w:hint="eastAsia"/>
+          <w:rFonts w:ascii="Times New Roman" w:eastAsia="宋体" w:hAnsi="Times New Roman" w:cs="宋体"/>
           <w:kern w:val="0"/>
           <w:sz w:val="24"/>
           <w14:ligatures w14:val="none"/>
@@ -2988,994 +3915,6 @@
           <w:sz w:val="24"/>
           <w14:ligatures w14:val="none"/>
         </w:rPr>
-        <w:t>概率密度函数推导</w:t>
-      </w:r>
-      <w:r>
-        <w:rPr>
-          <w:rFonts w:ascii="Times New Roman" w:eastAsia="宋体" w:hAnsi="Times New Roman" w:cs="宋体"/>
-          <w:kern w:val="0"/>
-          <w:sz w:val="24"/>
-          <w14:ligatures w14:val="none"/>
-        </w:rPr>
-        <w:t xml:space="preserve"> (PDF Derivation)</w:t>
-      </w:r>
-    </w:p>
-    <w:p>
-      <w:pPr>
-        <w:textAlignment w:val="center"/>
-        <w:rPr>
-          <w:rFonts w:ascii="Times New Roman" w:eastAsia="宋体" w:hAnsi="Times New Roman" w:cs="宋体" w:hint="eastAsia"/>
-          <w:kern w:val="0"/>
-          <w:sz w:val="24"/>
-          <w14:ligatures w14:val="none"/>
-        </w:rPr>
-      </w:pPr>
-      <w:r>
-        <w:rPr>
-          <w:rFonts w:ascii="Times New Roman" w:eastAsia="宋体" w:hAnsi="Times New Roman" w:cs="宋体" w:hint="eastAsia"/>
-          <w:kern w:val="0"/>
-          <w:sz w:val="24"/>
-          <w14:ligatures w14:val="none"/>
-        </w:rPr>
-        <w:t>我们定义</w:t>
-      </w:r>
-      <w:r>
-        <w:rPr>
-          <w:rFonts w:ascii="Times New Roman" w:eastAsia="宋体" w:hAnsi="Times New Roman" w:cs="宋体"/>
-          <w:kern w:val="0"/>
-          <w:sz w:val="24"/>
-          <w14:ligatures w14:val="none"/>
-        </w:rPr>
-        <w:t xml:space="preserve"> </w:t>
-      </w:r>
-      <w:r>
-        <w:rPr>
-          <w:rFonts w:ascii="Times New Roman" w:eastAsia="宋体" w:hAnsi="Times New Roman" w:cs="宋体"/>
-          <w:kern w:val="0"/>
-          <w:sz w:val="24"/>
-          <w14:ligatures w14:val="none"/>
-        </w:rPr>
-        <w:object w:dxaOrig="859" w:dyaOrig="720" w14:anchorId="24C197AD">
-          <v:shape id="_x0000_i1150" type="#_x0000_t75" style="width:42.8pt;height:36pt" o:ole="">
-            <v:imagedata r:id="rId132" o:title=""/>
-          </v:shape>
-          <o:OLEObject Type="Embed" ProgID="Equation.DSMT4" ShapeID="_x0000_i1150" DrawAspect="Content" ObjectID="_1828621663" r:id="rId133"/>
-        </w:object>
-      </w:r>
-      <w:r>
-        <w:rPr>
-          <w:rFonts w:ascii="Times New Roman" w:eastAsia="宋体" w:hAnsi="Times New Roman" w:cs="宋体"/>
-          <w:kern w:val="0"/>
-          <w:sz w:val="24"/>
-          <w14:ligatures w14:val="none"/>
-        </w:rPr>
-        <w:t xml:space="preserve"> </w:t>
-      </w:r>
-      <w:r>
-        <w:rPr>
-          <w:rFonts w:ascii="Times New Roman" w:eastAsia="宋体" w:hAnsi="Times New Roman" w:cs="宋体"/>
-          <w:kern w:val="0"/>
-          <w:sz w:val="24"/>
-          <w14:ligatures w14:val="none"/>
-        </w:rPr>
-        <w:t>为指向误差比</w:t>
-      </w:r>
-      <w:r>
-        <w:rPr>
-          <w:rFonts w:ascii="Times New Roman" w:eastAsia="宋体" w:hAnsi="Times New Roman" w:cs="宋体"/>
-          <w:kern w:val="0"/>
-          <w:sz w:val="24"/>
-          <w14:ligatures w14:val="none"/>
-        </w:rPr>
-        <w:t xml:space="preserve"> (Ratio of equivalent beam radius to pointing error jitter)</w:t>
-      </w:r>
-      <w:r>
-        <w:rPr>
-          <w:rFonts w:ascii="Times New Roman" w:eastAsia="宋体" w:hAnsi="Times New Roman" w:cs="宋体"/>
-          <w:kern w:val="0"/>
-          <w:sz w:val="24"/>
-          <w14:ligatures w14:val="none"/>
-        </w:rPr>
-        <w:t>。</w:t>
-      </w:r>
-    </w:p>
-    <w:p>
-      <w:pPr>
-        <w:textAlignment w:val="center"/>
-        <w:rPr>
-          <w:rFonts w:ascii="Times New Roman" w:eastAsia="宋体" w:hAnsi="Times New Roman" w:cs="宋体"/>
-          <w:kern w:val="0"/>
-          <w:sz w:val="24"/>
-          <w14:ligatures w14:val="none"/>
-        </w:rPr>
-      </w:pPr>
-      <w:r>
-        <w:rPr>
-          <w:position w:val="-10"/>
-        </w:rPr>
-        <w:object w:dxaOrig="200" w:dyaOrig="320" w14:anchorId="26A6D6B9">
-          <v:shape id="_x0000_i1188" type="#_x0000_t75" style="width:10pt;height:16pt" o:ole="">
-            <v:imagedata r:id="rId134" o:title=""/>
-          </v:shape>
-          <o:OLEObject Type="Embed" ProgID="Equation.DSMT4" ShapeID="_x0000_i1188" DrawAspect="Content" ObjectID="_1828621664" r:id="rId135"/>
-        </w:object>
-      </w:r>
-      <w:r>
-        <w:rPr>
-          <w:rFonts w:ascii="Times New Roman" w:eastAsia="宋体" w:hAnsi="Times New Roman" w:cs="宋体"/>
-          <w:kern w:val="0"/>
-          <w:sz w:val="24"/>
-          <w14:ligatures w14:val="none"/>
-        </w:rPr>
-        <w:t>越大，波束越宽或抖动越小，链路越稳。</w:t>
-      </w:r>
-    </w:p>
-    <w:p>
-      <w:pPr>
-        <w:textAlignment w:val="center"/>
-        <w:rPr>
-          <w:rFonts w:ascii="Times New Roman" w:eastAsia="宋体" w:hAnsi="Times New Roman" w:cs="宋体" w:hint="eastAsia"/>
-          <w:kern w:val="0"/>
-          <w:sz w:val="24"/>
-          <w14:ligatures w14:val="none"/>
-        </w:rPr>
-      </w:pPr>
-      <w:r>
-        <w:rPr>
-          <w:position w:val="-10"/>
-        </w:rPr>
-        <w:object w:dxaOrig="200" w:dyaOrig="320" w14:anchorId="3BA68D2B">
-          <v:shape id="_x0000_i1189" type="#_x0000_t75" style="width:10pt;height:16pt" o:ole="">
-            <v:imagedata r:id="rId136" o:title=""/>
-          </v:shape>
-          <o:OLEObject Type="Embed" ProgID="Equation.DSMT4" ShapeID="_x0000_i1189" DrawAspect="Content" ObjectID="_1828621665" r:id="rId137"/>
-        </w:object>
-      </w:r>
-      <w:r>
-        <w:rPr>
-          <w:rFonts w:ascii="Times New Roman" w:eastAsia="宋体" w:hAnsi="Times New Roman" w:cs="宋体"/>
-          <w:kern w:val="0"/>
-          <w:sz w:val="24"/>
-          <w14:ligatures w14:val="none"/>
-        </w:rPr>
-        <w:t>越小，链路越容易中断。</w:t>
-      </w:r>
-    </w:p>
-    <w:p>
-      <w:pPr>
-        <w:textAlignment w:val="center"/>
-        <w:rPr>
-          <w:rFonts w:ascii="Times New Roman" w:eastAsia="宋体" w:hAnsi="Times New Roman" w:cs="宋体" w:hint="eastAsia"/>
-          <w:kern w:val="0"/>
-          <w:sz w:val="24"/>
-          <w14:ligatures w14:val="none"/>
-        </w:rPr>
-      </w:pPr>
-      <w:r>
-        <w:rPr>
-          <w:rFonts w:ascii="Times New Roman" w:eastAsia="宋体" w:hAnsi="Times New Roman" w:cs="宋体" w:hint="eastAsia"/>
-          <w:kern w:val="0"/>
-          <w:sz w:val="24"/>
-          <w14:ligatures w14:val="none"/>
-        </w:rPr>
-        <w:t>在考虑到抖动</w:t>
-      </w:r>
-      <w:r>
-        <w:rPr>
-          <w:position w:val="-12"/>
-        </w:rPr>
-        <w:object w:dxaOrig="300" w:dyaOrig="360" w14:anchorId="327B2461">
-          <v:shape id="_x0000_i1190" type="#_x0000_t75" style="width:15.2pt;height:18pt" o:ole="">
-            <v:imagedata r:id="rId138" o:title=""/>
-          </v:shape>
-          <o:OLEObject Type="Embed" ProgID="Equation.DSMT4" ShapeID="_x0000_i1190" DrawAspect="Content" ObjectID="_1828621666" r:id="rId139"/>
-        </w:object>
-      </w:r>
-      <w:r>
-        <w:rPr>
-          <w:rFonts w:ascii="Times New Roman" w:eastAsia="宋体" w:hAnsi="Times New Roman" w:cs="宋体"/>
-          <w:kern w:val="0"/>
-          <w:sz w:val="24"/>
-          <w14:ligatures w14:val="none"/>
-        </w:rPr>
-        <w:t>后，信道系数</w:t>
-      </w:r>
-      <w:r>
-        <w:rPr>
-          <w:position w:val="-14"/>
-        </w:rPr>
-        <w:object w:dxaOrig="279" w:dyaOrig="380" w14:anchorId="312FD6CD">
-          <v:shape id="_x0000_i1191" type="#_x0000_t75" style="width:14pt;height:19.2pt" o:ole="">
-            <v:imagedata r:id="rId140" o:title=""/>
-          </v:shape>
-          <o:OLEObject Type="Embed" ProgID="Equation.DSMT4" ShapeID="_x0000_i1191" DrawAspect="Content" ObjectID="_1828621667" r:id="rId141"/>
-        </w:object>
-      </w:r>
-      <w:r>
-        <w:rPr>
-          <w:rFonts w:ascii="Times New Roman" w:eastAsia="宋体" w:hAnsi="Times New Roman" w:cs="宋体"/>
-          <w:kern w:val="0"/>
-          <w:sz w:val="24"/>
-          <w14:ligatures w14:val="none"/>
-        </w:rPr>
-        <w:t>的概率密度函数</w:t>
-      </w:r>
-      <w:r>
-        <w:rPr>
-          <w:rFonts w:ascii="Times New Roman" w:eastAsia="宋体" w:hAnsi="Times New Roman" w:cs="宋体"/>
-          <w:kern w:val="0"/>
-          <w:sz w:val="24"/>
-          <w14:ligatures w14:val="none"/>
-        </w:rPr>
-        <w:t xml:space="preserve"> (PDF) </w:t>
-      </w:r>
-      <w:r>
-        <w:rPr>
-          <w:rFonts w:ascii="Times New Roman" w:eastAsia="宋体" w:hAnsi="Times New Roman" w:cs="宋体"/>
-          <w:kern w:val="0"/>
-          <w:sz w:val="24"/>
-          <w14:ligatures w14:val="none"/>
-        </w:rPr>
-        <w:t>为：</w:t>
-      </w:r>
-    </w:p>
-    <w:p>
-      <w:pPr>
-        <w:textAlignment w:val="center"/>
-        <w:rPr>
-          <w:rFonts w:ascii="Times New Roman" w:eastAsia="宋体" w:hAnsi="Times New Roman" w:cs="宋体"/>
-          <w:kern w:val="0"/>
-          <w:sz w:val="24"/>
-          <w14:ligatures w14:val="none"/>
-        </w:rPr>
-      </w:pPr>
-      <w:r>
-        <w:rPr>
-          <w:rFonts w:ascii="Times New Roman" w:eastAsia="宋体" w:hAnsi="Times New Roman" w:cs="宋体"/>
-          <w:kern w:val="0"/>
-          <w:sz w:val="24"/>
-          <w14:ligatures w14:val="none"/>
-        </w:rPr>
-        <w:object w:dxaOrig="2960" w:dyaOrig="740" w14:anchorId="6830DF44">
-          <v:shape id="_x0000_i1134" type="#_x0000_t75" style="width:148pt;height:37.2pt" o:ole="">
-            <v:imagedata r:id="rId142" o:title=""/>
-          </v:shape>
-          <o:OLEObject Type="Embed" ProgID="Equation.DSMT4" ShapeID="_x0000_i1134" DrawAspect="Content" ObjectID="_1828621668" r:id="rId143"/>
-        </w:object>
-      </w:r>
-    </w:p>
-    <w:p>
-      <w:pPr>
-        <w:textAlignment w:val="center"/>
-        <w:rPr>
-          <w:rFonts w:ascii="Times New Roman" w:eastAsia="宋体" w:hAnsi="Times New Roman" w:cs="宋体" w:hint="eastAsia"/>
-          <w:kern w:val="0"/>
-          <w:sz w:val="24"/>
-          <w14:ligatures w14:val="none"/>
-        </w:rPr>
-      </w:pPr>
-      <w:r>
-        <w:rPr>
-          <w:rFonts w:ascii="Times New Roman" w:eastAsia="宋体" w:hAnsi="Times New Roman" w:cs="宋体" w:hint="eastAsia"/>
-          <w:kern w:val="0"/>
-          <w:sz w:val="24"/>
-          <w14:ligatures w14:val="none"/>
-        </w:rPr>
-        <w:t>注意：</w:t>
-      </w:r>
-      <w:r>
-        <w:rPr>
-          <w:rFonts w:ascii="Times New Roman" w:eastAsia="宋体" w:hAnsi="Times New Roman" w:cs="宋体"/>
-          <w:kern w:val="0"/>
-          <w:sz w:val="24"/>
-          <w14:ligatures w14:val="none"/>
-        </w:rPr>
-        <w:t xml:space="preserve"> </w:t>
-      </w:r>
-      <w:r>
-        <w:rPr>
-          <w:rFonts w:ascii="Times New Roman" w:eastAsia="宋体" w:hAnsi="Times New Roman" w:cs="宋体"/>
-          <w:kern w:val="0"/>
-          <w:sz w:val="24"/>
-          <w14:ligatures w14:val="none"/>
-        </w:rPr>
-        <w:t>如果你要发顶刊，建议使用</w:t>
-      </w:r>
-      <w:r>
-        <w:rPr>
-          <w:rFonts w:ascii="Times New Roman" w:eastAsia="宋体" w:hAnsi="Times New Roman" w:cs="宋体"/>
-          <w:kern w:val="0"/>
-          <w:sz w:val="24"/>
-          <w14:ligatures w14:val="none"/>
-        </w:rPr>
-        <w:t xml:space="preserve"> Generalized Pointing Error Model (</w:t>
-      </w:r>
-      <w:r>
-        <w:rPr>
-          <w:rFonts w:ascii="Times New Roman" w:eastAsia="宋体" w:hAnsi="Times New Roman" w:cs="宋体"/>
-          <w:kern w:val="0"/>
-          <w:sz w:val="24"/>
-          <w14:ligatures w14:val="none"/>
-        </w:rPr>
-        <w:t>考虑非零瞄准误差</w:t>
-      </w:r>
-      <w:r>
-        <w:rPr>
-          <w:position w:val="-6"/>
-        </w:rPr>
-        <w:object w:dxaOrig="180" w:dyaOrig="220" w14:anchorId="5BD750F7">
-          <v:shape id="_x0000_i1192" type="#_x0000_t75" style="width:9.2pt;height:11.2pt" o:ole="">
-            <v:imagedata r:id="rId144" o:title=""/>
-          </v:shape>
-          <o:OLEObject Type="Embed" ProgID="Equation.DSMT4" ShapeID="_x0000_i1192" DrawAspect="Content" ObjectID="_1828621669" r:id="rId145"/>
-        </w:object>
-      </w:r>
-      <w:r>
-        <w:rPr>
-          <w:rFonts w:ascii="Times New Roman" w:eastAsia="宋体" w:hAnsi="Times New Roman" w:cs="宋体"/>
-          <w:kern w:val="0"/>
-          <w:sz w:val="24"/>
-          <w14:ligatures w14:val="none"/>
-        </w:rPr>
-        <w:t>:</w:t>
-      </w:r>
-    </w:p>
-    <w:p>
-      <w:pPr>
-        <w:textAlignment w:val="center"/>
-        <w:rPr>
-          <w:rFonts w:ascii="Times New Roman" w:eastAsia="宋体" w:hAnsi="Times New Roman" w:cs="宋体"/>
-          <w:kern w:val="0"/>
-          <w:sz w:val="24"/>
-          <w14:ligatures w14:val="none"/>
-        </w:rPr>
-      </w:pPr>
-      <w:r>
-        <w:rPr>
-          <w:rFonts w:ascii="Times New Roman" w:eastAsia="宋体" w:hAnsi="Times New Roman" w:cs="宋体"/>
-          <w:kern w:val="0"/>
-          <w:sz w:val="24"/>
-          <w14:ligatures w14:val="none"/>
-        </w:rPr>
-        <w:object w:dxaOrig="5160" w:dyaOrig="920" w14:anchorId="3A8DEDAA">
-          <v:shape id="_x0000_i1146" type="#_x0000_t75" style="width:258pt;height:46pt" o:ole="">
-            <v:imagedata r:id="rId146" o:title=""/>
-          </v:shape>
-          <o:OLEObject Type="Embed" ProgID="Equation.DSMT4" ShapeID="_x0000_i1146" DrawAspect="Content" ObjectID="_1828621670" r:id="rId147"/>
-        </w:object>
-      </w:r>
-    </w:p>
-    <w:p>
-      <w:pPr>
-        <w:textAlignment w:val="center"/>
-        <w:rPr>
-          <w:rFonts w:ascii="Times New Roman" w:eastAsia="宋体" w:hAnsi="Times New Roman" w:cs="宋体"/>
-          <w:kern w:val="0"/>
-          <w:sz w:val="24"/>
-          <w14:ligatures w14:val="none"/>
-        </w:rPr>
-      </w:pPr>
-      <w:r>
-        <w:rPr>
-          <w:rFonts w:ascii="Times New Roman" w:eastAsia="宋体" w:hAnsi="Times New Roman" w:cs="宋体" w:hint="eastAsia"/>
-          <w:kern w:val="0"/>
-          <w:sz w:val="24"/>
-          <w14:ligatures w14:val="none"/>
-        </w:rPr>
-        <w:t>其中</w:t>
-      </w:r>
-      <w:r>
-        <w:rPr>
-          <w:rFonts w:ascii="Times New Roman" w:eastAsia="宋体" w:hAnsi="Times New Roman" w:cs="宋体"/>
-          <w:kern w:val="0"/>
-          <w:sz w:val="24"/>
-          <w14:ligatures w14:val="none"/>
-        </w:rPr>
-        <w:object w:dxaOrig="480" w:dyaOrig="360" w14:anchorId="44354E0D">
-          <v:shape id="_x0000_i1151" type="#_x0000_t75" style="width:24pt;height:18pt" o:ole="">
-            <v:imagedata r:id="rId148" o:title=""/>
-          </v:shape>
-          <o:OLEObject Type="Embed" ProgID="Equation.DSMT4" ShapeID="_x0000_i1151" DrawAspect="Content" ObjectID="_1828621671" r:id="rId149"/>
-        </w:object>
-      </w:r>
-      <w:r>
-        <w:rPr>
-          <w:rFonts w:ascii="Times New Roman" w:eastAsia="宋体" w:hAnsi="Times New Roman" w:cs="宋体"/>
-          <w:kern w:val="0"/>
-          <w:sz w:val="24"/>
-          <w14:ligatures w14:val="none"/>
-        </w:rPr>
-        <w:t>是第一类零阶修正贝塞尔函数。</w:t>
-      </w:r>
-    </w:p>
-    <w:p>
-      <w:pPr>
-        <w:textAlignment w:val="center"/>
-        <w:rPr>
-          <w:rFonts w:ascii="Times New Roman" w:eastAsia="宋体" w:hAnsi="Times New Roman" w:cs="宋体" w:hint="eastAsia"/>
-          <w:kern w:val="0"/>
-          <w:sz w:val="24"/>
-          <w14:ligatures w14:val="none"/>
-        </w:rPr>
-      </w:pPr>
-      <w:r>
-        <w:rPr>
-          <w:rFonts w:ascii="Times New Roman" w:eastAsia="宋体" w:hAnsi="Times New Roman" w:cs="宋体"/>
-          <w:kern w:val="0"/>
-          <w:sz w:val="24"/>
-          <w14:ligatures w14:val="none"/>
-        </w:rPr>
-        <w:lastRenderedPageBreak/>
-        <w:t>链路层性能指标</w:t>
-      </w:r>
-      <w:r>
-        <w:rPr>
-          <w:rFonts w:ascii="Times New Roman" w:eastAsia="宋体" w:hAnsi="Times New Roman" w:cs="宋体"/>
-          <w:kern w:val="0"/>
-          <w:sz w:val="24"/>
-          <w14:ligatures w14:val="none"/>
-        </w:rPr>
-        <w:t xml:space="preserve"> (Performance Metrics)</w:t>
-      </w:r>
-    </w:p>
-    <w:p>
-      <w:pPr>
-        <w:textAlignment w:val="center"/>
-        <w:rPr>
-          <w:rFonts w:ascii="Times New Roman" w:eastAsia="宋体" w:hAnsi="Times New Roman" w:cs="宋体" w:hint="eastAsia"/>
-          <w:kern w:val="0"/>
-          <w:sz w:val="24"/>
-          <w14:ligatures w14:val="none"/>
-        </w:rPr>
-      </w:pPr>
-      <w:r>
-        <w:rPr>
-          <w:rFonts w:ascii="Times New Roman" w:eastAsia="宋体" w:hAnsi="Times New Roman" w:cs="宋体" w:hint="eastAsia"/>
-          <w:kern w:val="0"/>
-          <w:sz w:val="24"/>
-          <w14:ligatures w14:val="none"/>
-        </w:rPr>
-        <w:t>有了</w:t>
-      </w:r>
-      <w:r>
-        <w:rPr>
-          <w:position w:val="-16"/>
-        </w:rPr>
-        <w:object w:dxaOrig="660" w:dyaOrig="400" w14:anchorId="1C007FEC">
-          <v:shape id="_x0000_i1193" type="#_x0000_t75" style="width:33.2pt;height:20pt" o:ole="">
-            <v:imagedata r:id="rId150" o:title=""/>
-          </v:shape>
-          <o:OLEObject Type="Embed" ProgID="Equation.DSMT4" ShapeID="_x0000_i1193" DrawAspect="Content" ObjectID="_1828621672" r:id="rId151"/>
-        </w:object>
-      </w:r>
-      <w:r>
-        <w:rPr>
-          <w:rFonts w:ascii="Times New Roman" w:eastAsia="宋体" w:hAnsi="Times New Roman" w:cs="宋体"/>
-          <w:kern w:val="0"/>
-          <w:sz w:val="24"/>
-          <w14:ligatures w14:val="none"/>
-        </w:rPr>
-        <w:t>，你就可以推导具体的性能指标。</w:t>
-      </w:r>
-    </w:p>
-    <w:p>
-      <w:pPr>
-        <w:textAlignment w:val="center"/>
-        <w:rPr>
-          <w:rFonts w:ascii="Times New Roman" w:eastAsia="宋体" w:hAnsi="Times New Roman" w:cs="宋体" w:hint="eastAsia"/>
-          <w:kern w:val="0"/>
-          <w:sz w:val="24"/>
-          <w14:ligatures w14:val="none"/>
-        </w:rPr>
-      </w:pPr>
-      <w:r>
-        <w:rPr>
-          <w:rFonts w:ascii="Times New Roman" w:eastAsia="宋体" w:hAnsi="Times New Roman" w:cs="宋体"/>
-          <w:kern w:val="0"/>
-          <w:sz w:val="24"/>
-          <w14:ligatures w14:val="none"/>
-        </w:rPr>
-        <w:t xml:space="preserve">1. </w:t>
-      </w:r>
-      <w:r>
-        <w:rPr>
-          <w:rFonts w:ascii="Times New Roman" w:eastAsia="宋体" w:hAnsi="Times New Roman" w:cs="宋体"/>
-          <w:kern w:val="0"/>
-          <w:sz w:val="24"/>
-          <w14:ligatures w14:val="none"/>
-        </w:rPr>
-        <w:t>瞬时信噪比</w:t>
-      </w:r>
-      <w:r>
-        <w:rPr>
-          <w:rFonts w:ascii="Times New Roman" w:eastAsia="宋体" w:hAnsi="Times New Roman" w:cs="宋体"/>
-          <w:kern w:val="0"/>
-          <w:sz w:val="24"/>
-          <w14:ligatures w14:val="none"/>
-        </w:rPr>
-        <w:t xml:space="preserve"> (Instantaneous SNR)</w:t>
-      </w:r>
-    </w:p>
-    <w:p>
-      <w:pPr>
-        <w:textAlignment w:val="center"/>
-        <w:rPr>
-          <w:rFonts w:ascii="Times New Roman" w:eastAsia="宋体" w:hAnsi="Times New Roman" w:cs="宋体"/>
-          <w:kern w:val="0"/>
-          <w:sz w:val="24"/>
-          <w14:ligatures w14:val="none"/>
-        </w:rPr>
-      </w:pPr>
-      <w:r>
-        <w:rPr>
-          <w:rFonts w:ascii="Times New Roman" w:eastAsia="宋体" w:hAnsi="Times New Roman" w:cs="宋体"/>
-          <w:kern w:val="0"/>
-          <w:sz w:val="24"/>
-          <w14:ligatures w14:val="none"/>
-        </w:rPr>
-        <w:object w:dxaOrig="1900" w:dyaOrig="740" w14:anchorId="318BEA35">
-          <v:shape id="_x0000_i1136" type="#_x0000_t75" style="width:95.2pt;height:37.2pt" o:ole="">
-            <v:imagedata r:id="rId152" o:title=""/>
-          </v:shape>
-          <o:OLEObject Type="Embed" ProgID="Equation.DSMT4" ShapeID="_x0000_i1136" DrawAspect="Content" ObjectID="_1828621673" r:id="rId153"/>
-        </w:object>
-      </w:r>
-    </w:p>
-    <w:p>
-      <w:pPr>
-        <w:textAlignment w:val="center"/>
-        <w:rPr>
-          <w:rFonts w:ascii="Times New Roman" w:eastAsia="宋体" w:hAnsi="Times New Roman" w:cs="宋体" w:hint="eastAsia"/>
-          <w:kern w:val="0"/>
-          <w:sz w:val="24"/>
-          <w14:ligatures w14:val="none"/>
-        </w:rPr>
-      </w:pPr>
-      <w:r>
-        <w:rPr>
-          <w:rFonts w:ascii="Times New Roman" w:eastAsia="宋体" w:hAnsi="Times New Roman" w:cs="宋体" w:hint="eastAsia"/>
-          <w:kern w:val="0"/>
-          <w:sz w:val="24"/>
-          <w14:ligatures w14:val="none"/>
-        </w:rPr>
-        <w:t>其中</w:t>
-      </w:r>
-      <w:r>
-        <w:rPr>
-          <w:position w:val="-10"/>
-        </w:rPr>
-        <w:object w:dxaOrig="220" w:dyaOrig="300" w14:anchorId="2A32502F">
-          <v:shape id="_x0000_i1194" type="#_x0000_t75" style="width:11.2pt;height:15.2pt" o:ole="">
-            <v:imagedata r:id="rId154" o:title=""/>
-          </v:shape>
-          <o:OLEObject Type="Embed" ProgID="Equation.DSMT4" ShapeID="_x0000_i1194" DrawAspect="Content" ObjectID="_1828621674" r:id="rId155"/>
-        </w:object>
-      </w:r>
-      <w:r>
-        <w:rPr>
-          <w:rFonts w:ascii="Times New Roman" w:eastAsia="宋体" w:hAnsi="Times New Roman" w:cs="宋体"/>
-          <w:kern w:val="0"/>
-          <w:sz w:val="24"/>
-          <w14:ligatures w14:val="none"/>
-        </w:rPr>
-        <w:t>是无指向误差时的电信号噪比。</w:t>
-      </w:r>
-    </w:p>
-    <w:p>
-      <w:pPr>
-        <w:textAlignment w:val="center"/>
-        <w:rPr>
-          <w:rFonts w:ascii="Times New Roman" w:eastAsia="宋体" w:hAnsi="Times New Roman" w:cs="宋体"/>
-          <w:kern w:val="0"/>
-          <w:sz w:val="24"/>
-          <w14:ligatures w14:val="none"/>
-        </w:rPr>
-      </w:pPr>
-      <w:r>
-        <w:rPr>
-          <w:rFonts w:ascii="Times New Roman" w:eastAsia="宋体" w:hAnsi="Times New Roman" w:cs="宋体" w:hint="eastAsia"/>
-          <w:kern w:val="0"/>
-          <w:sz w:val="24"/>
-          <w14:ligatures w14:val="none"/>
-        </w:rPr>
-        <w:t>利用变量代换法，可以得到</w:t>
-      </w:r>
-      <w:r>
-        <w:rPr>
-          <w:position w:val="-10"/>
-        </w:rPr>
-        <w:object w:dxaOrig="200" w:dyaOrig="260" w14:anchorId="26F2F145">
-          <v:shape id="_x0000_i1195" type="#_x0000_t75" style="width:10pt;height:13.2pt" o:ole="">
-            <v:imagedata r:id="rId156" o:title=""/>
-          </v:shape>
-          <o:OLEObject Type="Embed" ProgID="Equation.DSMT4" ShapeID="_x0000_i1195" DrawAspect="Content" ObjectID="_1828621675" r:id="rId157"/>
-        </w:object>
-      </w:r>
-      <w:r>
-        <w:rPr>
-          <w:rFonts w:ascii="Times New Roman" w:eastAsia="宋体" w:hAnsi="Times New Roman" w:cs="宋体"/>
-          <w:kern w:val="0"/>
-          <w:sz w:val="24"/>
-          <w14:ligatures w14:val="none"/>
-        </w:rPr>
-        <w:t>的</w:t>
-      </w:r>
-      <w:r>
-        <w:rPr>
-          <w:rFonts w:ascii="Times New Roman" w:eastAsia="宋体" w:hAnsi="Times New Roman" w:cs="宋体"/>
-          <w:kern w:val="0"/>
-          <w:sz w:val="24"/>
-          <w14:ligatures w14:val="none"/>
-        </w:rPr>
-        <w:t xml:space="preserve"> PDF</w:t>
-      </w:r>
-      <w:r>
-        <w:rPr>
-          <w:rFonts w:ascii="Times New Roman" w:eastAsia="宋体" w:hAnsi="Times New Roman" w:cs="宋体"/>
-          <w:kern w:val="0"/>
-          <w:sz w:val="24"/>
-          <w14:ligatures w14:val="none"/>
-        </w:rPr>
-        <w:t>：</w:t>
-      </w:r>
-    </w:p>
-    <w:p>
-      <w:pPr>
-        <w:textAlignment w:val="center"/>
-        <w:rPr>
-          <w:rFonts w:ascii="Times New Roman" w:eastAsia="宋体" w:hAnsi="Times New Roman" w:cs="宋体"/>
-          <w:kern w:val="0"/>
-          <w:sz w:val="24"/>
-          <w14:ligatures w14:val="none"/>
-        </w:rPr>
-      </w:pPr>
-      <w:r>
-        <w:rPr>
-          <w:rFonts w:ascii="Times New Roman" w:eastAsia="宋体" w:hAnsi="Times New Roman" w:cs="宋体"/>
-          <w:kern w:val="0"/>
-          <w:sz w:val="24"/>
-          <w14:ligatures w14:val="none"/>
-        </w:rPr>
-        <w:object w:dxaOrig="3660" w:dyaOrig="780" w14:anchorId="1C04FE64">
-          <v:shape id="_x0000_i1138" type="#_x0000_t75" style="width:183.2pt;height:39.2pt" o:ole="">
-            <v:imagedata r:id="rId158" o:title=""/>
-          </v:shape>
-          <o:OLEObject Type="Embed" ProgID="Equation.DSMT4" ShapeID="_x0000_i1138" DrawAspect="Content" ObjectID="_1828621676" r:id="rId159"/>
-        </w:object>
-      </w:r>
-    </w:p>
-    <w:p>
-      <w:pPr>
-        <w:textAlignment w:val="center"/>
-        <w:rPr>
-          <w:rFonts w:ascii="Times New Roman" w:eastAsia="宋体" w:hAnsi="Times New Roman" w:cs="宋体" w:hint="eastAsia"/>
-          <w:kern w:val="0"/>
-          <w:sz w:val="24"/>
-          <w14:ligatures w14:val="none"/>
-        </w:rPr>
-      </w:pPr>
-      <w:r>
-        <w:rPr>
-          <w:rFonts w:ascii="Times New Roman" w:eastAsia="宋体" w:hAnsi="Times New Roman" w:cs="宋体"/>
-          <w:kern w:val="0"/>
-          <w:sz w:val="24"/>
-          <w14:ligatures w14:val="none"/>
-        </w:rPr>
-        <w:t xml:space="preserve">2. </w:t>
-      </w:r>
-      <w:r>
-        <w:rPr>
-          <w:rFonts w:ascii="Times New Roman" w:eastAsia="宋体" w:hAnsi="Times New Roman" w:cs="宋体"/>
-          <w:kern w:val="0"/>
-          <w:sz w:val="24"/>
-          <w14:ligatures w14:val="none"/>
-        </w:rPr>
-        <w:t>中断概率</w:t>
-      </w:r>
-      <w:r>
-        <w:rPr>
-          <w:rFonts w:ascii="Times New Roman" w:eastAsia="宋体" w:hAnsi="Times New Roman" w:cs="宋体"/>
-          <w:kern w:val="0"/>
-          <w:sz w:val="24"/>
-          <w14:ligatures w14:val="none"/>
-        </w:rPr>
-        <w:t xml:space="preserve"> (Outage Probability)</w:t>
-      </w:r>
-    </w:p>
-    <w:p>
-      <w:pPr>
-        <w:textAlignment w:val="center"/>
-        <w:rPr>
-          <w:rFonts w:ascii="Times New Roman" w:eastAsia="宋体" w:hAnsi="Times New Roman" w:cs="宋体" w:hint="eastAsia"/>
-          <w:kern w:val="0"/>
-          <w:sz w:val="24"/>
-          <w14:ligatures w14:val="none"/>
-        </w:rPr>
-      </w:pPr>
-      <w:r>
-        <w:rPr>
-          <w:rFonts w:ascii="Times New Roman" w:eastAsia="宋体" w:hAnsi="Times New Roman" w:cs="宋体" w:hint="eastAsia"/>
-          <w:kern w:val="0"/>
-          <w:sz w:val="24"/>
-          <w14:ligatures w14:val="none"/>
-        </w:rPr>
-        <w:t>定义：当瞬时信噪比</w:t>
-      </w:r>
-      <w:r>
-        <w:rPr>
-          <w:position w:val="-10"/>
-        </w:rPr>
-        <w:object w:dxaOrig="200" w:dyaOrig="260" w14:anchorId="0F8C712C">
-          <v:shape id="_x0000_i1196" type="#_x0000_t75" style="width:10pt;height:13.2pt" o:ole="">
-            <v:imagedata r:id="rId160" o:title=""/>
-          </v:shape>
-          <o:OLEObject Type="Embed" ProgID="Equation.DSMT4" ShapeID="_x0000_i1196" DrawAspect="Content" ObjectID="_1828621677" r:id="rId161"/>
-        </w:object>
-      </w:r>
-      <w:r>
-        <w:rPr>
-          <w:rFonts w:ascii="Times New Roman" w:eastAsia="宋体" w:hAnsi="Times New Roman" w:cs="宋体"/>
-          <w:kern w:val="0"/>
-          <w:sz w:val="24"/>
-          <w14:ligatures w14:val="none"/>
-        </w:rPr>
-        <w:t>低于某个阈值</w:t>
-      </w:r>
-      <w:r>
-        <w:rPr>
-          <w:position w:val="-12"/>
-        </w:rPr>
-        <w:object w:dxaOrig="279" w:dyaOrig="360" w14:anchorId="0E762891">
-          <v:shape id="_x0000_i1197" type="#_x0000_t75" style="width:14pt;height:18pt" o:ole="">
-            <v:imagedata r:id="rId162" o:title=""/>
-          </v:shape>
-          <o:OLEObject Type="Embed" ProgID="Equation.DSMT4" ShapeID="_x0000_i1197" DrawAspect="Content" ObjectID="_1828621678" r:id="rId163"/>
-        </w:object>
-      </w:r>
-      <w:r>
-        <w:rPr>
-          <w:rFonts w:ascii="Times New Roman" w:eastAsia="宋体" w:hAnsi="Times New Roman" w:cs="宋体"/>
-          <w:kern w:val="0"/>
-          <w:sz w:val="24"/>
-          <w14:ligatures w14:val="none"/>
-        </w:rPr>
-        <w:t>时，链路中断。</w:t>
-      </w:r>
-    </w:p>
-    <w:p>
-      <w:pPr>
-        <w:textAlignment w:val="center"/>
-        <w:rPr>
-          <w:rFonts w:ascii="Times New Roman" w:eastAsia="宋体" w:hAnsi="Times New Roman" w:cs="宋体"/>
-          <w:kern w:val="0"/>
-          <w:sz w:val="24"/>
-          <w14:ligatures w14:val="none"/>
-        </w:rPr>
-      </w:pPr>
-      <w:r>
-        <w:rPr>
-          <w:rFonts w:ascii="Times New Roman" w:eastAsia="宋体" w:hAnsi="Times New Roman" w:cs="宋体"/>
-          <w:kern w:val="0"/>
-          <w:sz w:val="24"/>
-          <w14:ligatures w14:val="none"/>
-        </w:rPr>
-        <w:object w:dxaOrig="279" w:dyaOrig="360" w14:anchorId="0CE74B67">
-          <v:shape id="_x0000_i1207" type="#_x0000_t75" style="width:14pt;height:18pt" o:ole="">
-            <v:imagedata r:id="rId164" o:title=""/>
-          </v:shape>
-          <o:OLEObject Type="Embed" ProgID="Equation.DSMT4" ShapeID="_x0000_i1207" DrawAspect="Content" ObjectID="_1828621679" r:id="rId165"/>
-        </w:object>
-      </w:r>
-    </w:p>
-    <w:p>
-      <w:pPr>
-        <w:textAlignment w:val="center"/>
-        <w:rPr>
-          <w:rFonts w:ascii="Times New Roman" w:eastAsia="宋体" w:hAnsi="Times New Roman" w:cs="宋体"/>
-          <w:kern w:val="0"/>
-          <w:sz w:val="24"/>
-          <w14:ligatures w14:val="none"/>
-        </w:rPr>
-      </w:pPr>
-      <w:r>
-        <w:rPr>
-          <w:rFonts w:ascii="Times New Roman" w:eastAsia="宋体" w:hAnsi="Times New Roman" w:cs="宋体" w:hint="eastAsia"/>
-          <w:kern w:val="0"/>
-          <w:sz w:val="24"/>
-          <w14:ligatures w14:val="none"/>
-        </w:rPr>
-        <w:t>代入上面的公式，可以得到非常漂亮的闭式解</w:t>
-      </w:r>
-      <w:r>
-        <w:rPr>
-          <w:rFonts w:ascii="Times New Roman" w:eastAsia="宋体" w:hAnsi="Times New Roman" w:cs="宋体"/>
-          <w:kern w:val="0"/>
-          <w:sz w:val="24"/>
-          <w14:ligatures w14:val="none"/>
-        </w:rPr>
-        <w:t xml:space="preserve"> (Closed-form Solution)</w:t>
-      </w:r>
-      <w:r>
-        <w:rPr>
-          <w:rFonts w:ascii="Times New Roman" w:eastAsia="宋体" w:hAnsi="Times New Roman" w:cs="宋体"/>
-          <w:kern w:val="0"/>
-          <w:sz w:val="24"/>
-          <w14:ligatures w14:val="none"/>
-        </w:rPr>
-        <w:t>：</w:t>
-      </w:r>
-    </w:p>
-    <w:p>
-      <w:pPr>
-        <w:textAlignment w:val="center"/>
-        <w:rPr>
-          <w:rFonts w:ascii="Times New Roman" w:eastAsia="宋体" w:hAnsi="Times New Roman" w:cs="宋体"/>
-          <w:kern w:val="0"/>
-          <w:sz w:val="24"/>
-          <w14:ligatures w14:val="none"/>
-        </w:rPr>
-      </w:pPr>
-      <w:r>
-        <w:rPr>
-          <w:rFonts w:ascii="Times New Roman" w:eastAsia="宋体" w:hAnsi="Times New Roman" w:cs="宋体"/>
-          <w:kern w:val="0"/>
-          <w:sz w:val="24"/>
-          <w14:ligatures w14:val="none"/>
-        </w:rPr>
-        <w:object w:dxaOrig="1600" w:dyaOrig="840" w14:anchorId="4C500ED7">
-          <v:shape id="_x0000_i1139" type="#_x0000_t75" style="width:80pt;height:42pt" o:ole="">
-            <v:imagedata r:id="rId166" o:title=""/>
-          </v:shape>
-          <o:OLEObject Type="Embed" ProgID="Equation.DSMT4" ShapeID="_x0000_i1139" DrawAspect="Content" ObjectID="_1828621680" r:id="rId167"/>
-        </w:object>
-      </w:r>
-    </w:p>
-    <w:p>
-      <w:pPr>
-        <w:textAlignment w:val="center"/>
-        <w:rPr>
-          <w:rFonts w:ascii="Times New Roman" w:eastAsia="宋体" w:hAnsi="Times New Roman" w:cs="宋体"/>
-          <w:kern w:val="0"/>
-          <w:sz w:val="24"/>
-          <w14:ligatures w14:val="none"/>
-        </w:rPr>
-      </w:pPr>
-      <w:r>
-        <w:rPr>
-          <w:rFonts w:ascii="Times New Roman" w:eastAsia="宋体" w:hAnsi="Times New Roman" w:cs="宋体"/>
-          <w:kern w:val="0"/>
-          <w:sz w:val="24"/>
-          <w14:ligatures w14:val="none"/>
-        </w:rPr>
-        <w:t>中断概率与抖动方差</w:t>
-      </w:r>
-      <w:r>
-        <w:rPr>
-          <w:position w:val="-12"/>
-        </w:rPr>
-        <w:object w:dxaOrig="300" w:dyaOrig="360" w14:anchorId="01A9C214">
-          <v:shape id="_x0000_i1198" type="#_x0000_t75" style="width:15.2pt;height:18pt" o:ole="">
-            <v:imagedata r:id="rId138" o:title=""/>
-          </v:shape>
-          <o:OLEObject Type="Embed" ProgID="Equation.DSMT4" ShapeID="_x0000_i1198" DrawAspect="Content" ObjectID="_1828621681" r:id="rId168"/>
-        </w:object>
-      </w:r>
-      <w:r>
-        <w:rPr>
-          <w:rFonts w:ascii="Times New Roman" w:eastAsia="宋体" w:hAnsi="Times New Roman" w:cs="宋体"/>
-          <w:kern w:val="0"/>
-          <w:sz w:val="24"/>
-          <w14:ligatures w14:val="none"/>
-        </w:rPr>
-        <w:t>指数相关（藏在</w:t>
-      </w:r>
-      <w:r>
-        <w:rPr>
-          <w:position w:val="-10"/>
-        </w:rPr>
-        <w:object w:dxaOrig="200" w:dyaOrig="320" w14:anchorId="0451F11F">
-          <v:shape id="_x0000_i1199" type="#_x0000_t75" style="width:10pt;height:16pt" o:ole="">
-            <v:imagedata r:id="rId134" o:title=""/>
-          </v:shape>
-          <o:OLEObject Type="Embed" ProgID="Equation.DSMT4" ShapeID="_x0000_i1199" DrawAspect="Content" ObjectID="_1828621682" r:id="rId169"/>
-        </w:object>
-      </w:r>
-      <w:r>
-        <w:rPr>
-          <w:rFonts w:ascii="Times New Roman" w:eastAsia="宋体" w:hAnsi="Times New Roman" w:cs="宋体"/>
-          <w:kern w:val="0"/>
-          <w:sz w:val="24"/>
-          <w14:ligatures w14:val="none"/>
-        </w:rPr>
-        <w:t>里）。</w:t>
-      </w:r>
-    </w:p>
-    <w:p>
-      <w:pPr>
-        <w:textAlignment w:val="center"/>
-        <w:rPr>
-          <w:rFonts w:ascii="Times New Roman" w:eastAsia="宋体" w:hAnsi="Times New Roman" w:cs="宋体" w:hint="eastAsia"/>
-          <w:kern w:val="0"/>
-          <w:sz w:val="24"/>
-          <w14:ligatures w14:val="none"/>
-        </w:rPr>
-      </w:pPr>
-      <w:r>
-        <w:rPr>
-          <w:rFonts w:ascii="Times New Roman" w:eastAsia="宋体" w:hAnsi="Times New Roman" w:cs="宋体"/>
-          <w:kern w:val="0"/>
-          <w:sz w:val="24"/>
-          <w14:ligatures w14:val="none"/>
-        </w:rPr>
-        <w:t>可以通过提高发射功率（提高</w:t>
-      </w:r>
-      <w:r>
-        <w:rPr>
-          <w:position w:val="-10"/>
-        </w:rPr>
-        <w:object w:dxaOrig="220" w:dyaOrig="300" w14:anchorId="2A30FBEC">
-          <v:shape id="_x0000_i1201" type="#_x0000_t75" style="width:11.2pt;height:15.2pt" o:ole="">
-            <v:imagedata r:id="rId154" o:title=""/>
-          </v:shape>
-          <o:OLEObject Type="Embed" ProgID="Equation.DSMT4" ShapeID="_x0000_i1201" DrawAspect="Content" ObjectID="_1828621683" r:id="rId170"/>
-        </w:object>
-      </w:r>
-      <w:r>
-        <w:rPr>
-          <w:rFonts w:ascii="Times New Roman" w:eastAsia="宋体" w:hAnsi="Times New Roman" w:cs="宋体"/>
-          <w:kern w:val="0"/>
-          <w:sz w:val="24"/>
-          <w14:ligatures w14:val="none"/>
-        </w:rPr>
-        <w:t>）来线性对抗，或者通过改进卫星机械稳定性（提高</w:t>
-      </w:r>
-      <w:r>
-        <w:rPr>
-          <w:position w:val="-10"/>
-        </w:rPr>
-        <w:object w:dxaOrig="200" w:dyaOrig="320" w14:anchorId="005F0420">
-          <v:shape id="_x0000_i1200" type="#_x0000_t75" style="width:10pt;height:16pt" o:ole="">
-            <v:imagedata r:id="rId134" o:title=""/>
-          </v:shape>
-          <o:OLEObject Type="Embed" ProgID="Equation.DSMT4" ShapeID="_x0000_i1200" DrawAspect="Content" ObjectID="_1828621684" r:id="rId171"/>
-        </w:object>
-      </w:r>
-      <w:r>
-        <w:rPr>
-          <w:rFonts w:ascii="Times New Roman" w:eastAsia="宋体" w:hAnsi="Times New Roman" w:cs="宋体"/>
-          <w:kern w:val="0"/>
-          <w:sz w:val="24"/>
-          <w14:ligatures w14:val="none"/>
-        </w:rPr>
-        <w:t>来指数级对抗。</w:t>
-      </w:r>
-    </w:p>
-    <w:p>
-      <w:pPr>
-        <w:textAlignment w:val="center"/>
-        <w:rPr>
-          <w:rFonts w:ascii="Times New Roman" w:eastAsia="宋体" w:hAnsi="Times New Roman" w:cs="宋体"/>
-          <w:kern w:val="0"/>
-          <w:sz w:val="24"/>
-          <w14:ligatures w14:val="none"/>
-        </w:rPr>
-      </w:pPr>
-      <w:r>
-        <w:rPr>
-          <w:rFonts w:ascii="Times New Roman" w:eastAsia="宋体" w:hAnsi="Times New Roman" w:cs="宋体"/>
-          <w:kern w:val="0"/>
-          <w:sz w:val="24"/>
-          <w14:ligatures w14:val="none"/>
-        </w:rPr>
-        <w:t xml:space="preserve">3. </w:t>
-      </w:r>
-      <w:r>
-        <w:rPr>
-          <w:rFonts w:ascii="Times New Roman" w:eastAsia="宋体" w:hAnsi="Times New Roman" w:cs="宋体"/>
-          <w:kern w:val="0"/>
-          <w:sz w:val="24"/>
-          <w14:ligatures w14:val="none"/>
-        </w:rPr>
         <w:t>遍历容量</w:t>
       </w:r>
       <w:r>
@@ -4006,10 +3945,10 @@
           <w14:ligatures w14:val="none"/>
         </w:rPr>
         <w:object w:dxaOrig="4520" w:dyaOrig="520" w14:anchorId="3D14CB60">
-          <v:shape id="_x0000_i1140" type="#_x0000_t75" style="width:226pt;height:26pt" o:ole="">
-            <v:imagedata r:id="rId172" o:title=""/>
-          </v:shape>
-          <o:OLEObject Type="Embed" ProgID="Equation.DSMT4" ShapeID="_x0000_i1140" DrawAspect="Content" ObjectID="_1828621685" r:id="rId173"/>
+          <v:shape id="_x0000_i1111" type="#_x0000_t75" style="width:225.9pt;height:26.1pt" o:ole="">
+            <v:imagedata r:id="rId170" o:title=""/>
+          </v:shape>
+          <o:OLEObject Type="Embed" ProgID="Equation.DSMT4" ShapeID="_x0000_i1111" DrawAspect="Content" ObjectID="_1829379206" r:id="rId171"/>
         </w:object>
       </w:r>
     </w:p>
